--- a/組語project.docx
+++ b/組語project.docx
@@ -427,23 +427,44 @@
           <w:sz w:val="28"/>
           <w:szCs w:val="28"/>
         </w:rPr>
-        <w:t>排行榜</w:t>
-      </w:r>
-      <w:r>
-        <w:rPr>
-          <w:rFonts w:hint="eastAsia"/>
-          <w:sz w:val="28"/>
-          <w:szCs w:val="28"/>
-        </w:rPr>
-        <w:t>&amp;</w:t>
-      </w:r>
-      <w:r>
-        <w:rPr>
-          <w:rFonts w:hint="eastAsia"/>
-          <w:sz w:val="28"/>
-          <w:szCs w:val="28"/>
-        </w:rPr>
-        <w:t>名稱輸入</w:t>
+        <w:t>d</w:t>
+      </w:r>
+      <w:r>
+        <w:rPr>
+          <w:sz w:val="28"/>
+          <w:szCs w:val="28"/>
+        </w:rPr>
+        <w:t>ebug</w:t>
+      </w:r>
+    </w:p>
+    <w:p>
+      <w:pPr>
+        <w:pStyle w:val="a3"/>
+        <w:numPr>
+          <w:ilvl w:val="0"/>
+          <w:numId w:val="1"/>
+        </w:numPr>
+        <w:ind w:leftChars="0"/>
+        <w:rPr>
+          <w:sz w:val="36"/>
+          <w:szCs w:val="36"/>
+        </w:rPr>
+      </w:pPr>
+      <w:r>
+        <w:rPr>
+          <w:rFonts w:hint="eastAsia"/>
+          <w:sz w:val="36"/>
+          <w:szCs w:val="36"/>
+        </w:rPr>
+        <w:t>沈富堅</w:t>
+      </w:r>
+      <w:r>
+        <w:rPr>
+          <w:rFonts w:hint="eastAsia"/>
+          <w:sz w:val="36"/>
+          <w:szCs w:val="36"/>
+        </w:rPr>
+        <w:t>(50%)</w:t>
       </w:r>
     </w:p>
     <w:p>
@@ -455,25 +476,111 @@
         </w:numPr>
         <w:ind w:leftChars="0"/>
         <w:rPr>
-          <w:rFonts w:hint="eastAsia"/>
-          <w:sz w:val="28"/>
-          <w:szCs w:val="28"/>
-        </w:rPr>
-      </w:pPr>
-      <w:r>
-        <w:rPr>
-          <w:rFonts w:hint="eastAsia"/>
-          <w:sz w:val="28"/>
-          <w:szCs w:val="28"/>
-        </w:rPr>
-        <w:t>d</w:t>
-      </w:r>
-      <w:r>
-        <w:rPr>
-          <w:sz w:val="28"/>
-          <w:szCs w:val="28"/>
-        </w:rPr>
-        <w:t>ebug</w:t>
+          <w:sz w:val="28"/>
+          <w:szCs w:val="28"/>
+        </w:rPr>
+      </w:pPr>
+      <w:r>
+        <w:rPr>
+          <w:rFonts w:hint="eastAsia"/>
+          <w:sz w:val="28"/>
+          <w:szCs w:val="28"/>
+        </w:rPr>
+        <w:t>基本程式運行</w:t>
+      </w:r>
+    </w:p>
+    <w:p>
+      <w:pPr>
+        <w:pStyle w:val="a3"/>
+        <w:numPr>
+          <w:ilvl w:val="1"/>
+          <w:numId w:val="1"/>
+        </w:numPr>
+        <w:ind w:leftChars="0"/>
+        <w:rPr>
+          <w:sz w:val="28"/>
+          <w:szCs w:val="28"/>
+        </w:rPr>
+      </w:pPr>
+      <w:r>
+        <w:rPr>
+          <w:rFonts w:hint="eastAsia"/>
+          <w:sz w:val="28"/>
+          <w:szCs w:val="28"/>
+        </w:rPr>
+        <w:t>各種物體產生機制</w:t>
+      </w:r>
+    </w:p>
+    <w:p>
+      <w:pPr>
+        <w:pStyle w:val="a3"/>
+        <w:numPr>
+          <w:ilvl w:val="1"/>
+          <w:numId w:val="1"/>
+        </w:numPr>
+        <w:ind w:leftChars="0"/>
+        <w:rPr>
+          <w:sz w:val="28"/>
+          <w:szCs w:val="28"/>
+        </w:rPr>
+      </w:pPr>
+      <w:r>
+        <w:rPr>
+          <w:rFonts w:hint="eastAsia"/>
+          <w:sz w:val="28"/>
+          <w:szCs w:val="28"/>
+        </w:rPr>
+        <w:t>遊戲平衡性調整</w:t>
+      </w:r>
+    </w:p>
+    <w:p>
+      <w:pPr>
+        <w:pStyle w:val="a3"/>
+        <w:numPr>
+          <w:ilvl w:val="1"/>
+          <w:numId w:val="1"/>
+        </w:numPr>
+        <w:ind w:leftChars="0"/>
+        <w:rPr>
+          <w:sz w:val="28"/>
+          <w:szCs w:val="28"/>
+        </w:rPr>
+      </w:pPr>
+      <w:r>
+        <w:rPr>
+          <w:sz w:val="28"/>
+          <w:szCs w:val="28"/>
+        </w:rPr>
+        <w:t>PPT&amp;</w:t>
+      </w:r>
+      <w:r>
+        <w:rPr>
+          <w:rFonts w:hint="eastAsia"/>
+          <w:sz w:val="28"/>
+          <w:szCs w:val="28"/>
+        </w:rPr>
+        <w:t>書面報告製作</w:t>
+      </w:r>
+    </w:p>
+    <w:p>
+      <w:pPr>
+        <w:pStyle w:val="a3"/>
+        <w:numPr>
+          <w:ilvl w:val="1"/>
+          <w:numId w:val="1"/>
+        </w:numPr>
+        <w:ind w:leftChars="0"/>
+        <w:rPr>
+          <w:sz w:val="28"/>
+          <w:szCs w:val="28"/>
+        </w:rPr>
+      </w:pPr>
+      <w:r>
+        <w:rPr>
+          <w:sz w:val="28"/>
+          <w:szCs w:val="28"/>
+        </w:rPr>
+        <w:t>debug</w:t>
       </w:r>
     </w:p>
     <w:p>
@@ -495,15 +602,48 @@
           <w:sz w:val="36"/>
           <w:szCs w:val="36"/>
         </w:rPr>
-        <w:t>沈富堅</w:t>
-      </w:r>
-      <w:r>
-        <w:rPr>
-          <w:rFonts w:hint="eastAsia"/>
-          <w:sz w:val="36"/>
-          <w:szCs w:val="36"/>
-        </w:rPr>
-        <w:t>(50%)</w:t>
+        <w:t>分工特色</w:t>
+      </w:r>
+      <w:r>
+        <w:rPr>
+          <w:rFonts w:hint="eastAsia"/>
+          <w:sz w:val="36"/>
+          <w:szCs w:val="36"/>
+        </w:rPr>
+        <w:t>-</w:t>
+      </w:r>
+      <w:r>
+        <w:rPr>
+          <w:rFonts w:hint="eastAsia"/>
+          <w:sz w:val="36"/>
+          <w:szCs w:val="36"/>
+        </w:rPr>
+        <w:t>使用</w:t>
+      </w:r>
+      <w:proofErr w:type="spellStart"/>
+      <w:r>
+        <w:rPr>
+          <w:rFonts w:hint="eastAsia"/>
+          <w:sz w:val="36"/>
+          <w:szCs w:val="36"/>
+        </w:rPr>
+        <w:t>g</w:t>
+      </w:r>
+      <w:r>
+        <w:rPr>
+          <w:sz w:val="36"/>
+          <w:szCs w:val="36"/>
+        </w:rPr>
+        <w:t>ithub</w:t>
+      </w:r>
+      <w:proofErr w:type="spellEnd"/>
+      <w:r>
+        <w:rPr>
+          <w:rFonts w:hint="eastAsia"/>
+          <w:sz w:val="36"/>
+          <w:szCs w:val="36"/>
+        </w:rPr>
+        <w:t>進行管理</w:t>
       </w:r>
     </w:p>
     <w:p>
@@ -521,11 +661,10 @@
       </w:pPr>
       <w:r>
         <w:rPr>
-          <w:rFonts w:hint="eastAsia"/>
-          <w:sz w:val="28"/>
-          <w:szCs w:val="28"/>
-        </w:rPr>
-        <w:t>基本程式運行</w:t>
+          <w:sz w:val="28"/>
+          <w:szCs w:val="28"/>
+        </w:rPr>
+        <w:t>https://github.com/jason01180118/ASMFinalProject</w:t>
       </w:r>
     </w:p>
     <w:p>
@@ -547,7 +686,14 @@
           <w:sz w:val="28"/>
           <w:szCs w:val="28"/>
         </w:rPr>
-        <w:t>各種物體產生機制</w:t>
+        <w:t>有助於合作時運行的效率，在製作過程中可以時時更新狀態</w:t>
+      </w:r>
+      <w:r>
+        <w:rPr>
+          <w:sz w:val="28"/>
+          <w:szCs w:val="28"/>
+        </w:rPr>
+        <w:t xml:space="preserve"> </w:t>
       </w:r>
     </w:p>
     <w:p>
@@ -565,39 +711,11 @@
       </w:pPr>
       <w:r>
         <w:rPr>
-          <w:sz w:val="28"/>
-          <w:szCs w:val="28"/>
-        </w:rPr>
-        <w:t>PPT&amp;</w:t>
-      </w:r>
-      <w:r>
-        <w:rPr>
-          <w:rFonts w:hint="eastAsia"/>
-          <w:sz w:val="28"/>
-          <w:szCs w:val="28"/>
-        </w:rPr>
-        <w:t>書面報告製作</w:t>
-      </w:r>
-    </w:p>
-    <w:p>
-      <w:pPr>
-        <w:pStyle w:val="a3"/>
-        <w:numPr>
-          <w:ilvl w:val="1"/>
-          <w:numId w:val="1"/>
-        </w:numPr>
-        <w:ind w:leftChars="0"/>
-        <w:rPr>
-          <w:sz w:val="28"/>
-          <w:szCs w:val="28"/>
-        </w:rPr>
-      </w:pPr>
-      <w:r>
-        <w:rPr>
-          <w:sz w:val="28"/>
-          <w:szCs w:val="28"/>
-        </w:rPr>
-        <w:t>debug</w:t>
+          <w:rFonts w:hint="eastAsia"/>
+          <w:sz w:val="28"/>
+          <w:szCs w:val="28"/>
+        </w:rPr>
+        <w:t>避免修改到隊友的程式碼導致不可預期的錯誤</w:t>
       </w:r>
     </w:p>
     <w:p>
@@ -619,143 +737,6 @@
           <w:sz w:val="36"/>
           <w:szCs w:val="36"/>
         </w:rPr>
-        <w:t>分工特色</w:t>
-      </w:r>
-      <w:r>
-        <w:rPr>
-          <w:rFonts w:hint="eastAsia"/>
-          <w:sz w:val="36"/>
-          <w:szCs w:val="36"/>
-        </w:rPr>
-        <w:t>-</w:t>
-      </w:r>
-      <w:r>
-        <w:rPr>
-          <w:rFonts w:hint="eastAsia"/>
-          <w:sz w:val="36"/>
-          <w:szCs w:val="36"/>
-        </w:rPr>
-        <w:t>使用</w:t>
-      </w:r>
-      <w:proofErr w:type="spellStart"/>
-      <w:r>
-        <w:rPr>
-          <w:rFonts w:hint="eastAsia"/>
-          <w:sz w:val="36"/>
-          <w:szCs w:val="36"/>
-        </w:rPr>
-        <w:t>g</w:t>
-      </w:r>
-      <w:r>
-        <w:rPr>
-          <w:sz w:val="36"/>
-          <w:szCs w:val="36"/>
-        </w:rPr>
-        <w:t>ithub</w:t>
-      </w:r>
-      <w:proofErr w:type="spellEnd"/>
-      <w:r>
-        <w:rPr>
-          <w:rFonts w:hint="eastAsia"/>
-          <w:sz w:val="36"/>
-          <w:szCs w:val="36"/>
-        </w:rPr>
-        <w:t>進行管理</w:t>
-      </w:r>
-    </w:p>
-    <w:p>
-      <w:pPr>
-        <w:pStyle w:val="a3"/>
-        <w:numPr>
-          <w:ilvl w:val="1"/>
-          <w:numId w:val="1"/>
-        </w:numPr>
-        <w:ind w:leftChars="0"/>
-        <w:rPr>
-          <w:rFonts w:hint="eastAsia"/>
-          <w:sz w:val="28"/>
-          <w:szCs w:val="28"/>
-        </w:rPr>
-      </w:pPr>
-      <w:r>
-        <w:rPr>
-          <w:sz w:val="28"/>
-          <w:szCs w:val="28"/>
-        </w:rPr>
-        <w:t>https://github.com/jason01180118/ASMFinalProject</w:t>
-      </w:r>
-    </w:p>
-    <w:p>
-      <w:pPr>
-        <w:pStyle w:val="a3"/>
-        <w:numPr>
-          <w:ilvl w:val="1"/>
-          <w:numId w:val="1"/>
-        </w:numPr>
-        <w:ind w:leftChars="0"/>
-        <w:rPr>
-          <w:sz w:val="28"/>
-          <w:szCs w:val="28"/>
-        </w:rPr>
-      </w:pPr>
-      <w:r>
-        <w:rPr>
-          <w:rFonts w:hint="eastAsia"/>
-          <w:sz w:val="28"/>
-          <w:szCs w:val="28"/>
-        </w:rPr>
-        <w:t>有助於合作時運行的效率，在製作過程中可以時時更新狀態</w:t>
-      </w:r>
-      <w:r>
-        <w:rPr>
-          <w:sz w:val="28"/>
-          <w:szCs w:val="28"/>
-        </w:rPr>
-        <w:t xml:space="preserve"> </w:t>
-      </w:r>
-    </w:p>
-    <w:p>
-      <w:pPr>
-        <w:pStyle w:val="a3"/>
-        <w:numPr>
-          <w:ilvl w:val="1"/>
-          <w:numId w:val="1"/>
-        </w:numPr>
-        <w:ind w:leftChars="0"/>
-        <w:rPr>
-          <w:rFonts w:hint="eastAsia"/>
-          <w:sz w:val="28"/>
-          <w:szCs w:val="28"/>
-        </w:rPr>
-      </w:pPr>
-      <w:r>
-        <w:rPr>
-          <w:rFonts w:hint="eastAsia"/>
-          <w:sz w:val="28"/>
-          <w:szCs w:val="28"/>
-        </w:rPr>
-        <w:t>避免修改到隊友的程式碼導致不可預期的錯誤</w:t>
-      </w:r>
-    </w:p>
-    <w:p>
-      <w:pPr>
-        <w:pStyle w:val="a3"/>
-        <w:numPr>
-          <w:ilvl w:val="0"/>
-          <w:numId w:val="1"/>
-        </w:numPr>
-        <w:ind w:leftChars="0"/>
-        <w:rPr>
-          <w:sz w:val="36"/>
-          <w:szCs w:val="36"/>
-        </w:rPr>
-      </w:pPr>
-      <w:r>
-        <w:rPr>
-          <w:rFonts w:hint="eastAsia"/>
-          <w:sz w:val="36"/>
-          <w:szCs w:val="36"/>
-        </w:rPr>
         <w:t>分工圓餅圖</w:t>
       </w:r>
     </w:p>
@@ -769,6 +750,7 @@
       </w:pPr>
       <w:r>
         <w:rPr>
+          <w:noProof/>
           <w:sz w:val="36"/>
           <w:szCs w:val="36"/>
         </w:rPr>
@@ -934,15 +916,7 @@
           <w:sz w:val="36"/>
           <w:szCs w:val="36"/>
         </w:rPr>
-        <w:t>不同</w:t>
-      </w:r>
-      <w:r>
-        <w:rPr>
-          <w:rFonts w:hint="eastAsia"/>
-          <w:sz w:val="36"/>
-          <w:szCs w:val="36"/>
-        </w:rPr>
-        <w:t>方塊的意思</w:t>
+        <w:t>不同方塊的意思</w:t>
       </w:r>
     </w:p>
     <w:p>
@@ -954,29 +928,29 @@
         </w:numPr>
         <w:ind w:leftChars="0"/>
         <w:rPr>
-          <w:sz w:val="36"/>
-          <w:szCs w:val="36"/>
-        </w:rPr>
-      </w:pPr>
-      <w:r>
-        <w:rPr>
-          <w:sz w:val="36"/>
-          <w:szCs w:val="36"/>
+          <w:sz w:val="28"/>
+          <w:szCs w:val="28"/>
+        </w:rPr>
+      </w:pPr>
+      <w:r>
+        <w:rPr>
+          <w:sz w:val="28"/>
+          <w:szCs w:val="28"/>
         </w:rPr>
         <w:t>H(</w:t>
       </w:r>
       <w:r>
         <w:rPr>
           <w:rFonts w:hint="eastAsia"/>
-          <w:sz w:val="36"/>
-          <w:szCs w:val="36"/>
+          <w:sz w:val="28"/>
+          <w:szCs w:val="28"/>
         </w:rPr>
         <w:t>玩家操縱的主角</w:t>
       </w:r>
       <w:r>
         <w:rPr>
-          <w:sz w:val="36"/>
-          <w:szCs w:val="36"/>
+          <w:sz w:val="28"/>
+          <w:szCs w:val="28"/>
         </w:rPr>
         <w:t>)</w:t>
       </w:r>
@@ -990,29 +964,29 @@
         </w:numPr>
         <w:ind w:leftChars="0"/>
         <w:rPr>
-          <w:sz w:val="36"/>
-          <w:szCs w:val="36"/>
-        </w:rPr>
-      </w:pPr>
-      <w:r>
-        <w:rPr>
-          <w:sz w:val="36"/>
-          <w:szCs w:val="36"/>
+          <w:sz w:val="28"/>
+          <w:szCs w:val="28"/>
+        </w:rPr>
+      </w:pPr>
+      <w:r>
+        <w:rPr>
+          <w:sz w:val="28"/>
+          <w:szCs w:val="28"/>
         </w:rPr>
         <w:t>X(</w:t>
       </w:r>
       <w:r>
         <w:rPr>
           <w:rFonts w:hint="eastAsia"/>
-          <w:sz w:val="36"/>
-          <w:szCs w:val="36"/>
+          <w:sz w:val="28"/>
+          <w:szCs w:val="28"/>
         </w:rPr>
         <w:t>障礙物，撞到就結束遊戲</w:t>
       </w:r>
       <w:r>
         <w:rPr>
-          <w:sz w:val="36"/>
-          <w:szCs w:val="36"/>
+          <w:sz w:val="28"/>
+          <w:szCs w:val="28"/>
         </w:rPr>
         <w:t>)</w:t>
       </w:r>
@@ -1026,30 +1000,29 @@
         </w:numPr>
         <w:ind w:leftChars="0"/>
         <w:rPr>
-          <w:rFonts w:hint="eastAsia"/>
-          <w:sz w:val="36"/>
-          <w:szCs w:val="36"/>
-        </w:rPr>
-      </w:pPr>
-      <w:r>
-        <w:rPr>
-          <w:sz w:val="36"/>
-          <w:szCs w:val="36"/>
+          <w:sz w:val="28"/>
+          <w:szCs w:val="28"/>
+        </w:rPr>
+      </w:pPr>
+      <w:r>
+        <w:rPr>
+          <w:sz w:val="28"/>
+          <w:szCs w:val="28"/>
         </w:rPr>
         <w:t>Z(</w:t>
       </w:r>
       <w:r>
         <w:rPr>
           <w:rFonts w:hint="eastAsia"/>
-          <w:sz w:val="36"/>
-          <w:szCs w:val="36"/>
+          <w:sz w:val="28"/>
+          <w:szCs w:val="28"/>
         </w:rPr>
         <w:t>彈簧，直接高速向上跳躍</w:t>
       </w:r>
       <w:r>
         <w:rPr>
-          <w:sz w:val="36"/>
-          <w:szCs w:val="36"/>
+          <w:sz w:val="28"/>
+          <w:szCs w:val="28"/>
         </w:rPr>
         <w:t>)</w:t>
       </w:r>
@@ -1063,29 +1036,29 @@
         </w:numPr>
         <w:ind w:leftChars="0"/>
         <w:rPr>
-          <w:sz w:val="36"/>
-          <w:szCs w:val="36"/>
-        </w:rPr>
-      </w:pPr>
-      <w:r>
-        <w:rPr>
-          <w:sz w:val="36"/>
-          <w:szCs w:val="36"/>
+          <w:sz w:val="28"/>
+          <w:szCs w:val="28"/>
+        </w:rPr>
+      </w:pPr>
+      <w:r>
+        <w:rPr>
+          <w:sz w:val="28"/>
+          <w:szCs w:val="28"/>
         </w:rPr>
         <w:t>C(</w:t>
       </w:r>
       <w:r>
         <w:rPr>
           <w:rFonts w:hint="eastAsia"/>
-          <w:sz w:val="36"/>
-          <w:szCs w:val="36"/>
+          <w:sz w:val="28"/>
+          <w:szCs w:val="28"/>
         </w:rPr>
         <w:t>加速板，瞬間加速並且無視所有方塊</w:t>
       </w:r>
       <w:r>
         <w:rPr>
-          <w:sz w:val="36"/>
-          <w:szCs w:val="36"/>
+          <w:sz w:val="28"/>
+          <w:szCs w:val="28"/>
         </w:rPr>
         <w:t>)</w:t>
       </w:r>
@@ -1099,29 +1072,29 @@
         </w:numPr>
         <w:ind w:leftChars="0"/>
         <w:rPr>
-          <w:sz w:val="36"/>
-          <w:szCs w:val="36"/>
-        </w:rPr>
-      </w:pPr>
-      <w:r>
-        <w:rPr>
-          <w:sz w:val="36"/>
-          <w:szCs w:val="36"/>
+          <w:sz w:val="28"/>
+          <w:szCs w:val="28"/>
+        </w:rPr>
+      </w:pPr>
+      <w:r>
+        <w:rPr>
+          <w:sz w:val="28"/>
+          <w:szCs w:val="28"/>
         </w:rPr>
         <w:t>O(</w:t>
       </w:r>
       <w:r>
         <w:rPr>
           <w:rFonts w:hint="eastAsia"/>
-          <w:sz w:val="36"/>
-          <w:szCs w:val="36"/>
+          <w:sz w:val="28"/>
+          <w:szCs w:val="28"/>
         </w:rPr>
         <w:t>金幣，可以讓分數增加</w:t>
       </w:r>
       <w:r>
         <w:rPr>
-          <w:sz w:val="36"/>
-          <w:szCs w:val="36"/>
+          <w:sz w:val="28"/>
+          <w:szCs w:val="28"/>
         </w:rPr>
         <w:t>)</w:t>
       </w:r>
@@ -1158,39 +1131,17 @@
         <w:ind w:leftChars="0"/>
         <w:rPr>
           <w:rFonts w:hint="eastAsia"/>
-          <w:sz w:val="36"/>
-          <w:szCs w:val="36"/>
-        </w:rPr>
-      </w:pPr>
-      <w:r>
-        <w:rPr>
-          <w:rFonts w:hint="eastAsia"/>
-          <w:sz w:val="36"/>
-          <w:szCs w:val="36"/>
-        </w:rPr>
-        <w:t>利用分數對速度進行調整</w:t>
-      </w:r>
-      <w:r>
-        <w:rPr>
-          <w:sz w:val="36"/>
-          <w:szCs w:val="36"/>
-        </w:rPr>
-        <w:t>(</w:t>
-      </w:r>
-      <w:r>
-        <w:rPr>
-          <w:rFonts w:hint="eastAsia"/>
-          <w:sz w:val="36"/>
-          <w:szCs w:val="36"/>
-        </w:rPr>
-        <w:t>影響</w:t>
-      </w:r>
-      <w:r>
-        <w:rPr>
-          <w:sz w:val="36"/>
-          <w:szCs w:val="36"/>
-        </w:rPr>
-        <w:t>delay)</w:t>
+          <w:sz w:val="28"/>
+          <w:szCs w:val="28"/>
+        </w:rPr>
+      </w:pPr>
+      <w:r>
+        <w:rPr>
+          <w:rFonts w:hint="eastAsia"/>
+          <w:sz w:val="28"/>
+          <w:szCs w:val="28"/>
+        </w:rPr>
+        <w:t>分數計算</w:t>
       </w:r>
     </w:p>
     <w:p>
@@ -1202,56 +1153,107 @@
         </w:numPr>
         <w:ind w:leftChars="0"/>
         <w:rPr>
-          <w:sz w:val="36"/>
-          <w:szCs w:val="36"/>
-        </w:rPr>
-      </w:pPr>
-      <w:r>
-        <w:rPr>
-          <w:rFonts w:hint="eastAsia"/>
-          <w:sz w:val="36"/>
-          <w:szCs w:val="36"/>
+          <w:sz w:val="28"/>
+          <w:szCs w:val="28"/>
+        </w:rPr>
+      </w:pPr>
+      <w:r>
+        <w:rPr>
+          <w:rFonts w:hint="eastAsia"/>
+          <w:sz w:val="28"/>
+          <w:szCs w:val="28"/>
+        </w:rPr>
+        <w:t>利用分數對速度進行調整</w:t>
+      </w:r>
+      <w:r>
+        <w:rPr>
+          <w:sz w:val="28"/>
+          <w:szCs w:val="28"/>
+        </w:rPr>
+        <w:t>(</w:t>
+      </w:r>
+      <w:r>
+        <w:rPr>
+          <w:rFonts w:hint="eastAsia"/>
+          <w:sz w:val="28"/>
+          <w:szCs w:val="28"/>
+        </w:rPr>
+        <w:t>影響</w:t>
+      </w:r>
+      <w:r>
+        <w:rPr>
+          <w:sz w:val="28"/>
+          <w:szCs w:val="28"/>
+        </w:rPr>
+        <w:t>delay)</w:t>
+      </w:r>
+    </w:p>
+    <w:p>
+      <w:pPr>
+        <w:pStyle w:val="a3"/>
+        <w:numPr>
+          <w:ilvl w:val="1"/>
+          <w:numId w:val="6"/>
+        </w:numPr>
+        <w:ind w:leftChars="0"/>
+        <w:rPr>
+          <w:rFonts w:hint="eastAsia"/>
+          <w:sz w:val="28"/>
+          <w:szCs w:val="28"/>
+        </w:rPr>
+      </w:pPr>
+      <w:r>
+        <w:rPr>
+          <w:rFonts w:hint="eastAsia"/>
+          <w:sz w:val="28"/>
+          <w:szCs w:val="28"/>
         </w:rPr>
         <w:t>利用分數對障礙物生成進行調整</w:t>
       </w:r>
       <w:r>
         <w:rPr>
-          <w:sz w:val="36"/>
-          <w:szCs w:val="36"/>
+          <w:sz w:val="28"/>
+          <w:szCs w:val="28"/>
         </w:rPr>
         <w:t>(</w:t>
       </w:r>
       <w:r>
         <w:rPr>
           <w:rFonts w:hint="eastAsia"/>
-          <w:sz w:val="36"/>
-          <w:szCs w:val="36"/>
+          <w:sz w:val="28"/>
+          <w:szCs w:val="28"/>
         </w:rPr>
         <w:t>機率控制</w:t>
       </w:r>
       <w:r>
         <w:rPr>
-          <w:sz w:val="36"/>
-          <w:szCs w:val="36"/>
+          <w:sz w:val="28"/>
+          <w:szCs w:val="28"/>
         </w:rPr>
         <w:t>)</w:t>
       </w:r>
     </w:p>
     <w:p>
       <w:pPr>
-        <w:rPr>
-          <w:sz w:val="36"/>
-          <w:szCs w:val="36"/>
-        </w:rPr>
-      </w:pPr>
-    </w:p>
-    <w:p>
-      <w:pPr>
-        <w:rPr>
-          <w:sz w:val="36"/>
-          <w:szCs w:val="36"/>
-        </w:rPr>
-      </w:pPr>
+        <w:pStyle w:val="a3"/>
+        <w:numPr>
+          <w:ilvl w:val="0"/>
+          <w:numId w:val="6"/>
+        </w:numPr>
+        <w:ind w:leftChars="0"/>
+        <w:rPr>
+          <w:sz w:val="36"/>
+          <w:szCs w:val="36"/>
+        </w:rPr>
+      </w:pPr>
+      <w:r>
+        <w:rPr>
+          <w:rFonts w:hint="eastAsia"/>
+          <w:sz w:val="36"/>
+          <w:szCs w:val="36"/>
+        </w:rPr>
+        <w:t>排行榜機制</w:t>
+      </w:r>
     </w:p>
     <w:p>
       <w:pPr>
@@ -1297,6 +1299,7 @@
       <w:pPr>
         <w:jc w:val="center"/>
         <w:rPr>
+          <w:rFonts w:hint="eastAsia"/>
           <w:sz w:val="56"/>
           <w:szCs w:val="56"/>
         </w:rPr>
@@ -1309,6 +1312,22 @@
         </w:rPr>
         <w:lastRenderedPageBreak/>
         <w:t>程式架構</w:t>
+      </w:r>
+      <w:r>
+        <w:rPr>
+          <w:rFonts w:hint="eastAsia"/>
+          <w:sz w:val="56"/>
+          <w:szCs w:val="56"/>
+        </w:rPr>
+        <w:t>&amp;</w:t>
+      </w:r>
+      <w:r>
+        <w:rPr>
+          <w:rFonts w:hint="eastAsia"/>
+          <w:sz w:val="56"/>
+          <w:szCs w:val="56"/>
+        </w:rPr>
+        <w:t>困難之處</w:t>
       </w:r>
     </w:p>
     <w:p>
@@ -1330,6 +1349,14 @@
           <w:sz w:val="36"/>
           <w:szCs w:val="36"/>
         </w:rPr>
+        <w:t>讀取</w:t>
+      </w:r>
+      <w:r>
+        <w:rPr>
+          <w:rFonts w:hint="eastAsia"/>
+          <w:sz w:val="36"/>
+          <w:szCs w:val="36"/>
+        </w:rPr>
         <w:t>檔案</w:t>
       </w:r>
     </w:p>
@@ -1346,13 +1373,136 @@
           <w:szCs w:val="36"/>
         </w:rPr>
       </w:pPr>
-      <w:r>
-        <w:rPr>
-          <w:rFonts w:hint="eastAsia"/>
-          <w:sz w:val="36"/>
-          <w:szCs w:val="36"/>
-        </w:rPr>
-        <w:t>角色</w:t>
+      <w:proofErr w:type="gramStart"/>
+      <w:r>
+        <w:rPr>
+          <w:rFonts w:hint="eastAsia"/>
+          <w:sz w:val="36"/>
+          <w:szCs w:val="36"/>
+        </w:rPr>
+        <w:t>函式與變數</w:t>
+      </w:r>
+      <w:proofErr w:type="gramEnd"/>
+    </w:p>
+    <w:p>
+      <w:pPr>
+        <w:pStyle w:val="a3"/>
+        <w:numPr>
+          <w:ilvl w:val="1"/>
+          <w:numId w:val="6"/>
+        </w:numPr>
+        <w:ind w:leftChars="0"/>
+        <w:rPr>
+          <w:sz w:val="28"/>
+          <w:szCs w:val="28"/>
+        </w:rPr>
+      </w:pPr>
+      <w:r>
+        <w:rPr>
+          <w:rFonts w:hint="eastAsia"/>
+          <w:sz w:val="28"/>
+          <w:szCs w:val="28"/>
+        </w:rPr>
+        <w:t>我們為每</w:t>
+      </w:r>
+      <w:proofErr w:type="gramStart"/>
+      <w:r>
+        <w:rPr>
+          <w:rFonts w:hint="eastAsia"/>
+          <w:sz w:val="28"/>
+          <w:szCs w:val="28"/>
+        </w:rPr>
+        <w:t>個</w:t>
+      </w:r>
+      <w:proofErr w:type="gramEnd"/>
+      <w:r>
+        <w:rPr>
+          <w:rFonts w:hint="eastAsia"/>
+          <w:sz w:val="28"/>
+          <w:szCs w:val="28"/>
+        </w:rPr>
+        <w:t>不同物體</w:t>
+      </w:r>
+      <w:r>
+        <w:rPr>
+          <w:rFonts w:hint="eastAsia"/>
+          <w:sz w:val="28"/>
+          <w:szCs w:val="28"/>
+        </w:rPr>
+        <w:t>或功能</w:t>
+      </w:r>
+      <w:r>
+        <w:rPr>
+          <w:rFonts w:hint="eastAsia"/>
+          <w:sz w:val="28"/>
+          <w:szCs w:val="28"/>
+        </w:rPr>
+        <w:t>都做了一套函式，雖然原理差不多但我們不希望他們共用</w:t>
+      </w:r>
+      <w:r>
+        <w:rPr>
+          <w:rFonts w:hint="eastAsia"/>
+          <w:sz w:val="28"/>
+          <w:szCs w:val="28"/>
+        </w:rPr>
+        <w:t>一個變數或陣列，這樣的話如果想要有不同的生成機制，那在更新上將會相對困難。</w:t>
+      </w:r>
+    </w:p>
+    <w:p>
+      <w:pPr>
+        <w:pStyle w:val="a3"/>
+        <w:numPr>
+          <w:ilvl w:val="1"/>
+          <w:numId w:val="6"/>
+        </w:numPr>
+        <w:ind w:leftChars="0"/>
+        <w:rPr>
+          <w:rFonts w:hint="eastAsia"/>
+          <w:sz w:val="28"/>
+          <w:szCs w:val="28"/>
+        </w:rPr>
+      </w:pPr>
+      <w:r>
+        <w:rPr>
+          <w:rFonts w:hint="eastAsia"/>
+          <w:sz w:val="28"/>
+          <w:szCs w:val="28"/>
+        </w:rPr>
+        <w:t>取名原則</w:t>
+      </w:r>
+      <w:r>
+        <w:rPr>
+          <w:rFonts w:hint="eastAsia"/>
+          <w:sz w:val="28"/>
+          <w:szCs w:val="28"/>
+        </w:rPr>
+        <w:t>:</w:t>
+      </w:r>
+      <w:r>
+        <w:rPr>
+          <w:rFonts w:hint="eastAsia"/>
+          <w:sz w:val="28"/>
+          <w:szCs w:val="28"/>
+        </w:rPr>
+        <w:t>我們採用</w:t>
+      </w:r>
+      <w:r>
+        <w:rPr>
+          <w:rFonts w:ascii="Times New Roman" w:hAnsi="Times New Roman" w:cs="Times New Roman"/>
+          <w:color w:val="000000"/>
+          <w:sz w:val="28"/>
+          <w:szCs w:val="28"/>
+        </w:rPr>
+        <w:t>lower camel case</w:t>
+      </w:r>
+      <w:r>
+        <w:rPr>
+          <w:rFonts w:ascii="Times New Roman" w:hAnsi="Times New Roman" w:cs="Times New Roman" w:hint="eastAsia"/>
+          <w:color w:val="000000"/>
+          <w:sz w:val="28"/>
+          <w:szCs w:val="28"/>
+        </w:rPr>
+        <w:t>與有意義的名稱及註解增加可讀性</w:t>
       </w:r>
     </w:p>
     <w:p>
@@ -1364,17 +1514,91 @@
         </w:numPr>
         <w:ind w:leftChars="0"/>
         <w:rPr>
-          <w:sz w:val="36"/>
-          <w:szCs w:val="36"/>
-        </w:rPr>
-      </w:pPr>
-      <w:r>
-        <w:rPr>
-          <w:rFonts w:hint="eastAsia"/>
-          <w:sz w:val="36"/>
-          <w:szCs w:val="36"/>
-        </w:rPr>
-        <w:t>功能方塊</w:t>
+          <w:rFonts w:hint="eastAsia"/>
+          <w:sz w:val="36"/>
+          <w:szCs w:val="36"/>
+        </w:rPr>
+      </w:pPr>
+      <w:r>
+        <w:rPr>
+          <w:rFonts w:hint="eastAsia"/>
+          <w:sz w:val="36"/>
+          <w:szCs w:val="36"/>
+        </w:rPr>
+        <w:t>角色</w:t>
+      </w:r>
+      <w:r>
+        <w:rPr>
+          <w:rFonts w:hint="eastAsia"/>
+          <w:sz w:val="36"/>
+          <w:szCs w:val="36"/>
+        </w:rPr>
+        <w:t>跳躍</w:t>
+      </w:r>
+    </w:p>
+    <w:p>
+      <w:pPr>
+        <w:pStyle w:val="a3"/>
+        <w:numPr>
+          <w:ilvl w:val="1"/>
+          <w:numId w:val="6"/>
+        </w:numPr>
+        <w:ind w:leftChars="0"/>
+        <w:rPr>
+          <w:rFonts w:hint="eastAsia"/>
+          <w:sz w:val="28"/>
+          <w:szCs w:val="28"/>
+        </w:rPr>
+      </w:pPr>
+      <w:r>
+        <w:rPr>
+          <w:rFonts w:hint="eastAsia"/>
+          <w:sz w:val="28"/>
+          <w:szCs w:val="28"/>
+        </w:rPr>
+        <w:t>我們使用了一個變數來偵測跳躍的狀態，並依據狀態和角色位置來判斷是否在跳躍期間或是落下</w:t>
+      </w:r>
+      <w:proofErr w:type="gramStart"/>
+      <w:r>
+        <w:rPr>
+          <w:rFonts w:hint="eastAsia"/>
+          <w:sz w:val="28"/>
+          <w:szCs w:val="28"/>
+        </w:rPr>
+        <w:t>期間，</w:t>
+      </w:r>
+      <w:proofErr w:type="gramEnd"/>
+      <w:r>
+        <w:rPr>
+          <w:rFonts w:hint="eastAsia"/>
+          <w:sz w:val="28"/>
+          <w:szCs w:val="28"/>
+        </w:rPr>
+        <w:t>以此做出隨著時間上下移動的手法</w:t>
+      </w:r>
+      <w:r>
+        <w:rPr>
+          <w:rFonts w:hint="eastAsia"/>
+          <w:sz w:val="28"/>
+          <w:szCs w:val="28"/>
+        </w:rPr>
+        <w:t>，並且一次跳躍高度為</w:t>
+      </w:r>
+      <w:r>
+        <w:rPr>
+          <w:rFonts w:hint="eastAsia"/>
+          <w:sz w:val="28"/>
+          <w:szCs w:val="28"/>
+        </w:rPr>
+        <w:t>7</w:t>
+      </w:r>
+      <w:r>
+        <w:rPr>
+          <w:rFonts w:hint="eastAsia"/>
+          <w:sz w:val="28"/>
+          <w:szCs w:val="28"/>
+        </w:rPr>
+        <w:t>格。</w:t>
       </w:r>
     </w:p>
     <w:p>
@@ -1396,7 +1620,128 @@
           <w:sz w:val="36"/>
           <w:szCs w:val="36"/>
         </w:rPr>
-        <w:t>分數計算機制</w:t>
+        <w:t>字元讀取</w:t>
+      </w:r>
+    </w:p>
+    <w:p>
+      <w:pPr>
+        <w:pStyle w:val="a3"/>
+        <w:numPr>
+          <w:ilvl w:val="1"/>
+          <w:numId w:val="6"/>
+        </w:numPr>
+        <w:ind w:leftChars="0"/>
+        <w:rPr>
+          <w:sz w:val="28"/>
+          <w:szCs w:val="28"/>
+        </w:rPr>
+      </w:pPr>
+      <w:r>
+        <w:rPr>
+          <w:rFonts w:hint="eastAsia"/>
+          <w:sz w:val="28"/>
+          <w:szCs w:val="28"/>
+        </w:rPr>
+        <w:t>一開始我們使用的是實習課使用的</w:t>
+      </w:r>
+      <w:proofErr w:type="spellStart"/>
+      <w:r>
+        <w:rPr>
+          <w:rFonts w:hint="eastAsia"/>
+          <w:sz w:val="28"/>
+          <w:szCs w:val="28"/>
+        </w:rPr>
+        <w:t>r</w:t>
+      </w:r>
+      <w:r>
+        <w:rPr>
+          <w:sz w:val="28"/>
+          <w:szCs w:val="28"/>
+        </w:rPr>
+        <w:t>eadchar</w:t>
+      </w:r>
+      <w:proofErr w:type="spellEnd"/>
+      <w:r>
+        <w:rPr>
+          <w:rFonts w:hint="eastAsia"/>
+          <w:sz w:val="28"/>
+          <w:szCs w:val="28"/>
+        </w:rPr>
+        <w:t>進行實作，但這使得在未讀取字元時沒辦法繼續執行，與我們所需要的功能不符，經過一陣子的查詢才終於找到</w:t>
+      </w:r>
+      <w:proofErr w:type="spellStart"/>
+      <w:r>
+        <w:rPr>
+          <w:rFonts w:hint="eastAsia"/>
+          <w:sz w:val="28"/>
+          <w:szCs w:val="28"/>
+        </w:rPr>
+        <w:t>readkey</w:t>
+      </w:r>
+      <w:proofErr w:type="spellEnd"/>
+      <w:r>
+        <w:rPr>
+          <w:rFonts w:hint="eastAsia"/>
+          <w:sz w:val="28"/>
+          <w:szCs w:val="28"/>
+        </w:rPr>
+        <w:t>的功能</w:t>
+      </w:r>
+      <w:r>
+        <w:rPr>
+          <w:rFonts w:hint="eastAsia"/>
+          <w:sz w:val="28"/>
+          <w:szCs w:val="28"/>
+        </w:rPr>
+        <w:t>來控制角色跳躍和暫停遊戲的功能</w:t>
+      </w:r>
+    </w:p>
+    <w:p>
+      <w:pPr>
+        <w:pStyle w:val="a3"/>
+        <w:numPr>
+          <w:ilvl w:val="1"/>
+          <w:numId w:val="6"/>
+        </w:numPr>
+        <w:ind w:leftChars="0"/>
+        <w:rPr>
+          <w:rFonts w:hint="eastAsia"/>
+          <w:sz w:val="28"/>
+          <w:szCs w:val="28"/>
+        </w:rPr>
+      </w:pPr>
+      <w:r>
+        <w:rPr>
+          <w:rFonts w:hint="eastAsia"/>
+          <w:sz w:val="28"/>
+          <w:szCs w:val="28"/>
+        </w:rPr>
+        <w:t>而開始、暫停與結束頁面則需要玩家按下案件後才進行下一步，所以使用的是</w:t>
+      </w:r>
+      <w:proofErr w:type="spellStart"/>
+      <w:r>
+        <w:rPr>
+          <w:rFonts w:hint="eastAsia"/>
+          <w:sz w:val="28"/>
+          <w:szCs w:val="28"/>
+        </w:rPr>
+        <w:t>r</w:t>
+      </w:r>
+      <w:r>
+        <w:rPr>
+          <w:sz w:val="28"/>
+          <w:szCs w:val="28"/>
+        </w:rPr>
+        <w:t>eadchar</w:t>
+      </w:r>
+      <w:proofErr w:type="spellEnd"/>
+      <w:r>
+        <w:rPr>
+          <w:rFonts w:hint="eastAsia"/>
+          <w:sz w:val="28"/>
+          <w:szCs w:val="28"/>
+        </w:rPr>
+        <w:t>的方式</w:t>
       </w:r>
     </w:p>
     <w:p>
@@ -1408,18 +1753,1440 @@
         </w:numPr>
         <w:ind w:leftChars="0"/>
         <w:rPr>
-          <w:rFonts w:hint="eastAsia"/>
-          <w:sz w:val="36"/>
-          <w:szCs w:val="36"/>
-        </w:rPr>
-      </w:pPr>
-      <w:r>
-        <w:rPr>
-          <w:rFonts w:hint="eastAsia"/>
-          <w:sz w:val="36"/>
-          <w:szCs w:val="36"/>
-        </w:rPr>
-        <w:t>機率產生機制</w:t>
+          <w:sz w:val="36"/>
+          <w:szCs w:val="36"/>
+        </w:rPr>
+      </w:pPr>
+      <w:r>
+        <w:rPr>
+          <w:rFonts w:hint="eastAsia"/>
+          <w:sz w:val="36"/>
+          <w:szCs w:val="36"/>
+        </w:rPr>
+        <w:lastRenderedPageBreak/>
+        <w:t>功能方塊</w:t>
+      </w:r>
+    </w:p>
+    <w:p>
+      <w:pPr>
+        <w:pStyle w:val="a3"/>
+        <w:numPr>
+          <w:ilvl w:val="1"/>
+          <w:numId w:val="6"/>
+        </w:numPr>
+        <w:ind w:leftChars="0"/>
+        <w:rPr>
+          <w:rFonts w:hint="eastAsia"/>
+          <w:sz w:val="28"/>
+          <w:szCs w:val="28"/>
+        </w:rPr>
+      </w:pPr>
+      <w:r>
+        <w:rPr>
+          <w:rFonts w:hint="eastAsia"/>
+          <w:sz w:val="28"/>
+          <w:szCs w:val="28"/>
+        </w:rPr>
+        <w:t>共通：</w:t>
+      </w:r>
+      <w:r>
+        <w:rPr>
+          <w:rFonts w:hint="eastAsia"/>
+          <w:sz w:val="28"/>
+          <w:szCs w:val="28"/>
+        </w:rPr>
+        <w:t>在每次進行</w:t>
+      </w:r>
+      <w:proofErr w:type="gramStart"/>
+      <w:r>
+        <w:rPr>
+          <w:rFonts w:hint="eastAsia"/>
+          <w:sz w:val="28"/>
+          <w:szCs w:val="28"/>
+        </w:rPr>
+        <w:t>迴</w:t>
+      </w:r>
+      <w:proofErr w:type="gramEnd"/>
+      <w:r>
+        <w:rPr>
+          <w:rFonts w:hint="eastAsia"/>
+          <w:sz w:val="28"/>
+          <w:szCs w:val="28"/>
+        </w:rPr>
+        <w:t>圈過後，會將每</w:t>
+      </w:r>
+      <w:proofErr w:type="gramStart"/>
+      <w:r>
+        <w:rPr>
+          <w:rFonts w:hint="eastAsia"/>
+          <w:sz w:val="28"/>
+          <w:szCs w:val="28"/>
+        </w:rPr>
+        <w:t>個</w:t>
+      </w:r>
+      <w:proofErr w:type="gramEnd"/>
+      <w:r>
+        <w:rPr>
+          <w:rFonts w:hint="eastAsia"/>
+          <w:sz w:val="28"/>
+          <w:szCs w:val="28"/>
+        </w:rPr>
+        <w:t>陣列的值往前挪動，以此來呈現角色移動的感覺</w:t>
+      </w:r>
+      <w:r>
+        <w:rPr>
+          <w:rFonts w:hint="eastAsia"/>
+          <w:sz w:val="28"/>
+          <w:szCs w:val="28"/>
+        </w:rPr>
+        <w:t>。</w:t>
+      </w:r>
+    </w:p>
+    <w:p>
+      <w:pPr>
+        <w:pStyle w:val="a3"/>
+        <w:numPr>
+          <w:ilvl w:val="1"/>
+          <w:numId w:val="6"/>
+        </w:numPr>
+        <w:ind w:leftChars="0"/>
+        <w:rPr>
+          <w:sz w:val="28"/>
+          <w:szCs w:val="28"/>
+        </w:rPr>
+      </w:pPr>
+      <w:r>
+        <w:rPr>
+          <w:rFonts w:hint="eastAsia"/>
+          <w:sz w:val="28"/>
+          <w:szCs w:val="28"/>
+        </w:rPr>
+        <w:t>障礙物</w:t>
+      </w:r>
+      <w:r>
+        <w:rPr>
+          <w:rFonts w:hint="eastAsia"/>
+          <w:sz w:val="28"/>
+          <w:szCs w:val="28"/>
+        </w:rPr>
+        <w:t>：</w:t>
+      </w:r>
+      <w:r>
+        <w:rPr>
+          <w:rFonts w:hint="eastAsia"/>
+          <w:sz w:val="28"/>
+          <w:szCs w:val="28"/>
+        </w:rPr>
+        <w:t>我們使用一個陣列判斷是否有敵人在那格，並且記錄高度，利用與地板距離判斷印出</w:t>
+      </w:r>
+      <w:r>
+        <w:rPr>
+          <w:rFonts w:hint="eastAsia"/>
+          <w:sz w:val="28"/>
+          <w:szCs w:val="28"/>
+        </w:rPr>
+        <w:t>對應高度的</w:t>
+      </w:r>
+      <w:r>
+        <w:rPr>
+          <w:rFonts w:hint="eastAsia"/>
+          <w:sz w:val="28"/>
+          <w:szCs w:val="28"/>
+        </w:rPr>
+        <w:t>敵人，與主角座標相同時則會進入結束遊戲的</w:t>
+      </w:r>
+      <w:proofErr w:type="gramStart"/>
+      <w:r>
+        <w:rPr>
+          <w:rFonts w:hint="eastAsia"/>
+          <w:sz w:val="28"/>
+          <w:szCs w:val="28"/>
+        </w:rPr>
+        <w:t>函式中</w:t>
+      </w:r>
+      <w:proofErr w:type="gramEnd"/>
+      <w:r>
+        <w:rPr>
+          <w:rFonts w:hint="eastAsia"/>
+          <w:sz w:val="28"/>
+          <w:szCs w:val="28"/>
+        </w:rPr>
+        <w:t>，並離開</w:t>
+      </w:r>
+      <w:proofErr w:type="gramStart"/>
+      <w:r>
+        <w:rPr>
+          <w:rFonts w:hint="eastAsia"/>
+          <w:sz w:val="28"/>
+          <w:szCs w:val="28"/>
+        </w:rPr>
+        <w:t>迴</w:t>
+      </w:r>
+      <w:proofErr w:type="gramEnd"/>
+      <w:r>
+        <w:rPr>
+          <w:rFonts w:hint="eastAsia"/>
+          <w:sz w:val="28"/>
+          <w:szCs w:val="28"/>
+        </w:rPr>
+        <w:t>圈</w:t>
+      </w:r>
+      <w:r>
+        <w:rPr>
+          <w:rFonts w:hint="eastAsia"/>
+          <w:sz w:val="28"/>
+          <w:szCs w:val="28"/>
+        </w:rPr>
+        <w:t>。</w:t>
+      </w:r>
+    </w:p>
+    <w:p>
+      <w:pPr>
+        <w:pStyle w:val="a3"/>
+        <w:numPr>
+          <w:ilvl w:val="1"/>
+          <w:numId w:val="6"/>
+        </w:numPr>
+        <w:ind w:leftChars="0"/>
+        <w:rPr>
+          <w:rFonts w:hint="eastAsia"/>
+          <w:sz w:val="28"/>
+          <w:szCs w:val="28"/>
+        </w:rPr>
+      </w:pPr>
+      <w:r>
+        <w:rPr>
+          <w:rFonts w:hint="eastAsia"/>
+          <w:sz w:val="28"/>
+          <w:szCs w:val="28"/>
+        </w:rPr>
+        <w:t>彈簧：</w:t>
+      </w:r>
+      <w:r>
+        <w:rPr>
+          <w:rFonts w:hint="eastAsia"/>
+          <w:sz w:val="28"/>
+          <w:szCs w:val="28"/>
+        </w:rPr>
+        <w:t>我們使用一個陣列判斷是否有</w:t>
+      </w:r>
+      <w:r>
+        <w:rPr>
+          <w:rFonts w:hint="eastAsia"/>
+          <w:sz w:val="28"/>
+          <w:szCs w:val="28"/>
+        </w:rPr>
+        <w:t>彈簧</w:t>
+      </w:r>
+      <w:r>
+        <w:rPr>
+          <w:rFonts w:hint="eastAsia"/>
+          <w:sz w:val="28"/>
+          <w:szCs w:val="28"/>
+        </w:rPr>
+        <w:t>在那格，並且</w:t>
+      </w:r>
+      <w:r>
+        <w:rPr>
+          <w:rFonts w:hint="eastAsia"/>
+          <w:sz w:val="28"/>
+          <w:szCs w:val="28"/>
+        </w:rPr>
+        <w:t>生成在地上</w:t>
+      </w:r>
+      <w:r>
+        <w:rPr>
+          <w:rFonts w:hint="eastAsia"/>
+          <w:sz w:val="28"/>
+          <w:szCs w:val="28"/>
+        </w:rPr>
+        <w:t>，與主角座標相同時則會進入</w:t>
+      </w:r>
+      <w:r>
+        <w:rPr>
+          <w:rFonts w:hint="eastAsia"/>
+          <w:sz w:val="28"/>
+          <w:szCs w:val="28"/>
+        </w:rPr>
+        <w:t>開始彈跳</w:t>
+      </w:r>
+      <w:r>
+        <w:rPr>
+          <w:rFonts w:hint="eastAsia"/>
+          <w:sz w:val="28"/>
+          <w:szCs w:val="28"/>
+        </w:rPr>
+        <w:t>的</w:t>
+      </w:r>
+      <w:proofErr w:type="gramStart"/>
+      <w:r>
+        <w:rPr>
+          <w:rFonts w:hint="eastAsia"/>
+          <w:sz w:val="28"/>
+          <w:szCs w:val="28"/>
+        </w:rPr>
+        <w:t>函式中</w:t>
+      </w:r>
+      <w:proofErr w:type="gramEnd"/>
+      <w:r>
+        <w:rPr>
+          <w:rFonts w:hint="eastAsia"/>
+          <w:sz w:val="28"/>
+          <w:szCs w:val="28"/>
+        </w:rPr>
+        <w:t>，</w:t>
+      </w:r>
+      <w:r>
+        <w:rPr>
+          <w:rFonts w:hint="eastAsia"/>
+          <w:sz w:val="28"/>
+          <w:szCs w:val="28"/>
+        </w:rPr>
+        <w:t>在</w:t>
+      </w:r>
+      <w:r>
+        <w:rPr>
+          <w:rFonts w:hint="eastAsia"/>
+          <w:sz w:val="28"/>
+          <w:szCs w:val="28"/>
+        </w:rPr>
+        <w:t>5</w:t>
+      </w:r>
+      <w:r>
+        <w:rPr>
+          <w:sz w:val="28"/>
+          <w:szCs w:val="28"/>
+        </w:rPr>
+        <w:t>ms</w:t>
+      </w:r>
+      <w:r>
+        <w:rPr>
+          <w:rFonts w:hint="eastAsia"/>
+          <w:sz w:val="28"/>
+          <w:szCs w:val="28"/>
+        </w:rPr>
+        <w:t>的延遲下連續向上</w:t>
+      </w:r>
+      <w:r>
+        <w:rPr>
+          <w:rFonts w:hint="eastAsia"/>
+          <w:sz w:val="28"/>
+          <w:szCs w:val="28"/>
+        </w:rPr>
+        <w:t>7</w:t>
+      </w:r>
+      <w:r>
+        <w:rPr>
+          <w:rFonts w:hint="eastAsia"/>
+          <w:sz w:val="28"/>
+          <w:szCs w:val="28"/>
+        </w:rPr>
+        <w:t>格</w:t>
+      </w:r>
+      <w:r>
+        <w:rPr>
+          <w:rFonts w:hint="eastAsia"/>
+          <w:sz w:val="28"/>
+          <w:szCs w:val="28"/>
+        </w:rPr>
+        <w:t>(</w:t>
+      </w:r>
+      <w:r>
+        <w:rPr>
+          <w:rFonts w:hint="eastAsia"/>
+          <w:sz w:val="28"/>
+          <w:szCs w:val="28"/>
+        </w:rPr>
+        <w:t>與跳躍高度相同</w:t>
+      </w:r>
+      <w:r>
+        <w:rPr>
+          <w:rFonts w:hint="eastAsia"/>
+          <w:sz w:val="28"/>
+          <w:szCs w:val="28"/>
+        </w:rPr>
+        <w:t>)</w:t>
+      </w:r>
+      <w:r>
+        <w:rPr>
+          <w:rFonts w:hint="eastAsia"/>
+          <w:sz w:val="28"/>
+          <w:szCs w:val="28"/>
+        </w:rPr>
+        <w:t>，期間內不改變其他物體位置，以此來模擬向上彈起的感覺</w:t>
+      </w:r>
+      <w:r>
+        <w:rPr>
+          <w:rFonts w:hint="eastAsia"/>
+          <w:sz w:val="28"/>
+          <w:szCs w:val="28"/>
+        </w:rPr>
+        <w:t>。</w:t>
+      </w:r>
+    </w:p>
+    <w:p>
+      <w:pPr>
+        <w:pStyle w:val="a3"/>
+        <w:numPr>
+          <w:ilvl w:val="1"/>
+          <w:numId w:val="6"/>
+        </w:numPr>
+        <w:ind w:leftChars="0"/>
+        <w:rPr>
+          <w:sz w:val="28"/>
+          <w:szCs w:val="28"/>
+        </w:rPr>
+      </w:pPr>
+      <w:r>
+        <w:rPr>
+          <w:rFonts w:hint="eastAsia"/>
+          <w:sz w:val="28"/>
+          <w:szCs w:val="28"/>
+        </w:rPr>
+        <w:t>加速板：</w:t>
+      </w:r>
+      <w:r>
+        <w:rPr>
+          <w:rFonts w:hint="eastAsia"/>
+          <w:sz w:val="28"/>
+          <w:szCs w:val="28"/>
+        </w:rPr>
+        <w:t>我們使用一個陣列判斷是否有</w:t>
+      </w:r>
+      <w:r>
+        <w:rPr>
+          <w:rFonts w:hint="eastAsia"/>
+          <w:sz w:val="28"/>
+          <w:szCs w:val="28"/>
+        </w:rPr>
+        <w:t>加速板</w:t>
+      </w:r>
+      <w:r>
+        <w:rPr>
+          <w:rFonts w:hint="eastAsia"/>
+          <w:sz w:val="28"/>
+          <w:szCs w:val="28"/>
+        </w:rPr>
+        <w:t>在那格，並且記錄高度，利用與地板距離判斷印出</w:t>
+      </w:r>
+      <w:r>
+        <w:rPr>
+          <w:rFonts w:hint="eastAsia"/>
+          <w:sz w:val="28"/>
+          <w:szCs w:val="28"/>
+        </w:rPr>
+        <w:t>單獨的加速板</w:t>
+      </w:r>
+      <w:r>
+        <w:rPr>
+          <w:rFonts w:hint="eastAsia"/>
+          <w:sz w:val="28"/>
+          <w:szCs w:val="28"/>
+        </w:rPr>
+        <w:t>(</w:t>
+      </w:r>
+      <w:r>
+        <w:rPr>
+          <w:rFonts w:hint="eastAsia"/>
+          <w:sz w:val="28"/>
+          <w:szCs w:val="28"/>
+        </w:rPr>
+        <w:t>可懸空</w:t>
+      </w:r>
+      <w:r>
+        <w:rPr>
+          <w:rFonts w:hint="eastAsia"/>
+          <w:sz w:val="28"/>
+          <w:szCs w:val="28"/>
+        </w:rPr>
+        <w:t>)</w:t>
+      </w:r>
+      <w:r>
+        <w:rPr>
+          <w:rFonts w:hint="eastAsia"/>
+          <w:sz w:val="28"/>
+          <w:szCs w:val="28"/>
+        </w:rPr>
+        <w:t>，與主角座標相同時則會進入</w:t>
+      </w:r>
+      <w:r>
+        <w:rPr>
+          <w:rFonts w:hint="eastAsia"/>
+          <w:sz w:val="28"/>
+          <w:szCs w:val="28"/>
+        </w:rPr>
+        <w:t>加速</w:t>
+      </w:r>
+      <w:r>
+        <w:rPr>
+          <w:rFonts w:hint="eastAsia"/>
+          <w:sz w:val="28"/>
+          <w:szCs w:val="28"/>
+        </w:rPr>
+        <w:t>的</w:t>
+      </w:r>
+      <w:proofErr w:type="gramStart"/>
+      <w:r>
+        <w:rPr>
+          <w:rFonts w:hint="eastAsia"/>
+          <w:sz w:val="28"/>
+          <w:szCs w:val="28"/>
+        </w:rPr>
+        <w:t>函式中</w:t>
+      </w:r>
+      <w:proofErr w:type="gramEnd"/>
+      <w:r>
+        <w:rPr>
+          <w:rFonts w:hint="eastAsia"/>
+          <w:sz w:val="28"/>
+          <w:szCs w:val="28"/>
+        </w:rPr>
+        <w:t>，</w:t>
+      </w:r>
+      <w:r>
+        <w:rPr>
+          <w:rFonts w:hint="eastAsia"/>
+          <w:sz w:val="28"/>
+          <w:szCs w:val="28"/>
+        </w:rPr>
+        <w:t>在</w:t>
+      </w:r>
+      <w:r>
+        <w:rPr>
+          <w:rFonts w:hint="eastAsia"/>
+          <w:sz w:val="28"/>
+          <w:szCs w:val="28"/>
+        </w:rPr>
+        <w:t>1m</w:t>
+      </w:r>
+      <w:r>
+        <w:rPr>
+          <w:sz w:val="28"/>
+          <w:szCs w:val="28"/>
+        </w:rPr>
+        <w:t>s</w:t>
+      </w:r>
+      <w:r>
+        <w:rPr>
+          <w:rFonts w:hint="eastAsia"/>
+          <w:sz w:val="28"/>
+          <w:szCs w:val="28"/>
+        </w:rPr>
+        <w:t>的延遲下連續向前</w:t>
+      </w:r>
+      <w:r>
+        <w:rPr>
+          <w:rFonts w:hint="eastAsia"/>
+          <w:sz w:val="28"/>
+          <w:szCs w:val="28"/>
+        </w:rPr>
+        <w:t>10</w:t>
+      </w:r>
+      <w:r>
+        <w:rPr>
+          <w:rFonts w:hint="eastAsia"/>
+          <w:sz w:val="28"/>
+          <w:szCs w:val="28"/>
+        </w:rPr>
+        <w:t>格，期間內會呼叫與物體生成和移動的</w:t>
+      </w:r>
+      <w:proofErr w:type="gramStart"/>
+      <w:r>
+        <w:rPr>
+          <w:rFonts w:hint="eastAsia"/>
+          <w:sz w:val="28"/>
+          <w:szCs w:val="28"/>
+        </w:rPr>
+        <w:t>函式但不</w:t>
+      </w:r>
+      <w:proofErr w:type="gramEnd"/>
+      <w:r>
+        <w:rPr>
+          <w:rFonts w:hint="eastAsia"/>
+          <w:sz w:val="28"/>
+          <w:szCs w:val="28"/>
+        </w:rPr>
+        <w:t>處理碰撞，除了金幣，達到類似傳送概念的加速。</w:t>
+      </w:r>
+    </w:p>
+    <w:p>
+      <w:pPr>
+        <w:pStyle w:val="a3"/>
+        <w:numPr>
+          <w:ilvl w:val="1"/>
+          <w:numId w:val="6"/>
+        </w:numPr>
+        <w:ind w:leftChars="0"/>
+        <w:rPr>
+          <w:rFonts w:hint="eastAsia"/>
+          <w:sz w:val="28"/>
+          <w:szCs w:val="28"/>
+        </w:rPr>
+      </w:pPr>
+      <w:r>
+        <w:rPr>
+          <w:rFonts w:hint="eastAsia"/>
+          <w:sz w:val="28"/>
+          <w:szCs w:val="28"/>
+        </w:rPr>
+        <w:t>金幣：</w:t>
+      </w:r>
+      <w:r>
+        <w:rPr>
+          <w:rFonts w:hint="eastAsia"/>
+          <w:sz w:val="28"/>
+          <w:szCs w:val="28"/>
+        </w:rPr>
+        <w:t>我們使用一個陣列判斷是否有</w:t>
+      </w:r>
+      <w:r>
+        <w:rPr>
+          <w:rFonts w:hint="eastAsia"/>
+          <w:sz w:val="28"/>
+          <w:szCs w:val="28"/>
+        </w:rPr>
+        <w:t>金幣</w:t>
+      </w:r>
+      <w:r>
+        <w:rPr>
+          <w:rFonts w:hint="eastAsia"/>
+          <w:sz w:val="28"/>
+          <w:szCs w:val="28"/>
+        </w:rPr>
+        <w:t>在那格，並且記錄高度，利用與地板距離判斷印出單獨的</w:t>
+      </w:r>
+      <w:r>
+        <w:rPr>
+          <w:rFonts w:hint="eastAsia"/>
+          <w:sz w:val="28"/>
+          <w:szCs w:val="28"/>
+        </w:rPr>
+        <w:t>金幣</w:t>
+      </w:r>
+      <w:r>
+        <w:rPr>
+          <w:rFonts w:hint="eastAsia"/>
+          <w:sz w:val="28"/>
+          <w:szCs w:val="28"/>
+        </w:rPr>
+        <w:t>(</w:t>
+      </w:r>
+      <w:r>
+        <w:rPr>
+          <w:rFonts w:hint="eastAsia"/>
+          <w:sz w:val="28"/>
+          <w:szCs w:val="28"/>
+        </w:rPr>
+        <w:t>可懸空</w:t>
+      </w:r>
+      <w:r>
+        <w:rPr>
+          <w:rFonts w:hint="eastAsia"/>
+          <w:sz w:val="28"/>
+          <w:szCs w:val="28"/>
+        </w:rPr>
+        <w:t>)</w:t>
+      </w:r>
+      <w:r>
+        <w:rPr>
+          <w:rFonts w:hint="eastAsia"/>
+          <w:sz w:val="28"/>
+          <w:szCs w:val="28"/>
+        </w:rPr>
+        <w:t>，與主角座標相同時則會進入</w:t>
+      </w:r>
+      <w:r>
+        <w:rPr>
+          <w:rFonts w:hint="eastAsia"/>
+          <w:sz w:val="28"/>
+          <w:szCs w:val="28"/>
+        </w:rPr>
+        <w:t>拾起金幣</w:t>
+      </w:r>
+      <w:r>
+        <w:rPr>
+          <w:rFonts w:hint="eastAsia"/>
+          <w:sz w:val="28"/>
+          <w:szCs w:val="28"/>
+        </w:rPr>
+        <w:t>的</w:t>
+      </w:r>
+      <w:proofErr w:type="gramStart"/>
+      <w:r>
+        <w:rPr>
+          <w:rFonts w:hint="eastAsia"/>
+          <w:sz w:val="28"/>
+          <w:szCs w:val="28"/>
+        </w:rPr>
+        <w:t>函式中</w:t>
+      </w:r>
+      <w:proofErr w:type="gramEnd"/>
+      <w:r>
+        <w:rPr>
+          <w:rFonts w:hint="eastAsia"/>
+          <w:sz w:val="28"/>
+          <w:szCs w:val="28"/>
+        </w:rPr>
+        <w:t>，金幣陣列中的紀錄會消去並將分數增加</w:t>
+      </w:r>
+      <w:r>
+        <w:rPr>
+          <w:rFonts w:hint="eastAsia"/>
+          <w:sz w:val="28"/>
+          <w:szCs w:val="28"/>
+        </w:rPr>
+        <w:t>10</w:t>
+      </w:r>
+      <w:r>
+        <w:rPr>
+          <w:rFonts w:hint="eastAsia"/>
+          <w:sz w:val="28"/>
+          <w:szCs w:val="28"/>
+        </w:rPr>
+        <w:t>分。</w:t>
+      </w:r>
+    </w:p>
+    <w:p>
+      <w:pPr>
+        <w:pStyle w:val="a3"/>
+        <w:numPr>
+          <w:ilvl w:val="0"/>
+          <w:numId w:val="7"/>
+        </w:numPr>
+        <w:ind w:leftChars="0"/>
+        <w:rPr>
+          <w:sz w:val="36"/>
+          <w:szCs w:val="36"/>
+        </w:rPr>
+      </w:pPr>
+      <w:r>
+        <w:rPr>
+          <w:rFonts w:hint="eastAsia"/>
+          <w:sz w:val="36"/>
+          <w:szCs w:val="36"/>
+        </w:rPr>
+        <w:lastRenderedPageBreak/>
+        <w:t>遊戲運作</w:t>
+      </w:r>
+      <w:r>
+        <w:rPr>
+          <w:rFonts w:hint="eastAsia"/>
+          <w:sz w:val="36"/>
+          <w:szCs w:val="36"/>
+        </w:rPr>
+        <w:t>機制</w:t>
+      </w:r>
+    </w:p>
+    <w:p>
+      <w:pPr>
+        <w:pStyle w:val="a3"/>
+        <w:numPr>
+          <w:ilvl w:val="1"/>
+          <w:numId w:val="6"/>
+        </w:numPr>
+        <w:ind w:leftChars="0"/>
+        <w:rPr>
+          <w:sz w:val="28"/>
+          <w:szCs w:val="28"/>
+        </w:rPr>
+      </w:pPr>
+      <w:r>
+        <w:rPr>
+          <w:rFonts w:hint="eastAsia"/>
+          <w:sz w:val="28"/>
+          <w:szCs w:val="28"/>
+        </w:rPr>
+        <w:t>使用</w:t>
+      </w:r>
+      <w:r>
+        <w:rPr>
+          <w:rFonts w:hint="eastAsia"/>
+          <w:sz w:val="28"/>
+          <w:szCs w:val="28"/>
+        </w:rPr>
+        <w:t>d</w:t>
+      </w:r>
+      <w:r>
+        <w:rPr>
+          <w:sz w:val="28"/>
+          <w:szCs w:val="28"/>
+        </w:rPr>
+        <w:t>elay</w:t>
+      </w:r>
+      <w:r>
+        <w:rPr>
+          <w:rFonts w:hint="eastAsia"/>
+          <w:sz w:val="28"/>
+          <w:szCs w:val="28"/>
+        </w:rPr>
+        <w:t>的延遲</w:t>
+      </w:r>
+      <w:r>
+        <w:rPr>
+          <w:rFonts w:hint="eastAsia"/>
+          <w:sz w:val="28"/>
+          <w:szCs w:val="28"/>
+        </w:rPr>
+        <w:t>與無窮</w:t>
+      </w:r>
+      <w:proofErr w:type="gramStart"/>
+      <w:r>
+        <w:rPr>
+          <w:rFonts w:hint="eastAsia"/>
+          <w:sz w:val="28"/>
+          <w:szCs w:val="28"/>
+        </w:rPr>
+        <w:t>迴圈來</w:t>
+      </w:r>
+      <w:proofErr w:type="gramEnd"/>
+      <w:r>
+        <w:rPr>
+          <w:rFonts w:hint="eastAsia"/>
+          <w:sz w:val="28"/>
+          <w:szCs w:val="28"/>
+        </w:rPr>
+        <w:t>重複進行判定，</w:t>
+      </w:r>
+      <w:r>
+        <w:rPr>
+          <w:rFonts w:hint="eastAsia"/>
+          <w:sz w:val="28"/>
+          <w:szCs w:val="28"/>
+        </w:rPr>
+        <w:t>那一開始設定的延遲是</w:t>
+      </w:r>
+      <w:r>
+        <w:rPr>
+          <w:rFonts w:hint="eastAsia"/>
+          <w:sz w:val="28"/>
+          <w:szCs w:val="28"/>
+        </w:rPr>
+        <w:t>50ms/</w:t>
+      </w:r>
+      <w:r>
+        <w:rPr>
+          <w:rFonts w:hint="eastAsia"/>
+          <w:sz w:val="28"/>
+          <w:szCs w:val="28"/>
+        </w:rPr>
+        <w:t>格，這是經過多次測試最適合進行此遊戲的速度</w:t>
+      </w:r>
+      <w:r>
+        <w:rPr>
+          <w:rFonts w:hint="eastAsia"/>
+          <w:sz w:val="28"/>
+          <w:szCs w:val="28"/>
+        </w:rPr>
+        <w:t>。</w:t>
+      </w:r>
+    </w:p>
+    <w:p>
+      <w:pPr>
+        <w:pStyle w:val="a3"/>
+        <w:numPr>
+          <w:ilvl w:val="1"/>
+          <w:numId w:val="6"/>
+        </w:numPr>
+        <w:ind w:leftChars="0"/>
+        <w:rPr>
+          <w:sz w:val="28"/>
+          <w:szCs w:val="28"/>
+        </w:rPr>
+      </w:pPr>
+      <w:r>
+        <w:rPr>
+          <w:rFonts w:hint="eastAsia"/>
+          <w:sz w:val="28"/>
+          <w:szCs w:val="28"/>
+        </w:rPr>
+        <w:t>分數的計算就是依照玩家所走的格數和金幣計算，也就是</w:t>
+      </w:r>
+      <w:r>
+        <w:rPr>
+          <w:rFonts w:hint="eastAsia"/>
+          <w:sz w:val="28"/>
+          <w:szCs w:val="28"/>
+        </w:rPr>
+        <w:t>(</w:t>
+      </w:r>
+      <w:proofErr w:type="gramStart"/>
+      <w:r>
+        <w:rPr>
+          <w:rFonts w:hint="eastAsia"/>
+          <w:sz w:val="28"/>
+          <w:szCs w:val="28"/>
+        </w:rPr>
+        <w:t>迴</w:t>
+      </w:r>
+      <w:proofErr w:type="gramEnd"/>
+      <w:r>
+        <w:rPr>
+          <w:rFonts w:hint="eastAsia"/>
+          <w:sz w:val="28"/>
+          <w:szCs w:val="28"/>
+        </w:rPr>
+        <w:t>圈執行的次數</w:t>
+      </w:r>
+      <w:r>
+        <w:rPr>
+          <w:rFonts w:hint="eastAsia"/>
+          <w:sz w:val="28"/>
+          <w:szCs w:val="28"/>
+        </w:rPr>
+        <w:t>+</w:t>
+      </w:r>
+      <w:r>
+        <w:rPr>
+          <w:rFonts w:hint="eastAsia"/>
+          <w:sz w:val="28"/>
+          <w:szCs w:val="28"/>
+        </w:rPr>
+        <w:t>金幣數量</w:t>
+      </w:r>
+      <w:r>
+        <w:rPr>
+          <w:rFonts w:hint="eastAsia"/>
+          <w:sz w:val="28"/>
+          <w:szCs w:val="28"/>
+        </w:rPr>
+        <w:t>*10)</w:t>
+      </w:r>
+      <w:r>
+        <w:rPr>
+          <w:rFonts w:hint="eastAsia"/>
+          <w:sz w:val="28"/>
+          <w:szCs w:val="28"/>
+        </w:rPr>
+        <w:t>。</w:t>
+      </w:r>
+    </w:p>
+    <w:p>
+      <w:pPr>
+        <w:pStyle w:val="a3"/>
+        <w:numPr>
+          <w:ilvl w:val="1"/>
+          <w:numId w:val="6"/>
+        </w:numPr>
+        <w:ind w:leftChars="0"/>
+        <w:rPr>
+          <w:rFonts w:hint="eastAsia"/>
+          <w:sz w:val="28"/>
+          <w:szCs w:val="28"/>
+        </w:rPr>
+      </w:pPr>
+      <w:r>
+        <w:rPr>
+          <w:rFonts w:hint="eastAsia"/>
+          <w:sz w:val="28"/>
+          <w:szCs w:val="28"/>
+        </w:rPr>
+        <w:t>為了增加遊戲難度，我們用</w:t>
+      </w:r>
+      <w:r>
+        <w:rPr>
+          <w:rFonts w:hint="eastAsia"/>
+          <w:sz w:val="28"/>
+          <w:szCs w:val="28"/>
+        </w:rPr>
+        <w:t>(</w:t>
+      </w:r>
+      <w:r>
+        <w:rPr>
+          <w:rFonts w:hint="eastAsia"/>
+          <w:sz w:val="28"/>
+          <w:szCs w:val="28"/>
+        </w:rPr>
+        <w:t>原本的延遲</w:t>
+      </w:r>
+      <w:r>
+        <w:rPr>
+          <w:rFonts w:hint="eastAsia"/>
+          <w:sz w:val="28"/>
+          <w:szCs w:val="28"/>
+        </w:rPr>
+        <w:t>-</w:t>
+      </w:r>
+      <w:r>
+        <w:rPr>
+          <w:rFonts w:hint="eastAsia"/>
+          <w:sz w:val="28"/>
+          <w:szCs w:val="28"/>
+        </w:rPr>
+        <w:t>分數</w:t>
+      </w:r>
+      <w:r>
+        <w:rPr>
+          <w:rFonts w:hint="eastAsia"/>
+          <w:sz w:val="28"/>
+          <w:szCs w:val="28"/>
+        </w:rPr>
+        <w:t>/64)</w:t>
+      </w:r>
+      <w:r>
+        <w:rPr>
+          <w:rFonts w:hint="eastAsia"/>
+          <w:sz w:val="28"/>
+          <w:szCs w:val="28"/>
+        </w:rPr>
+        <w:t>來增快移動速度，</w:t>
+      </w:r>
+      <w:r>
+        <w:rPr>
+          <w:rFonts w:hint="eastAsia"/>
+          <w:sz w:val="28"/>
+          <w:szCs w:val="28"/>
+        </w:rPr>
+        <w:t>使得</w:t>
+      </w:r>
+      <w:r>
+        <w:rPr>
+          <w:rFonts w:hint="eastAsia"/>
+          <w:sz w:val="28"/>
+          <w:szCs w:val="28"/>
+        </w:rPr>
+        <w:t>分數上升到</w:t>
+      </w:r>
+      <w:r>
+        <w:rPr>
+          <w:rFonts w:hint="eastAsia"/>
+          <w:sz w:val="28"/>
+          <w:szCs w:val="28"/>
+        </w:rPr>
+        <w:t>1000</w:t>
+      </w:r>
+      <w:r>
+        <w:rPr>
+          <w:rFonts w:hint="eastAsia"/>
+          <w:sz w:val="28"/>
+          <w:szCs w:val="28"/>
+        </w:rPr>
+        <w:t>以上之後就會不那麼容易存活</w:t>
+      </w:r>
+      <w:r>
+        <w:rPr>
+          <w:rFonts w:hint="eastAsia"/>
+          <w:sz w:val="28"/>
+          <w:szCs w:val="28"/>
+        </w:rPr>
+        <w:t>。</w:t>
+      </w:r>
+    </w:p>
+    <w:p>
+      <w:pPr>
+        <w:pStyle w:val="a3"/>
+        <w:numPr>
+          <w:ilvl w:val="0"/>
+          <w:numId w:val="7"/>
+        </w:numPr>
+        <w:ind w:leftChars="0"/>
+        <w:rPr>
+          <w:sz w:val="36"/>
+          <w:szCs w:val="36"/>
+        </w:rPr>
+      </w:pPr>
+      <w:r>
+        <w:rPr>
+          <w:rFonts w:hint="eastAsia"/>
+          <w:sz w:val="36"/>
+          <w:szCs w:val="36"/>
+        </w:rPr>
+        <w:t>機率產生</w:t>
+      </w:r>
+      <w:r>
+        <w:rPr>
+          <w:rFonts w:hint="eastAsia"/>
+          <w:sz w:val="36"/>
+          <w:szCs w:val="36"/>
+        </w:rPr>
+        <w:t>及</w:t>
+      </w:r>
+      <w:r>
+        <w:rPr>
+          <w:rFonts w:hint="eastAsia"/>
+          <w:sz w:val="36"/>
+          <w:szCs w:val="36"/>
+        </w:rPr>
+        <w:t>機制</w:t>
+      </w:r>
+    </w:p>
+    <w:p>
+      <w:pPr>
+        <w:pStyle w:val="a3"/>
+        <w:numPr>
+          <w:ilvl w:val="1"/>
+          <w:numId w:val="6"/>
+        </w:numPr>
+        <w:ind w:leftChars="0"/>
+        <w:rPr>
+          <w:sz w:val="28"/>
+          <w:szCs w:val="28"/>
+        </w:rPr>
+      </w:pPr>
+      <w:r>
+        <w:rPr>
+          <w:rFonts w:hint="eastAsia"/>
+          <w:sz w:val="28"/>
+          <w:szCs w:val="28"/>
+        </w:rPr>
+        <w:t>在一開始初始化先重置變數後，在每次移動一</w:t>
+      </w:r>
+      <w:proofErr w:type="gramStart"/>
+      <w:r>
+        <w:rPr>
+          <w:rFonts w:hint="eastAsia"/>
+          <w:sz w:val="28"/>
+          <w:szCs w:val="28"/>
+        </w:rPr>
+        <w:t>格後判定</w:t>
+      </w:r>
+      <w:proofErr w:type="gramEnd"/>
+      <w:r>
+        <w:rPr>
+          <w:rFonts w:hint="eastAsia"/>
+          <w:sz w:val="28"/>
+          <w:szCs w:val="28"/>
+        </w:rPr>
+        <w:t>各種物體的生成，每</w:t>
+      </w:r>
+      <w:proofErr w:type="gramStart"/>
+      <w:r>
+        <w:rPr>
+          <w:rFonts w:hint="eastAsia"/>
+          <w:sz w:val="28"/>
+          <w:szCs w:val="28"/>
+        </w:rPr>
+        <w:t>個</w:t>
+      </w:r>
+      <w:proofErr w:type="gramEnd"/>
+      <w:r>
+        <w:rPr>
+          <w:rFonts w:hint="eastAsia"/>
+          <w:sz w:val="28"/>
+          <w:szCs w:val="28"/>
+        </w:rPr>
+        <w:t>物體都有獨立的機率生成，但是當兩個物體同時生成則有優先度順序，分別是</w:t>
+      </w:r>
+      <w:r>
+        <w:rPr>
+          <w:rFonts w:hint="eastAsia"/>
+          <w:sz w:val="28"/>
+          <w:szCs w:val="28"/>
+        </w:rPr>
+        <w:t>障礙物</w:t>
+      </w:r>
+      <w:r>
+        <w:rPr>
+          <w:rFonts w:hint="eastAsia"/>
+          <w:sz w:val="28"/>
+          <w:szCs w:val="28"/>
+        </w:rPr>
+        <w:t>&gt;</w:t>
+      </w:r>
+      <w:r>
+        <w:rPr>
+          <w:rFonts w:hint="eastAsia"/>
+          <w:sz w:val="28"/>
+          <w:szCs w:val="28"/>
+        </w:rPr>
+        <w:t>彈簧</w:t>
+      </w:r>
+      <w:r>
+        <w:rPr>
+          <w:rFonts w:hint="eastAsia"/>
+          <w:sz w:val="28"/>
+          <w:szCs w:val="28"/>
+        </w:rPr>
+        <w:t>&gt;</w:t>
+      </w:r>
+      <w:r>
+        <w:rPr>
+          <w:rFonts w:hint="eastAsia"/>
+          <w:sz w:val="28"/>
+          <w:szCs w:val="28"/>
+        </w:rPr>
+        <w:t>加速板</w:t>
+      </w:r>
+      <w:r>
+        <w:rPr>
+          <w:rFonts w:hint="eastAsia"/>
+          <w:sz w:val="28"/>
+          <w:szCs w:val="28"/>
+        </w:rPr>
+        <w:t>&gt;</w:t>
+      </w:r>
+      <w:r>
+        <w:rPr>
+          <w:rFonts w:hint="eastAsia"/>
+          <w:sz w:val="28"/>
+          <w:szCs w:val="28"/>
+        </w:rPr>
+        <w:t>金幣。</w:t>
+      </w:r>
+    </w:p>
+    <w:p>
+      <w:pPr>
+        <w:pStyle w:val="a3"/>
+        <w:numPr>
+          <w:ilvl w:val="1"/>
+          <w:numId w:val="6"/>
+        </w:numPr>
+        <w:ind w:leftChars="0"/>
+        <w:rPr>
+          <w:sz w:val="28"/>
+          <w:szCs w:val="28"/>
+        </w:rPr>
+      </w:pPr>
+      <w:r>
+        <w:rPr>
+          <w:rFonts w:hint="eastAsia"/>
+          <w:sz w:val="28"/>
+          <w:szCs w:val="28"/>
+        </w:rPr>
+        <w:t>障礙物有隨著分數變動的機率，一開始是</w:t>
+      </w:r>
+      <w:r>
+        <w:rPr>
+          <w:rFonts w:hint="eastAsia"/>
+          <w:sz w:val="28"/>
+          <w:szCs w:val="28"/>
+        </w:rPr>
+        <w:t>1/100</w:t>
+      </w:r>
+      <w:r>
+        <w:rPr>
+          <w:rFonts w:hint="eastAsia"/>
+          <w:sz w:val="28"/>
+          <w:szCs w:val="28"/>
+        </w:rPr>
+        <w:t>，分數增加一分則增加</w:t>
+      </w:r>
+      <w:r>
+        <w:rPr>
+          <w:rFonts w:hint="eastAsia"/>
+          <w:sz w:val="28"/>
+          <w:szCs w:val="28"/>
+        </w:rPr>
+        <w:t>1/100000</w:t>
+      </w:r>
+      <w:r>
+        <w:rPr>
+          <w:rFonts w:hint="eastAsia"/>
+          <w:sz w:val="28"/>
+          <w:szCs w:val="28"/>
+        </w:rPr>
+        <w:t>的機率，也就是說，當分數到達一千分時會增加一倍的敵人數量</w:t>
+      </w:r>
+    </w:p>
+    <w:p>
+      <w:pPr>
+        <w:pStyle w:val="a3"/>
+        <w:numPr>
+          <w:ilvl w:val="1"/>
+          <w:numId w:val="6"/>
+        </w:numPr>
+        <w:ind w:leftChars="0"/>
+        <w:rPr>
+          <w:rFonts w:hint="eastAsia"/>
+          <w:sz w:val="28"/>
+          <w:szCs w:val="28"/>
+        </w:rPr>
+      </w:pPr>
+      <w:r>
+        <w:rPr>
+          <w:rFonts w:hint="eastAsia"/>
+          <w:sz w:val="28"/>
+          <w:szCs w:val="28"/>
+        </w:rPr>
+        <w:t>其他物體的生成機率為，彈簧</w:t>
+      </w:r>
+      <w:r>
+        <w:rPr>
+          <w:rFonts w:hint="eastAsia"/>
+          <w:sz w:val="28"/>
+          <w:szCs w:val="28"/>
+        </w:rPr>
+        <w:t>1/100</w:t>
+      </w:r>
+      <w:r>
+        <w:rPr>
+          <w:rFonts w:hint="eastAsia"/>
+          <w:sz w:val="28"/>
+          <w:szCs w:val="28"/>
+        </w:rPr>
+        <w:t>，加速板</w:t>
+      </w:r>
+      <w:r>
+        <w:rPr>
+          <w:rFonts w:hint="eastAsia"/>
+          <w:sz w:val="28"/>
+          <w:szCs w:val="28"/>
+        </w:rPr>
+        <w:t>1/50</w:t>
+      </w:r>
+      <w:r>
+        <w:rPr>
+          <w:rFonts w:hint="eastAsia"/>
+          <w:sz w:val="28"/>
+          <w:szCs w:val="28"/>
+        </w:rPr>
+        <w:t>，金幣</w:t>
+      </w:r>
+      <w:r>
+        <w:rPr>
+          <w:rFonts w:hint="eastAsia"/>
+          <w:sz w:val="28"/>
+          <w:szCs w:val="28"/>
+        </w:rPr>
+        <w:t>1/20</w:t>
+      </w:r>
+    </w:p>
+    <w:p>
+      <w:pPr>
+        <w:rPr>
+          <w:sz w:val="36"/>
+          <w:szCs w:val="36"/>
+        </w:rPr>
+      </w:pPr>
+    </w:p>
+    <w:p>
+      <w:pPr>
+        <w:rPr>
+          <w:rFonts w:hint="eastAsia"/>
+          <w:sz w:val="36"/>
+          <w:szCs w:val="36"/>
+        </w:rPr>
+      </w:pPr>
+    </w:p>
+    <w:p>
+      <w:pPr>
+        <w:jc w:val="center"/>
+        <w:rPr>
+          <w:sz w:val="56"/>
+          <w:szCs w:val="56"/>
+        </w:rPr>
+      </w:pPr>
+      <w:r>
+        <w:rPr>
+          <w:rFonts w:hint="eastAsia"/>
+          <w:sz w:val="56"/>
+          <w:szCs w:val="56"/>
+        </w:rPr>
+        <w:lastRenderedPageBreak/>
+        <w:t>心得感想</w:t>
+      </w:r>
+    </w:p>
+    <w:p>
+      <w:pPr>
+        <w:rPr>
+          <w:rFonts w:hint="eastAsia"/>
+          <w:sz w:val="28"/>
+          <w:szCs w:val="28"/>
+        </w:rPr>
+      </w:pPr>
+      <w:r>
+        <w:rPr>
+          <w:rFonts w:hint="eastAsia"/>
+          <w:sz w:val="28"/>
+          <w:szCs w:val="28"/>
+        </w:rPr>
+        <w:t>由於我們組別</w:t>
+      </w:r>
+      <w:r>
+        <w:rPr>
+          <w:rFonts w:hint="eastAsia"/>
+          <w:sz w:val="28"/>
+          <w:szCs w:val="28"/>
+        </w:rPr>
+        <w:t>d</w:t>
+      </w:r>
+      <w:r>
+        <w:rPr>
+          <w:sz w:val="28"/>
+          <w:szCs w:val="28"/>
+        </w:rPr>
+        <w:t>emo</w:t>
+      </w:r>
+      <w:r>
+        <w:rPr>
+          <w:rFonts w:hint="eastAsia"/>
+          <w:sz w:val="28"/>
+          <w:szCs w:val="28"/>
+        </w:rPr>
+        <w:t>時間較早且只有兩個人完成，且對於一些</w:t>
+      </w:r>
+      <w:r>
+        <w:rPr>
+          <w:rFonts w:hint="eastAsia"/>
+          <w:sz w:val="28"/>
+          <w:szCs w:val="28"/>
+        </w:rPr>
+        <w:t>內建</w:t>
+      </w:r>
+      <w:r>
+        <w:rPr>
+          <w:rFonts w:hint="eastAsia"/>
+          <w:sz w:val="28"/>
+          <w:szCs w:val="28"/>
+        </w:rPr>
+        <w:t>函式的內容不甚了解的情況下，在撰寫方面常常遇到瓶頸，即便兩個人一起討論常常也花上不少時間才能夠解決，</w:t>
+      </w:r>
+      <w:r>
+        <w:rPr>
+          <w:rFonts w:hint="eastAsia"/>
+          <w:sz w:val="28"/>
+          <w:szCs w:val="28"/>
+        </w:rPr>
+        <w:t>尤其式</w:t>
+      </w:r>
+      <w:proofErr w:type="spellStart"/>
+      <w:r>
+        <w:rPr>
+          <w:rFonts w:hint="eastAsia"/>
+          <w:sz w:val="28"/>
+          <w:szCs w:val="28"/>
+        </w:rPr>
+        <w:t>readkey</w:t>
+      </w:r>
+      <w:proofErr w:type="spellEnd"/>
+      <w:r>
+        <w:rPr>
+          <w:rFonts w:hint="eastAsia"/>
+          <w:sz w:val="28"/>
+          <w:szCs w:val="28"/>
+        </w:rPr>
+        <w:t>那個部分，是上網查詢不少資料才實現出來，算是前進一大步，另一方面，實習課開始教學與</w:t>
+      </w:r>
+      <w:r>
+        <w:rPr>
+          <w:rFonts w:hint="eastAsia"/>
+          <w:sz w:val="28"/>
+          <w:szCs w:val="28"/>
+        </w:rPr>
+        <w:t>demo</w:t>
+      </w:r>
+      <w:r>
+        <w:rPr>
+          <w:rFonts w:hint="eastAsia"/>
+          <w:sz w:val="28"/>
+          <w:szCs w:val="28"/>
+        </w:rPr>
+        <w:t>相關的東西時間有點晚，導致一開始不知道要怎麼下手，不論是</w:t>
+      </w:r>
+      <w:r>
+        <w:rPr>
+          <w:rFonts w:hint="eastAsia"/>
+          <w:sz w:val="28"/>
+          <w:szCs w:val="28"/>
+        </w:rPr>
+        <w:t>handle</w:t>
+      </w:r>
+      <w:r>
+        <w:rPr>
+          <w:rFonts w:hint="eastAsia"/>
+          <w:sz w:val="28"/>
+          <w:szCs w:val="28"/>
+        </w:rPr>
+        <w:t>的取得，或是其他種類的功能，</w:t>
       </w:r>
       <w:bookmarkStart w:id="0" w:name="_GoBack"/>
       <w:bookmarkEnd w:id="0"/>
@@ -1464,6 +3231,7 @@
         <w:docPartUnique/>
       </w:docPartObj>
     </w:sdtPr>
+    <w:sdtEndPr/>
     <w:sdtContent>
       <w:p>
         <w:pPr>
@@ -1536,7 +3304,7 @@
         <w:rFonts w:hint="default"/>
       </w:rPr>
     </w:lvl>
-    <w:lvl w:ilvl="1" w:tplc="04090019" w:tentative="1">
+    <w:lvl w:ilvl="1" w:tplc="04090019">
       <w:start w:val="1"/>
       <w:numFmt w:val="ideographTraditional"/>
       <w:lvlText w:val="%2、"/>
@@ -2624,6 +4392,7 @@
   <w:style w:type="character" w:default="1" w:styleId="a0">
     <w:name w:val="Default Paragraph Font"/>
     <w:uiPriority w:val="1"/>
+    <w:semiHidden/>
     <w:unhideWhenUsed/>
   </w:style>
   <w:style w:type="table" w:default="1" w:styleId="a1">

--- a/組語project.docx
+++ b/組語project.docx
@@ -1,6 +1,6 @@
 
 <file path=word/document.xml><?xml version="1.0" encoding="utf-8"?>
-<w:document xmlns:wpc="http://schemas.microsoft.com/office/word/2010/wordprocessingCanvas" xmlns:cx="http://schemas.microsoft.com/office/drawing/2014/chartex" xmlns:cx1="http://schemas.microsoft.com/office/drawing/2015/9/8/chartex" xmlns:cx2="http://schemas.microsoft.com/office/drawing/2015/10/21/chartex" xmlns:cx3="http://schemas.microsoft.com/office/drawing/2016/5/9/chartex" xmlns:cx4="http://schemas.microsoft.com/office/drawing/2016/5/10/chartex" xmlns:cx5="http://schemas.microsoft.com/office/drawing/2016/5/11/chartex" xmlns:cx6="http://schemas.microsoft.com/office/drawing/2016/5/12/chartex" xmlns:cx7="http://schemas.microsoft.com/office/drawing/2016/5/13/chartex" xmlns:cx8="http://schemas.microsoft.com/office/drawing/2016/5/14/chartex" xmlns:mc="http://schemas.openxmlformats.org/markup-compatibility/2006" xmlns:aink="http://schemas.microsoft.com/office/drawing/2016/ink" xmlns:am3d="http://schemas.microsoft.com/office/drawing/2017/model3d" xmlns:o="urn:schemas-microsoft-com:office:office" xmlns:r="http://schemas.openxmlformats.org/officeDocument/2006/relationships" xmlns:m="http://schemas.openxmlformats.org/officeDocument/2006/math" xmlns:v="urn:schemas-microsoft-com:vml" xmlns:wp14="http://schemas.microsoft.com/office/word/2010/wordprocessingDrawing" xmlns:wp="http://schemas.openxmlformats.org/drawingml/2006/wordprocessingDrawing" xmlns:w10="urn:schemas-microsoft-com:office:word" xmlns:w="http://schemas.openxmlformats.org/wordprocessingml/2006/main" xmlns:w14="http://schemas.microsoft.com/office/word/2010/wordml" xmlns:w15="http://schemas.microsoft.com/office/word/2012/wordml" xmlns:w16cid="http://schemas.microsoft.com/office/word/2016/wordml/cid" xmlns:w16se="http://schemas.microsoft.com/office/word/2015/wordml/symex" xmlns:wpg="http://schemas.microsoft.com/office/word/2010/wordprocessingGroup" xmlns:wpi="http://schemas.microsoft.com/office/word/2010/wordprocessingInk" xmlns:wne="http://schemas.microsoft.com/office/word/2006/wordml" xmlns:wps="http://schemas.microsoft.com/office/word/2010/wordprocessingShape" mc:Ignorable="w14 w15 w16se w16cid wp14">
+<w:document xmlns:wpc="http://schemas.microsoft.com/office/word/2010/wordprocessingCanvas" xmlns:cx="http://schemas.microsoft.com/office/drawing/2014/chartex" xmlns:mc="http://schemas.openxmlformats.org/markup-compatibility/2006" xmlns:o="urn:schemas-microsoft-com:office:office" xmlns:r="http://schemas.openxmlformats.org/officeDocument/2006/relationships" xmlns:m="http://schemas.openxmlformats.org/officeDocument/2006/math" xmlns:v="urn:schemas-microsoft-com:vml" xmlns:wp14="http://schemas.microsoft.com/office/word/2010/wordprocessingDrawing" xmlns:wp="http://schemas.openxmlformats.org/drawingml/2006/wordprocessingDrawing" xmlns:w10="urn:schemas-microsoft-com:office:word" xmlns:w="http://schemas.openxmlformats.org/wordprocessingml/2006/main" xmlns:w14="http://schemas.microsoft.com/office/word/2010/wordml" xmlns:w15="http://schemas.microsoft.com/office/word/2012/wordml" xmlns:w16se="http://schemas.microsoft.com/office/word/2015/wordml/symex" xmlns:wpg="http://schemas.microsoft.com/office/word/2010/wordprocessingGroup" xmlns:wpi="http://schemas.microsoft.com/office/word/2010/wordprocessingInk" xmlns:wne="http://schemas.microsoft.com/office/word/2006/wordml" xmlns:wps="http://schemas.microsoft.com/office/word/2010/wordprocessingShape" mc:Ignorable="w14 w15 w16se wp14">
   <w:body>
     <w:p>
       <w:pPr>
@@ -317,7 +317,8 @@
           <w:ilvl w:val="0"/>
           <w:numId w:val="1"/>
         </w:numPr>
-        <w:ind w:leftChars="0"/>
+        <w:spacing w:line="600" w:lineRule="exact"/>
+        <w:ind w:leftChars="0" w:hanging="357"/>
         <w:rPr>
           <w:sz w:val="36"/>
           <w:szCs w:val="36"/>
@@ -347,7 +348,8 @@
           <w:ilvl w:val="1"/>
           <w:numId w:val="1"/>
         </w:numPr>
-        <w:ind w:leftChars="0"/>
+        <w:spacing w:line="600" w:lineRule="exact"/>
+        <w:ind w:leftChars="0" w:hanging="357"/>
         <w:rPr>
           <w:sz w:val="28"/>
           <w:szCs w:val="28"/>
@@ -393,19 +395,20 @@
           <w:ilvl w:val="1"/>
           <w:numId w:val="1"/>
         </w:numPr>
-        <w:ind w:leftChars="0"/>
-        <w:rPr>
-          <w:sz w:val="28"/>
-          <w:szCs w:val="28"/>
-        </w:rPr>
-      </w:pPr>
-      <w:r>
-        <w:rPr>
-          <w:rFonts w:hint="eastAsia"/>
-          <w:sz w:val="28"/>
-          <w:szCs w:val="28"/>
-        </w:rPr>
-        <w:t>角色跳躍機制</w:t>
+        <w:spacing w:line="600" w:lineRule="exact"/>
+        <w:ind w:leftChars="0" w:hanging="357"/>
+        <w:rPr>
+          <w:sz w:val="28"/>
+          <w:szCs w:val="28"/>
+        </w:rPr>
+      </w:pPr>
+      <w:r>
+        <w:rPr>
+          <w:rFonts w:hint="eastAsia"/>
+          <w:sz w:val="28"/>
+          <w:szCs w:val="28"/>
+        </w:rPr>
+        <w:t>排行榜系統及畫面</w:t>
       </w:r>
     </w:p>
     <w:p>
@@ -415,7 +418,31 @@
           <w:ilvl w:val="1"/>
           <w:numId w:val="1"/>
         </w:numPr>
-        <w:ind w:leftChars="0"/>
+        <w:spacing w:line="600" w:lineRule="exact"/>
+        <w:ind w:leftChars="0" w:hanging="357"/>
+        <w:rPr>
+          <w:sz w:val="28"/>
+          <w:szCs w:val="28"/>
+        </w:rPr>
+      </w:pPr>
+      <w:r>
+        <w:rPr>
+          <w:rFonts w:hint="eastAsia"/>
+          <w:sz w:val="28"/>
+          <w:szCs w:val="28"/>
+        </w:rPr>
+        <w:t>角色跳躍機制</w:t>
+      </w:r>
+    </w:p>
+    <w:p>
+      <w:pPr>
+        <w:pStyle w:val="a3"/>
+        <w:numPr>
+          <w:ilvl w:val="1"/>
+          <w:numId w:val="1"/>
+        </w:numPr>
+        <w:spacing w:line="600" w:lineRule="exact"/>
+        <w:ind w:leftChars="0" w:hanging="357"/>
         <w:rPr>
           <w:sz w:val="28"/>
           <w:szCs w:val="28"/>
@@ -444,7 +471,8 @@
           <w:ilvl w:val="0"/>
           <w:numId w:val="1"/>
         </w:numPr>
-        <w:ind w:leftChars="0"/>
+        <w:spacing w:line="600" w:lineRule="exact"/>
+        <w:ind w:leftChars="0" w:hanging="357"/>
         <w:rPr>
           <w:sz w:val="36"/>
           <w:szCs w:val="36"/>
@@ -474,7 +502,8 @@
           <w:ilvl w:val="1"/>
           <w:numId w:val="1"/>
         </w:numPr>
-        <w:ind w:leftChars="0"/>
+        <w:spacing w:line="600" w:lineRule="exact"/>
+        <w:ind w:leftChars="0" w:hanging="357"/>
         <w:rPr>
           <w:sz w:val="28"/>
           <w:szCs w:val="28"/>
@@ -496,7 +525,8 @@
           <w:ilvl w:val="1"/>
           <w:numId w:val="1"/>
         </w:numPr>
-        <w:ind w:leftChars="0"/>
+        <w:spacing w:line="600" w:lineRule="exact"/>
+        <w:ind w:leftChars="0" w:hanging="357"/>
         <w:rPr>
           <w:sz w:val="28"/>
           <w:szCs w:val="28"/>
@@ -518,7 +548,8 @@
           <w:ilvl w:val="1"/>
           <w:numId w:val="1"/>
         </w:numPr>
-        <w:ind w:leftChars="0"/>
+        <w:spacing w:line="600" w:lineRule="exact"/>
+        <w:ind w:leftChars="0" w:hanging="357"/>
         <w:rPr>
           <w:sz w:val="28"/>
           <w:szCs w:val="28"/>
@@ -540,7 +571,8 @@
           <w:ilvl w:val="1"/>
           <w:numId w:val="1"/>
         </w:numPr>
-        <w:ind w:leftChars="0"/>
+        <w:spacing w:line="600" w:lineRule="exact"/>
+        <w:ind w:leftChars="0" w:hanging="357"/>
         <w:rPr>
           <w:sz w:val="28"/>
           <w:szCs w:val="28"/>
@@ -569,7 +601,8 @@
           <w:ilvl w:val="1"/>
           <w:numId w:val="1"/>
         </w:numPr>
-        <w:ind w:leftChars="0"/>
+        <w:spacing w:line="600" w:lineRule="exact"/>
+        <w:ind w:leftChars="0" w:hanging="357"/>
         <w:rPr>
           <w:sz w:val="28"/>
           <w:szCs w:val="28"/>
@@ -590,7 +623,8 @@
           <w:ilvl w:val="0"/>
           <w:numId w:val="1"/>
         </w:numPr>
-        <w:ind w:leftChars="0"/>
+        <w:spacing w:line="600" w:lineRule="exact"/>
+        <w:ind w:leftChars="0" w:hanging="357"/>
         <w:rPr>
           <w:sz w:val="36"/>
           <w:szCs w:val="36"/>
@@ -653,7 +687,8 @@
           <w:ilvl w:val="1"/>
           <w:numId w:val="1"/>
         </w:numPr>
-        <w:ind w:leftChars="0"/>
+        <w:spacing w:line="600" w:lineRule="exact"/>
+        <w:ind w:leftChars="0" w:hanging="357"/>
         <w:rPr>
           <w:sz w:val="28"/>
           <w:szCs w:val="28"/>
@@ -674,7 +709,8 @@
           <w:ilvl w:val="1"/>
           <w:numId w:val="1"/>
         </w:numPr>
-        <w:ind w:leftChars="0"/>
+        <w:spacing w:line="600" w:lineRule="exact"/>
+        <w:ind w:leftChars="0" w:hanging="357"/>
         <w:rPr>
           <w:sz w:val="28"/>
           <w:szCs w:val="28"/>
@@ -703,7 +739,8 @@
           <w:ilvl w:val="1"/>
           <w:numId w:val="1"/>
         </w:numPr>
-        <w:ind w:leftChars="0"/>
+        <w:spacing w:line="600" w:lineRule="exact"/>
+        <w:ind w:leftChars="0" w:hanging="357"/>
         <w:rPr>
           <w:sz w:val="28"/>
           <w:szCs w:val="28"/>
@@ -725,7 +762,8 @@
           <w:ilvl w:val="0"/>
           <w:numId w:val="1"/>
         </w:numPr>
-        <w:ind w:leftChars="0"/>
+        <w:spacing w:line="600" w:lineRule="exact"/>
+        <w:ind w:leftChars="0" w:hanging="357"/>
         <w:rPr>
           <w:sz w:val="36"/>
           <w:szCs w:val="36"/>
@@ -777,6 +815,7 @@
     </w:p>
     <w:p>
       <w:pPr>
+        <w:spacing w:line="680" w:lineRule="exact"/>
         <w:jc w:val="center"/>
         <w:rPr>
           <w:sz w:val="56"/>
@@ -816,6 +855,7 @@
           <w:ilvl w:val="0"/>
           <w:numId w:val="6"/>
         </w:numPr>
+        <w:spacing w:line="680" w:lineRule="exact"/>
         <w:ind w:leftChars="0"/>
         <w:rPr>
           <w:sz w:val="36"/>
@@ -851,6 +891,53 @@
           <w:szCs w:val="36"/>
         </w:rPr>
         <w:t>)</w:t>
+      </w:r>
+    </w:p>
+    <w:p>
+      <w:pPr>
+        <w:pStyle w:val="a3"/>
+        <w:numPr>
+          <w:ilvl w:val="1"/>
+          <w:numId w:val="6"/>
+        </w:numPr>
+        <w:spacing w:line="680" w:lineRule="exact"/>
+        <w:ind w:leftChars="0"/>
+        <w:rPr>
+          <w:sz w:val="28"/>
+          <w:szCs w:val="28"/>
+        </w:rPr>
+      </w:pPr>
+      <w:r>
+        <w:rPr>
+          <w:rFonts w:hint="eastAsia"/>
+          <w:sz w:val="28"/>
+          <w:szCs w:val="28"/>
+        </w:rPr>
+        <w:t>開始畫面有玩法說明並且可以查看排行榜</w:t>
+      </w:r>
+    </w:p>
+    <w:p>
+      <w:pPr>
+        <w:pStyle w:val="a3"/>
+        <w:numPr>
+          <w:ilvl w:val="1"/>
+          <w:numId w:val="6"/>
+        </w:numPr>
+        <w:spacing w:line="680" w:lineRule="exact"/>
+        <w:ind w:leftChars="0"/>
+        <w:rPr>
+          <w:rFonts w:hint="eastAsia"/>
+          <w:sz w:val="28"/>
+          <w:szCs w:val="28"/>
+        </w:rPr>
+      </w:pPr>
+      <w:r>
+        <w:rPr>
+          <w:rFonts w:hint="eastAsia"/>
+          <w:sz w:val="28"/>
+          <w:szCs w:val="28"/>
+        </w:rPr>
+        <w:t>結束畫面可重新開始或查看排行榜</w:t>
       </w:r>
     </w:p>
     <w:p>
@@ -860,6 +947,7 @@
           <w:ilvl w:val="0"/>
           <w:numId w:val="6"/>
         </w:numPr>
+        <w:spacing w:line="680" w:lineRule="exact"/>
         <w:ind w:leftChars="0"/>
         <w:rPr>
           <w:sz w:val="36"/>
@@ -904,6 +992,7 @@
           <w:ilvl w:val="0"/>
           <w:numId w:val="6"/>
         </w:numPr>
+        <w:spacing w:line="680" w:lineRule="exact"/>
         <w:ind w:leftChars="0"/>
         <w:rPr>
           <w:sz w:val="36"/>
@@ -917,6 +1006,555 @@
           <w:szCs w:val="36"/>
         </w:rPr>
         <w:t>不同方塊的意思</w:t>
+      </w:r>
+    </w:p>
+    <w:p>
+      <w:pPr>
+        <w:pStyle w:val="a3"/>
+        <w:numPr>
+          <w:ilvl w:val="1"/>
+          <w:numId w:val="6"/>
+        </w:numPr>
+        <w:spacing w:line="680" w:lineRule="exact"/>
+        <w:ind w:leftChars="0"/>
+        <w:rPr>
+          <w:sz w:val="28"/>
+          <w:szCs w:val="28"/>
+        </w:rPr>
+      </w:pPr>
+      <w:r>
+        <w:rPr>
+          <w:sz w:val="28"/>
+          <w:szCs w:val="28"/>
+        </w:rPr>
+        <w:t>H(</w:t>
+      </w:r>
+      <w:r>
+        <w:rPr>
+          <w:rFonts w:hint="eastAsia"/>
+          <w:sz w:val="28"/>
+          <w:szCs w:val="28"/>
+        </w:rPr>
+        <w:t>玩家操縱的主角</w:t>
+      </w:r>
+      <w:r>
+        <w:rPr>
+          <w:sz w:val="28"/>
+          <w:szCs w:val="28"/>
+        </w:rPr>
+        <w:t>)</w:t>
+      </w:r>
+    </w:p>
+    <w:p>
+      <w:pPr>
+        <w:pStyle w:val="a3"/>
+        <w:numPr>
+          <w:ilvl w:val="1"/>
+          <w:numId w:val="6"/>
+        </w:numPr>
+        <w:spacing w:line="680" w:lineRule="exact"/>
+        <w:ind w:leftChars="0"/>
+        <w:rPr>
+          <w:sz w:val="28"/>
+          <w:szCs w:val="28"/>
+        </w:rPr>
+      </w:pPr>
+      <w:r>
+        <w:rPr>
+          <w:sz w:val="28"/>
+          <w:szCs w:val="28"/>
+        </w:rPr>
+        <w:t>X(</w:t>
+      </w:r>
+      <w:r>
+        <w:rPr>
+          <w:rFonts w:hint="eastAsia"/>
+          <w:sz w:val="28"/>
+          <w:szCs w:val="28"/>
+        </w:rPr>
+        <w:t>障礙物，撞到就結束遊戲</w:t>
+      </w:r>
+      <w:r>
+        <w:rPr>
+          <w:sz w:val="28"/>
+          <w:szCs w:val="28"/>
+        </w:rPr>
+        <w:t>)</w:t>
+      </w:r>
+    </w:p>
+    <w:p>
+      <w:pPr>
+        <w:pStyle w:val="a3"/>
+        <w:numPr>
+          <w:ilvl w:val="1"/>
+          <w:numId w:val="6"/>
+        </w:numPr>
+        <w:spacing w:line="680" w:lineRule="exact"/>
+        <w:ind w:leftChars="0"/>
+        <w:rPr>
+          <w:sz w:val="28"/>
+          <w:szCs w:val="28"/>
+        </w:rPr>
+      </w:pPr>
+      <w:r>
+        <w:rPr>
+          <w:sz w:val="28"/>
+          <w:szCs w:val="28"/>
+        </w:rPr>
+        <w:t>Z(</w:t>
+      </w:r>
+      <w:r>
+        <w:rPr>
+          <w:rFonts w:hint="eastAsia"/>
+          <w:sz w:val="28"/>
+          <w:szCs w:val="28"/>
+        </w:rPr>
+        <w:t>彈簧，直接高速向上跳躍</w:t>
+      </w:r>
+      <w:r>
+        <w:rPr>
+          <w:sz w:val="28"/>
+          <w:szCs w:val="28"/>
+        </w:rPr>
+        <w:t>)</w:t>
+      </w:r>
+    </w:p>
+    <w:p>
+      <w:pPr>
+        <w:pStyle w:val="a3"/>
+        <w:numPr>
+          <w:ilvl w:val="1"/>
+          <w:numId w:val="6"/>
+        </w:numPr>
+        <w:spacing w:line="680" w:lineRule="exact"/>
+        <w:ind w:leftChars="0"/>
+        <w:rPr>
+          <w:sz w:val="28"/>
+          <w:szCs w:val="28"/>
+        </w:rPr>
+      </w:pPr>
+      <w:r>
+        <w:rPr>
+          <w:sz w:val="28"/>
+          <w:szCs w:val="28"/>
+        </w:rPr>
+        <w:t>C(</w:t>
+      </w:r>
+      <w:r>
+        <w:rPr>
+          <w:rFonts w:hint="eastAsia"/>
+          <w:sz w:val="28"/>
+          <w:szCs w:val="28"/>
+        </w:rPr>
+        <w:t>加速板，瞬間加速並且無視所有方塊</w:t>
+      </w:r>
+      <w:r>
+        <w:rPr>
+          <w:sz w:val="28"/>
+          <w:szCs w:val="28"/>
+        </w:rPr>
+        <w:t>)</w:t>
+      </w:r>
+    </w:p>
+    <w:p>
+      <w:pPr>
+        <w:pStyle w:val="a3"/>
+        <w:numPr>
+          <w:ilvl w:val="1"/>
+          <w:numId w:val="6"/>
+        </w:numPr>
+        <w:spacing w:line="680" w:lineRule="exact"/>
+        <w:ind w:leftChars="0"/>
+        <w:rPr>
+          <w:sz w:val="28"/>
+          <w:szCs w:val="28"/>
+        </w:rPr>
+      </w:pPr>
+      <w:r>
+        <w:rPr>
+          <w:sz w:val="28"/>
+          <w:szCs w:val="28"/>
+        </w:rPr>
+        <w:t>O(</w:t>
+      </w:r>
+      <w:r>
+        <w:rPr>
+          <w:rFonts w:hint="eastAsia"/>
+          <w:sz w:val="28"/>
+          <w:szCs w:val="28"/>
+        </w:rPr>
+        <w:t>金幣，可以讓分數增加</w:t>
+      </w:r>
+      <w:r>
+        <w:rPr>
+          <w:sz w:val="28"/>
+          <w:szCs w:val="28"/>
+        </w:rPr>
+        <w:t>)</w:t>
+      </w:r>
+    </w:p>
+    <w:p>
+      <w:pPr>
+        <w:pStyle w:val="a3"/>
+        <w:numPr>
+          <w:ilvl w:val="0"/>
+          <w:numId w:val="6"/>
+        </w:numPr>
+        <w:spacing w:line="680" w:lineRule="exact"/>
+        <w:ind w:leftChars="0"/>
+        <w:rPr>
+          <w:sz w:val="36"/>
+          <w:szCs w:val="36"/>
+        </w:rPr>
+      </w:pPr>
+      <w:r>
+        <w:rPr>
+          <w:rFonts w:hint="eastAsia"/>
+          <w:sz w:val="36"/>
+          <w:szCs w:val="36"/>
+        </w:rPr>
+        <w:t>機率及延遲調整機制</w:t>
+      </w:r>
+    </w:p>
+    <w:p>
+      <w:pPr>
+        <w:pStyle w:val="a3"/>
+        <w:numPr>
+          <w:ilvl w:val="1"/>
+          <w:numId w:val="6"/>
+        </w:numPr>
+        <w:spacing w:line="680" w:lineRule="exact"/>
+        <w:ind w:leftChars="0"/>
+        <w:rPr>
+          <w:sz w:val="28"/>
+          <w:szCs w:val="28"/>
+        </w:rPr>
+      </w:pPr>
+      <w:r>
+        <w:rPr>
+          <w:rFonts w:hint="eastAsia"/>
+          <w:sz w:val="28"/>
+          <w:szCs w:val="28"/>
+        </w:rPr>
+        <w:t>分數計算</w:t>
+      </w:r>
+    </w:p>
+    <w:p>
+      <w:pPr>
+        <w:pStyle w:val="a3"/>
+        <w:numPr>
+          <w:ilvl w:val="1"/>
+          <w:numId w:val="6"/>
+        </w:numPr>
+        <w:spacing w:line="680" w:lineRule="exact"/>
+        <w:ind w:leftChars="0"/>
+        <w:rPr>
+          <w:sz w:val="28"/>
+          <w:szCs w:val="28"/>
+        </w:rPr>
+      </w:pPr>
+      <w:r>
+        <w:rPr>
+          <w:rFonts w:hint="eastAsia"/>
+          <w:sz w:val="28"/>
+          <w:szCs w:val="28"/>
+        </w:rPr>
+        <w:t>利用分數對速度進行調整</w:t>
+      </w:r>
+      <w:r>
+        <w:rPr>
+          <w:sz w:val="28"/>
+          <w:szCs w:val="28"/>
+        </w:rPr>
+        <w:t>(</w:t>
+      </w:r>
+      <w:r>
+        <w:rPr>
+          <w:rFonts w:hint="eastAsia"/>
+          <w:sz w:val="28"/>
+          <w:szCs w:val="28"/>
+        </w:rPr>
+        <w:t>影響</w:t>
+      </w:r>
+      <w:r>
+        <w:rPr>
+          <w:sz w:val="28"/>
+          <w:szCs w:val="28"/>
+        </w:rPr>
+        <w:t>delay)</w:t>
+      </w:r>
+    </w:p>
+    <w:p>
+      <w:pPr>
+        <w:pStyle w:val="a3"/>
+        <w:numPr>
+          <w:ilvl w:val="1"/>
+          <w:numId w:val="6"/>
+        </w:numPr>
+        <w:spacing w:line="680" w:lineRule="exact"/>
+        <w:ind w:leftChars="0"/>
+        <w:rPr>
+          <w:sz w:val="28"/>
+          <w:szCs w:val="28"/>
+        </w:rPr>
+      </w:pPr>
+      <w:r>
+        <w:rPr>
+          <w:rFonts w:hint="eastAsia"/>
+          <w:sz w:val="28"/>
+          <w:szCs w:val="28"/>
+        </w:rPr>
+        <w:t>利用分數對障礙物生成進行調整</w:t>
+      </w:r>
+      <w:r>
+        <w:rPr>
+          <w:sz w:val="28"/>
+          <w:szCs w:val="28"/>
+        </w:rPr>
+        <w:t>(</w:t>
+      </w:r>
+      <w:r>
+        <w:rPr>
+          <w:rFonts w:hint="eastAsia"/>
+          <w:sz w:val="28"/>
+          <w:szCs w:val="28"/>
+        </w:rPr>
+        <w:t>機率控制</w:t>
+      </w:r>
+      <w:r>
+        <w:rPr>
+          <w:sz w:val="28"/>
+          <w:szCs w:val="28"/>
+        </w:rPr>
+        <w:t>)</w:t>
+      </w:r>
+    </w:p>
+    <w:p>
+      <w:pPr>
+        <w:pStyle w:val="a3"/>
+        <w:numPr>
+          <w:ilvl w:val="0"/>
+          <w:numId w:val="6"/>
+        </w:numPr>
+        <w:spacing w:line="680" w:lineRule="exact"/>
+        <w:ind w:leftChars="0"/>
+        <w:rPr>
+          <w:sz w:val="36"/>
+          <w:szCs w:val="36"/>
+        </w:rPr>
+      </w:pPr>
+      <w:r>
+        <w:rPr>
+          <w:rFonts w:hint="eastAsia"/>
+          <w:sz w:val="36"/>
+          <w:szCs w:val="36"/>
+        </w:rPr>
+        <w:t>排行榜機制</w:t>
+      </w:r>
+    </w:p>
+    <w:p>
+      <w:pPr>
+        <w:pStyle w:val="a3"/>
+        <w:numPr>
+          <w:ilvl w:val="1"/>
+          <w:numId w:val="6"/>
+        </w:numPr>
+        <w:spacing w:line="680" w:lineRule="exact"/>
+        <w:ind w:leftChars="0"/>
+        <w:rPr>
+          <w:sz w:val="28"/>
+          <w:szCs w:val="28"/>
+        </w:rPr>
+      </w:pPr>
+      <w:r>
+        <w:rPr>
+          <w:rFonts w:hint="eastAsia"/>
+          <w:sz w:val="28"/>
+          <w:szCs w:val="28"/>
+        </w:rPr>
+        <w:t>在遊戲結束的時候</w:t>
+      </w:r>
+      <w:r>
+        <w:rPr>
+          <w:rFonts w:hint="eastAsia"/>
+          <w:sz w:val="28"/>
+          <w:szCs w:val="28"/>
+        </w:rPr>
+        <w:t>顯示分數兩秒然後</w:t>
+      </w:r>
+      <w:r>
+        <w:rPr>
+          <w:rFonts w:hint="eastAsia"/>
+          <w:sz w:val="28"/>
+          <w:szCs w:val="28"/>
+        </w:rPr>
+        <w:t>請使用者輸入名稱並記錄進入排行榜</w:t>
+      </w:r>
+    </w:p>
+    <w:p>
+      <w:pPr>
+        <w:pStyle w:val="a3"/>
+        <w:numPr>
+          <w:ilvl w:val="1"/>
+          <w:numId w:val="6"/>
+        </w:numPr>
+        <w:spacing w:line="680" w:lineRule="exact"/>
+        <w:ind w:leftChars="0"/>
+        <w:rPr>
+          <w:sz w:val="28"/>
+          <w:szCs w:val="28"/>
+        </w:rPr>
+      </w:pPr>
+      <w:r>
+        <w:rPr>
+          <w:rFonts w:hint="eastAsia"/>
+          <w:sz w:val="28"/>
+          <w:szCs w:val="28"/>
+        </w:rPr>
+        <w:t>記錄</w:t>
+      </w:r>
+      <w:r>
+        <w:rPr>
+          <w:rFonts w:hint="eastAsia"/>
+          <w:sz w:val="28"/>
+          <w:szCs w:val="28"/>
+        </w:rPr>
+        <w:t>從始至今的</w:t>
+      </w:r>
+      <w:r>
+        <w:rPr>
+          <w:rFonts w:hint="eastAsia"/>
+          <w:sz w:val="28"/>
+          <w:szCs w:val="28"/>
+        </w:rPr>
+        <w:t>前</w:t>
+      </w:r>
+      <w:r>
+        <w:rPr>
+          <w:rFonts w:hint="eastAsia"/>
+          <w:sz w:val="28"/>
+          <w:szCs w:val="28"/>
+        </w:rPr>
+        <w:t>5</w:t>
+      </w:r>
+      <w:r>
+        <w:rPr>
+          <w:rFonts w:hint="eastAsia"/>
+          <w:sz w:val="28"/>
+          <w:szCs w:val="28"/>
+        </w:rPr>
+        <w:t>名</w:t>
+      </w:r>
+      <w:r>
+        <w:rPr>
+          <w:rFonts w:hint="eastAsia"/>
+          <w:sz w:val="28"/>
+          <w:szCs w:val="28"/>
+        </w:rPr>
+        <w:t>(</w:t>
+      </w:r>
+      <w:r>
+        <w:rPr>
+          <w:rFonts w:hint="eastAsia"/>
+          <w:sz w:val="28"/>
+          <w:szCs w:val="28"/>
+        </w:rPr>
+        <w:t>用讀寫檔案的方式保留</w:t>
+      </w:r>
+      <w:r>
+        <w:rPr>
+          <w:rFonts w:hint="eastAsia"/>
+          <w:sz w:val="28"/>
+          <w:szCs w:val="28"/>
+        </w:rPr>
+        <w:t>排行紀錄</w:t>
+      </w:r>
+      <w:r>
+        <w:rPr>
+          <w:rFonts w:hint="eastAsia"/>
+          <w:sz w:val="28"/>
+          <w:szCs w:val="28"/>
+        </w:rPr>
+        <w:t>)</w:t>
+      </w:r>
+    </w:p>
+    <w:p>
+      <w:pPr>
+        <w:pStyle w:val="a3"/>
+        <w:numPr>
+          <w:ilvl w:val="1"/>
+          <w:numId w:val="6"/>
+        </w:numPr>
+        <w:spacing w:line="680" w:lineRule="exact"/>
+        <w:ind w:leftChars="0"/>
+        <w:rPr>
+          <w:sz w:val="28"/>
+          <w:szCs w:val="28"/>
+        </w:rPr>
+      </w:pPr>
+      <w:r>
+        <w:rPr>
+          <w:rFonts w:hint="eastAsia"/>
+          <w:sz w:val="28"/>
+          <w:szCs w:val="28"/>
+        </w:rPr>
+        <w:t>可在開始畫面跟排行榜畫面切換</w:t>
+      </w:r>
+    </w:p>
+    <w:p>
+      <w:pPr>
+        <w:jc w:val="center"/>
+        <w:rPr>
+          <w:sz w:val="56"/>
+          <w:szCs w:val="56"/>
+        </w:rPr>
+      </w:pPr>
+      <w:r>
+        <w:rPr>
+          <w:rFonts w:hint="eastAsia"/>
+          <w:sz w:val="56"/>
+          <w:szCs w:val="56"/>
+        </w:rPr>
+        <w:lastRenderedPageBreak/>
+        <w:t>程式架構</w:t>
+      </w:r>
+      <w:r>
+        <w:rPr>
+          <w:rFonts w:hint="eastAsia"/>
+          <w:sz w:val="56"/>
+          <w:szCs w:val="56"/>
+        </w:rPr>
+        <w:t>&amp;</w:t>
+      </w:r>
+      <w:r>
+        <w:rPr>
+          <w:rFonts w:hint="eastAsia"/>
+          <w:sz w:val="56"/>
+          <w:szCs w:val="56"/>
+        </w:rPr>
+        <w:t>困難之處</w:t>
+      </w:r>
+    </w:p>
+    <w:p>
+      <w:pPr>
+        <w:pStyle w:val="a3"/>
+        <w:numPr>
+          <w:ilvl w:val="0"/>
+          <w:numId w:val="7"/>
+        </w:numPr>
+        <w:ind w:leftChars="0"/>
+        <w:rPr>
+          <w:sz w:val="36"/>
+          <w:szCs w:val="36"/>
+        </w:rPr>
+      </w:pPr>
+      <w:r>
+        <w:rPr>
+          <w:rFonts w:hint="eastAsia"/>
+          <w:sz w:val="36"/>
+          <w:szCs w:val="36"/>
+        </w:rPr>
+        <w:t>創建畫面</w:t>
       </w:r>
     </w:p>
     <w:p>
@@ -928,31 +1566,79 @@
         </w:numPr>
         <w:ind w:leftChars="0"/>
         <w:rPr>
-          <w:sz w:val="28"/>
-          <w:szCs w:val="28"/>
-        </w:rPr>
-      </w:pPr>
-      <w:r>
-        <w:rPr>
-          <w:sz w:val="28"/>
-          <w:szCs w:val="28"/>
-        </w:rPr>
-        <w:t>H(</w:t>
-      </w:r>
-      <w:r>
-        <w:rPr>
-          <w:rFonts w:hint="eastAsia"/>
-          <w:sz w:val="28"/>
-          <w:szCs w:val="28"/>
-        </w:rPr>
-        <w:t>玩家操縱的主角</w:t>
-      </w:r>
-      <w:r>
-        <w:rPr>
-          <w:sz w:val="28"/>
-          <w:szCs w:val="28"/>
-        </w:rPr>
-        <w:t>)</w:t>
+          <w:rFonts w:hint="eastAsia"/>
+          <w:sz w:val="28"/>
+          <w:szCs w:val="28"/>
+        </w:rPr>
+      </w:pPr>
+      <w:r>
+        <w:rPr>
+          <w:rFonts w:hint="eastAsia"/>
+          <w:sz w:val="28"/>
+          <w:szCs w:val="28"/>
+        </w:rPr>
+        <w:t>一開始本來想要用字串輸出成整個畫面，但後來發現會導致程式碼過於冗長，於是改用讀取檔案的方式，將畫面先在</w:t>
+      </w:r>
+      <w:r>
+        <w:rPr>
+          <w:rFonts w:hint="eastAsia"/>
+          <w:sz w:val="28"/>
+          <w:szCs w:val="28"/>
+        </w:rPr>
+        <w:t>t</w:t>
+      </w:r>
+      <w:r>
+        <w:rPr>
+          <w:sz w:val="28"/>
+          <w:szCs w:val="28"/>
+        </w:rPr>
+        <w:t>xt</w:t>
+      </w:r>
+      <w:r>
+        <w:rPr>
+          <w:rFonts w:hint="eastAsia"/>
+          <w:sz w:val="28"/>
+          <w:szCs w:val="28"/>
+        </w:rPr>
+        <w:t>檔案裡設計好，再於遊戲運行時讀取檔案，同時也使得畫面排版設計更容易。</w:t>
+      </w:r>
+    </w:p>
+    <w:p>
+      <w:pPr>
+        <w:pStyle w:val="a3"/>
+        <w:numPr>
+          <w:ilvl w:val="0"/>
+          <w:numId w:val="7"/>
+        </w:numPr>
+        <w:ind w:leftChars="0"/>
+        <w:rPr>
+          <w:sz w:val="36"/>
+          <w:szCs w:val="36"/>
+        </w:rPr>
+      </w:pPr>
+      <w:r>
+        <w:rPr>
+          <w:rFonts w:hint="eastAsia"/>
+          <w:sz w:val="36"/>
+          <w:szCs w:val="36"/>
+        </w:rPr>
+        <w:t>讀</w:t>
+      </w:r>
+      <w:r>
+        <w:rPr>
+          <w:rFonts w:hint="eastAsia"/>
+          <w:sz w:val="36"/>
+          <w:szCs w:val="36"/>
+        </w:rPr>
+        <w:t>寫</w:t>
+      </w:r>
+      <w:r>
+        <w:rPr>
+          <w:rFonts w:hint="eastAsia"/>
+          <w:sz w:val="36"/>
+          <w:szCs w:val="36"/>
+        </w:rPr>
+        <w:t>檔案</w:t>
       </w:r>
     </w:p>
     <w:p>
@@ -970,25 +1656,151 @@
       </w:pPr>
       <w:r>
         <w:rPr>
-          <w:sz w:val="28"/>
-          <w:szCs w:val="28"/>
-        </w:rPr>
-        <w:t>X(</w:t>
-      </w:r>
-      <w:r>
-        <w:rPr>
-          <w:rFonts w:hint="eastAsia"/>
-          <w:sz w:val="28"/>
-          <w:szCs w:val="28"/>
-        </w:rPr>
-        <w:t>障礙物，撞到就結束遊戲</w:t>
-      </w:r>
-      <w:r>
-        <w:rPr>
-          <w:sz w:val="28"/>
-          <w:szCs w:val="28"/>
-        </w:rPr>
-        <w:t>)</w:t>
+          <w:rFonts w:hint="eastAsia"/>
+          <w:sz w:val="28"/>
+          <w:szCs w:val="28"/>
+        </w:rPr>
+        <w:t>本以為讀寫檔案不會太困難，但實際上卻遇到了許多難處與</w:t>
+      </w:r>
+      <w:r>
+        <w:rPr>
+          <w:rFonts w:hint="eastAsia"/>
+          <w:sz w:val="28"/>
+          <w:szCs w:val="28"/>
+        </w:rPr>
+        <w:t>b</w:t>
+      </w:r>
+      <w:r>
+        <w:rPr>
+          <w:sz w:val="28"/>
+          <w:szCs w:val="28"/>
+        </w:rPr>
+        <w:t>ug</w:t>
+      </w:r>
+      <w:r>
+        <w:rPr>
+          <w:rFonts w:hint="eastAsia"/>
+          <w:sz w:val="28"/>
+          <w:szCs w:val="28"/>
+        </w:rPr>
+        <w:t>。首先，因為讀取檔案的</w:t>
+      </w:r>
+      <w:proofErr w:type="gramStart"/>
+      <w:r>
+        <w:rPr>
+          <w:rFonts w:hint="eastAsia"/>
+          <w:sz w:val="28"/>
+          <w:szCs w:val="28"/>
+        </w:rPr>
+        <w:t>函式將檔案</w:t>
+      </w:r>
+      <w:proofErr w:type="gramEnd"/>
+      <w:r>
+        <w:rPr>
+          <w:rFonts w:hint="eastAsia"/>
+          <w:sz w:val="28"/>
+          <w:szCs w:val="28"/>
+        </w:rPr>
+        <w:t>內容讀取進入</w:t>
+      </w:r>
+      <w:r>
+        <w:rPr>
+          <w:rFonts w:hint="eastAsia"/>
+          <w:sz w:val="28"/>
+          <w:szCs w:val="28"/>
+        </w:rPr>
+        <w:t>buffer</w:t>
+      </w:r>
+      <w:r>
+        <w:rPr>
+          <w:rFonts w:hint="eastAsia"/>
+          <w:sz w:val="28"/>
+          <w:szCs w:val="28"/>
+        </w:rPr>
+        <w:t>之後不會在最後面加上</w:t>
+      </w:r>
+      <w:r>
+        <w:rPr>
+          <w:rFonts w:hint="eastAsia"/>
+          <w:sz w:val="28"/>
+          <w:szCs w:val="28"/>
+        </w:rPr>
+        <w:t>n</w:t>
+      </w:r>
+      <w:r>
+        <w:rPr>
+          <w:sz w:val="28"/>
+          <w:szCs w:val="28"/>
+        </w:rPr>
+        <w:t>ull</w:t>
+      </w:r>
+      <w:r>
+        <w:rPr>
+          <w:rFonts w:hint="eastAsia"/>
+          <w:sz w:val="28"/>
+          <w:szCs w:val="28"/>
+        </w:rPr>
+        <w:t>，所以直接使用</w:t>
+      </w:r>
+      <w:proofErr w:type="spellStart"/>
+      <w:r>
+        <w:rPr>
+          <w:rFonts w:hint="eastAsia"/>
+          <w:sz w:val="28"/>
+          <w:szCs w:val="28"/>
+        </w:rPr>
+        <w:t>Wr</w:t>
+      </w:r>
+      <w:r>
+        <w:rPr>
+          <w:sz w:val="28"/>
+          <w:szCs w:val="28"/>
+        </w:rPr>
+        <w:t>iteString</w:t>
+      </w:r>
+      <w:proofErr w:type="spellEnd"/>
+      <w:proofErr w:type="gramStart"/>
+      <w:r>
+        <w:rPr>
+          <w:rFonts w:hint="eastAsia"/>
+          <w:sz w:val="28"/>
+          <w:szCs w:val="28"/>
+        </w:rPr>
+        <w:t>函式會導致</w:t>
+      </w:r>
+      <w:proofErr w:type="gramEnd"/>
+      <w:r>
+        <w:rPr>
+          <w:rFonts w:hint="eastAsia"/>
+          <w:sz w:val="28"/>
+          <w:szCs w:val="28"/>
+        </w:rPr>
+        <w:t>輸出過多的字元亂碼，</w:t>
+      </w:r>
+      <w:r>
+        <w:rPr>
+          <w:rFonts w:hint="eastAsia"/>
+          <w:sz w:val="28"/>
+          <w:szCs w:val="28"/>
+        </w:rPr>
+        <w:t>因此改用</w:t>
+      </w:r>
+      <w:proofErr w:type="spellStart"/>
+      <w:r>
+        <w:rPr>
+          <w:sz w:val="28"/>
+          <w:szCs w:val="28"/>
+        </w:rPr>
+        <w:t>WriteConsole</w:t>
+      </w:r>
+      <w:proofErr w:type="spellEnd"/>
+      <w:r>
+        <w:rPr>
+          <w:rFonts w:hint="eastAsia"/>
+          <w:sz w:val="28"/>
+          <w:szCs w:val="28"/>
+        </w:rPr>
+        <w:t>指定輸出字數。</w:t>
       </w:r>
     </w:p>
     <w:p>
@@ -1006,25 +1818,98 @@
       </w:pPr>
       <w:r>
         <w:rPr>
-          <w:sz w:val="28"/>
-          <w:szCs w:val="28"/>
-        </w:rPr>
-        <w:t>Z(</w:t>
-      </w:r>
-      <w:r>
-        <w:rPr>
-          <w:rFonts w:hint="eastAsia"/>
-          <w:sz w:val="28"/>
-          <w:szCs w:val="28"/>
-        </w:rPr>
-        <w:t>彈簧，直接高速向上跳躍</w:t>
-      </w:r>
-      <w:r>
-        <w:rPr>
-          <w:sz w:val="28"/>
-          <w:szCs w:val="28"/>
-        </w:rPr>
-        <w:t>)</w:t>
+          <w:rFonts w:hint="eastAsia"/>
+          <w:sz w:val="28"/>
+          <w:szCs w:val="28"/>
+        </w:rPr>
+        <w:t>中途出現了一個</w:t>
+      </w:r>
+      <w:r>
+        <w:rPr>
+          <w:rFonts w:hint="eastAsia"/>
+          <w:sz w:val="28"/>
+          <w:szCs w:val="28"/>
+        </w:rPr>
+        <w:t>b</w:t>
+      </w:r>
+      <w:r>
+        <w:rPr>
+          <w:sz w:val="28"/>
+          <w:szCs w:val="28"/>
+        </w:rPr>
+        <w:t>ug</w:t>
+      </w:r>
+      <w:r>
+        <w:rPr>
+          <w:rFonts w:hint="eastAsia"/>
+          <w:sz w:val="28"/>
+          <w:szCs w:val="28"/>
+        </w:rPr>
+        <w:t>發現若多次在暫停畫面與遊戲中切換，則暫停畫面可能出現亂碼，後來發現似乎是在</w:t>
+      </w:r>
+      <w:r>
+        <w:rPr>
+          <w:rFonts w:hint="eastAsia"/>
+          <w:sz w:val="28"/>
+          <w:szCs w:val="28"/>
+        </w:rPr>
+        <w:t>LOCAL</w:t>
+      </w:r>
+      <w:r>
+        <w:rPr>
+          <w:rFonts w:hint="eastAsia"/>
+          <w:sz w:val="28"/>
+          <w:szCs w:val="28"/>
+        </w:rPr>
+        <w:t>變數宣告的時候要求的記憶體太小，因此將</w:t>
+      </w:r>
+      <w:r>
+        <w:rPr>
+          <w:rFonts w:hint="eastAsia"/>
+          <w:sz w:val="28"/>
+          <w:szCs w:val="28"/>
+        </w:rPr>
+        <w:t>buffer</w:t>
+      </w:r>
+      <w:r>
+        <w:rPr>
+          <w:rFonts w:hint="eastAsia"/>
+          <w:sz w:val="28"/>
+          <w:szCs w:val="28"/>
+        </w:rPr>
+        <w:t>調整成</w:t>
+      </w:r>
+      <w:r>
+        <w:rPr>
+          <w:rFonts w:hint="eastAsia"/>
+          <w:sz w:val="28"/>
+          <w:szCs w:val="28"/>
+        </w:rPr>
+        <w:t>4000</w:t>
+      </w:r>
+      <w:r>
+        <w:rPr>
+          <w:rFonts w:hint="eastAsia"/>
+          <w:sz w:val="28"/>
+          <w:szCs w:val="28"/>
+        </w:rPr>
+        <w:t>而非原本的剛剛好</w:t>
+      </w:r>
+      <w:r>
+        <w:rPr>
+          <w:rFonts w:hint="eastAsia"/>
+          <w:sz w:val="28"/>
+          <w:szCs w:val="28"/>
+        </w:rPr>
+        <w:t>3600</w:t>
+      </w:r>
+      <w:r>
+        <w:rPr>
+          <w:rFonts w:hint="eastAsia"/>
+          <w:sz w:val="28"/>
+          <w:szCs w:val="28"/>
+        </w:rPr>
+        <w:t>字元。</w:t>
       </w:r>
     </w:p>
     <w:p>
@@ -1036,31 +1921,197 @@
         </w:numPr>
         <w:ind w:leftChars="0"/>
         <w:rPr>
-          <w:sz w:val="28"/>
-          <w:szCs w:val="28"/>
-        </w:rPr>
-      </w:pPr>
-      <w:r>
-        <w:rPr>
-          <w:sz w:val="28"/>
-          <w:szCs w:val="28"/>
-        </w:rPr>
-        <w:t>C(</w:t>
-      </w:r>
-      <w:r>
-        <w:rPr>
-          <w:rFonts w:hint="eastAsia"/>
-          <w:sz w:val="28"/>
-          <w:szCs w:val="28"/>
-        </w:rPr>
-        <w:t>加速板，瞬間加速並且無視所有方塊</w:t>
-      </w:r>
-      <w:r>
-        <w:rPr>
-          <w:sz w:val="28"/>
-          <w:szCs w:val="28"/>
-        </w:rPr>
-        <w:t>)</w:t>
+          <w:rFonts w:hint="eastAsia"/>
+          <w:sz w:val="28"/>
+          <w:szCs w:val="28"/>
+        </w:rPr>
+      </w:pPr>
+      <w:r>
+        <w:rPr>
+          <w:rFonts w:hint="eastAsia"/>
+          <w:sz w:val="28"/>
+          <w:szCs w:val="28"/>
+        </w:rPr>
+        <w:t>在製作排行榜系統時需要多次的開啟</w:t>
+      </w:r>
+      <w:r>
+        <w:rPr>
+          <w:rFonts w:hint="eastAsia"/>
+          <w:sz w:val="28"/>
+          <w:szCs w:val="28"/>
+        </w:rPr>
+        <w:t>READ Handle</w:t>
+      </w:r>
+      <w:r>
+        <w:rPr>
+          <w:rFonts w:hint="eastAsia"/>
+          <w:sz w:val="28"/>
+          <w:szCs w:val="28"/>
+        </w:rPr>
+        <w:t>與</w:t>
+      </w:r>
+      <w:r>
+        <w:rPr>
+          <w:rFonts w:hint="eastAsia"/>
+          <w:sz w:val="28"/>
+          <w:szCs w:val="28"/>
+        </w:rPr>
+        <w:t>WRITE</w:t>
+      </w:r>
+      <w:r>
+        <w:rPr>
+          <w:sz w:val="28"/>
+          <w:szCs w:val="28"/>
+        </w:rPr>
+        <w:t xml:space="preserve"> Handle</w:t>
+      </w:r>
+      <w:r>
+        <w:rPr>
+          <w:rFonts w:hint="eastAsia"/>
+          <w:sz w:val="28"/>
+          <w:szCs w:val="28"/>
+        </w:rPr>
+        <w:t>，而且在讀取檔案的時候需要原有資料，在寫入檔案的時候則是要完全覆蓋原本資料，所以無法使用</w:t>
+      </w:r>
+      <w:r>
+        <w:rPr>
+          <w:sz w:val="28"/>
+          <w:szCs w:val="28"/>
+        </w:rPr>
+        <w:t>Irvine Library</w:t>
+      </w:r>
+      <w:r>
+        <w:rPr>
+          <w:rFonts w:hint="eastAsia"/>
+          <w:sz w:val="28"/>
+          <w:szCs w:val="28"/>
+        </w:rPr>
+        <w:lastRenderedPageBreak/>
+        <w:t>的讀寫</w:t>
+      </w:r>
+      <w:proofErr w:type="gramStart"/>
+      <w:r>
+        <w:rPr>
+          <w:rFonts w:hint="eastAsia"/>
+          <w:sz w:val="28"/>
+          <w:szCs w:val="28"/>
+        </w:rPr>
+        <w:t>檔函式</w:t>
+      </w:r>
+      <w:proofErr w:type="gramEnd"/>
+      <w:r>
+        <w:rPr>
+          <w:rFonts w:hint="eastAsia"/>
+          <w:sz w:val="28"/>
+          <w:szCs w:val="28"/>
+        </w:rPr>
+        <w:t>，因此將所有的讀寫</w:t>
+      </w:r>
+      <w:proofErr w:type="gramStart"/>
+      <w:r>
+        <w:rPr>
+          <w:rFonts w:hint="eastAsia"/>
+          <w:sz w:val="28"/>
+          <w:szCs w:val="28"/>
+        </w:rPr>
+        <w:t>檔函式都</w:t>
+      </w:r>
+      <w:proofErr w:type="gramEnd"/>
+      <w:r>
+        <w:rPr>
+          <w:rFonts w:hint="eastAsia"/>
+          <w:sz w:val="28"/>
+          <w:szCs w:val="28"/>
+        </w:rPr>
+        <w:t>改為使用</w:t>
+      </w:r>
+      <w:r>
+        <w:rPr>
+          <w:sz w:val="28"/>
+          <w:szCs w:val="28"/>
+        </w:rPr>
+        <w:t>Windows Library</w:t>
+      </w:r>
+      <w:r>
+        <w:rPr>
+          <w:rFonts w:hint="eastAsia"/>
+          <w:sz w:val="28"/>
+          <w:szCs w:val="28"/>
+        </w:rPr>
+        <w:t>的</w:t>
+      </w:r>
+      <w:proofErr w:type="spellStart"/>
+      <w:r>
+        <w:rPr>
+          <w:sz w:val="28"/>
+          <w:szCs w:val="28"/>
+        </w:rPr>
+        <w:t>CreateFile</w:t>
+      </w:r>
+      <w:proofErr w:type="spellEnd"/>
+      <w:r>
+        <w:rPr>
+          <w:rFonts w:hint="eastAsia"/>
+          <w:sz w:val="28"/>
+          <w:szCs w:val="28"/>
+        </w:rPr>
+        <w:t>、</w:t>
+      </w:r>
+      <w:proofErr w:type="spellStart"/>
+      <w:r>
+        <w:rPr>
+          <w:sz w:val="28"/>
+          <w:szCs w:val="28"/>
+        </w:rPr>
+        <w:t>ReadFile</w:t>
+      </w:r>
+      <w:proofErr w:type="spellEnd"/>
+      <w:r>
+        <w:rPr>
+          <w:rFonts w:hint="eastAsia"/>
+          <w:sz w:val="28"/>
+          <w:szCs w:val="28"/>
+        </w:rPr>
+        <w:t>、</w:t>
+      </w:r>
+      <w:proofErr w:type="spellStart"/>
+      <w:r>
+        <w:rPr>
+          <w:sz w:val="28"/>
+          <w:szCs w:val="28"/>
+        </w:rPr>
+        <w:t>WriteFile</w:t>
+      </w:r>
+      <w:proofErr w:type="spellEnd"/>
+      <w:r>
+        <w:rPr>
+          <w:rFonts w:hint="eastAsia"/>
+          <w:sz w:val="28"/>
+          <w:szCs w:val="28"/>
+        </w:rPr>
+        <w:t>，同時因為參數不須放在暫存器中，也將程式碼稍微精簡了一些。</w:t>
+      </w:r>
+    </w:p>
+    <w:p>
+      <w:pPr>
+        <w:pStyle w:val="a3"/>
+        <w:numPr>
+          <w:ilvl w:val="0"/>
+          <w:numId w:val="7"/>
+        </w:numPr>
+        <w:ind w:leftChars="0"/>
+        <w:rPr>
+          <w:sz w:val="36"/>
+          <w:szCs w:val="36"/>
+        </w:rPr>
+      </w:pPr>
+      <w:r>
+        <w:rPr>
+          <w:rFonts w:hint="eastAsia"/>
+          <w:sz w:val="36"/>
+          <w:szCs w:val="36"/>
+        </w:rPr>
+        <w:t>排行榜運算</w:t>
       </w:r>
     </w:p>
     <w:p>
@@ -1078,47 +2129,69 @@
       </w:pPr>
       <w:r>
         <w:rPr>
-          <w:sz w:val="28"/>
-          <w:szCs w:val="28"/>
-        </w:rPr>
-        <w:t>O(</w:t>
-      </w:r>
-      <w:r>
-        <w:rPr>
-          <w:rFonts w:hint="eastAsia"/>
-          <w:sz w:val="28"/>
-          <w:szCs w:val="28"/>
-        </w:rPr>
-        <w:t>金幣，可以讓分數增加</w:t>
-      </w:r>
-      <w:r>
-        <w:rPr>
-          <w:sz w:val="28"/>
-          <w:szCs w:val="28"/>
-        </w:rPr>
-        <w:t>)</w:t>
-      </w:r>
-    </w:p>
-    <w:p>
-      <w:pPr>
-        <w:pStyle w:val="a3"/>
-        <w:numPr>
-          <w:ilvl w:val="0"/>
-          <w:numId w:val="6"/>
-        </w:numPr>
-        <w:ind w:leftChars="0"/>
-        <w:rPr>
-          <w:sz w:val="36"/>
-          <w:szCs w:val="36"/>
-        </w:rPr>
-      </w:pPr>
-      <w:r>
-        <w:rPr>
-          <w:rFonts w:hint="eastAsia"/>
-          <w:sz w:val="36"/>
-          <w:szCs w:val="36"/>
-        </w:rPr>
-        <w:t>機率及延遲調整機制</w:t>
+          <w:rFonts w:hint="eastAsia"/>
+          <w:sz w:val="28"/>
+          <w:szCs w:val="28"/>
+        </w:rPr>
+        <w:t>一開始的想法是將使用者名稱與分數一同記錄進檔案，但後來發現並不是所有的編碼都有對應的字元，因此不能將整數型態的遊玩分數直接當作字串紀錄進檔案，改成使用雙層</w:t>
+      </w:r>
+      <w:proofErr w:type="gramStart"/>
+      <w:r>
+        <w:rPr>
+          <w:rFonts w:hint="eastAsia"/>
+          <w:sz w:val="28"/>
+          <w:szCs w:val="28"/>
+        </w:rPr>
+        <w:t>迴</w:t>
+      </w:r>
+      <w:proofErr w:type="gramEnd"/>
+      <w:r>
+        <w:rPr>
+          <w:rFonts w:hint="eastAsia"/>
+          <w:sz w:val="28"/>
+          <w:szCs w:val="28"/>
+        </w:rPr>
+        <w:t>圈與條件判斷，把分數轉成字串型態再寫進檔案中，並且因為使用者名稱沒有固定長度，因此將名稱與分數分成不同檔案紀錄</w:t>
+      </w:r>
+      <w:r>
+        <w:rPr>
+          <w:rFonts w:hint="eastAsia"/>
+          <w:sz w:val="28"/>
+          <w:szCs w:val="28"/>
+        </w:rPr>
+        <w:t>，而分數則是在前面補</w:t>
+      </w:r>
+      <w:r>
+        <w:rPr>
+          <w:rFonts w:hint="eastAsia"/>
+          <w:sz w:val="28"/>
+          <w:szCs w:val="28"/>
+        </w:rPr>
+        <w:t>0</w:t>
+      </w:r>
+      <w:r>
+        <w:rPr>
+          <w:rFonts w:hint="eastAsia"/>
+          <w:sz w:val="28"/>
+          <w:szCs w:val="28"/>
+        </w:rPr>
+        <w:t>直到滿</w:t>
+      </w:r>
+      <w:r>
+        <w:rPr>
+          <w:rFonts w:hint="eastAsia"/>
+          <w:sz w:val="28"/>
+          <w:szCs w:val="28"/>
+        </w:rPr>
+        <w:t>10</w:t>
+      </w:r>
+      <w:r>
+        <w:rPr>
+          <w:rFonts w:hint="eastAsia"/>
+          <w:sz w:val="28"/>
+          <w:szCs w:val="28"/>
+        </w:rPr>
+        <w:t>位數。</w:t>
       </w:r>
     </w:p>
     <w:p>
@@ -1130,18 +2203,134 @@
         </w:numPr>
         <w:ind w:leftChars="0"/>
         <w:rPr>
-          <w:rFonts w:hint="eastAsia"/>
-          <w:sz w:val="28"/>
-          <w:szCs w:val="28"/>
-        </w:rPr>
-      </w:pPr>
-      <w:r>
-        <w:rPr>
-          <w:rFonts w:hint="eastAsia"/>
-          <w:sz w:val="28"/>
-          <w:szCs w:val="28"/>
-        </w:rPr>
-        <w:t>分數計算</w:t>
+          <w:sz w:val="28"/>
+          <w:szCs w:val="28"/>
+        </w:rPr>
+      </w:pPr>
+      <w:r>
+        <w:rPr>
+          <w:rFonts w:hint="eastAsia"/>
+          <w:sz w:val="28"/>
+          <w:szCs w:val="28"/>
+        </w:rPr>
+        <w:t>在讀取榜上資料的時候，因為使用者名稱不像分數一樣可以用每</w:t>
+      </w:r>
+      <w:r>
+        <w:rPr>
+          <w:rFonts w:hint="eastAsia"/>
+          <w:sz w:val="28"/>
+          <w:szCs w:val="28"/>
+        </w:rPr>
+        <w:t>10</w:t>
+      </w:r>
+      <w:r>
+        <w:rPr>
+          <w:rFonts w:hint="eastAsia"/>
+          <w:sz w:val="28"/>
+          <w:szCs w:val="28"/>
+        </w:rPr>
+        <w:t>位為單位判斷是第幾個人，所以使用</w:t>
+      </w:r>
+      <w:proofErr w:type="gramStart"/>
+      <w:r>
+        <w:rPr>
+          <w:sz w:val="28"/>
+          <w:szCs w:val="28"/>
+        </w:rPr>
+        <w:t>’</w:t>
+      </w:r>
+      <w:proofErr w:type="gramEnd"/>
+      <w:r>
+        <w:rPr>
+          <w:rFonts w:hint="eastAsia"/>
+          <w:sz w:val="28"/>
+          <w:szCs w:val="28"/>
+        </w:rPr>
+        <w:t>|</w:t>
+      </w:r>
+      <w:proofErr w:type="gramStart"/>
+      <w:r>
+        <w:rPr>
+          <w:sz w:val="28"/>
+          <w:szCs w:val="28"/>
+        </w:rPr>
+        <w:t>’</w:t>
+      </w:r>
+      <w:r>
+        <w:rPr>
+          <w:rFonts w:hint="eastAsia"/>
+          <w:sz w:val="28"/>
+          <w:szCs w:val="28"/>
+        </w:rPr>
+        <w:t>字符當作</w:t>
+      </w:r>
+      <w:proofErr w:type="gramEnd"/>
+      <w:r>
+        <w:rPr>
+          <w:rFonts w:hint="eastAsia"/>
+          <w:sz w:val="28"/>
+          <w:szCs w:val="28"/>
+        </w:rPr>
+        <w:t>每</w:t>
+      </w:r>
+      <w:proofErr w:type="gramStart"/>
+      <w:r>
+        <w:rPr>
+          <w:rFonts w:hint="eastAsia"/>
+          <w:sz w:val="28"/>
+          <w:szCs w:val="28"/>
+        </w:rPr>
+        <w:t>個</w:t>
+      </w:r>
+      <w:proofErr w:type="gramEnd"/>
+      <w:r>
+        <w:rPr>
+          <w:rFonts w:hint="eastAsia"/>
+          <w:sz w:val="28"/>
+          <w:szCs w:val="28"/>
+        </w:rPr>
+        <w:t>名稱的分隔，並且在遊玩結束輸入名稱的時候加上判斷不能含有</w:t>
+      </w:r>
+      <w:proofErr w:type="gramStart"/>
+      <w:r>
+        <w:rPr>
+          <w:sz w:val="28"/>
+          <w:szCs w:val="28"/>
+        </w:rPr>
+        <w:t>’</w:t>
+      </w:r>
+      <w:proofErr w:type="gramEnd"/>
+      <w:r>
+        <w:rPr>
+          <w:sz w:val="28"/>
+          <w:szCs w:val="28"/>
+        </w:rPr>
+        <w:t>|</w:t>
+      </w:r>
+      <w:proofErr w:type="gramStart"/>
+      <w:r>
+        <w:rPr>
+          <w:sz w:val="28"/>
+          <w:szCs w:val="28"/>
+        </w:rPr>
+        <w:t>’</w:t>
+      </w:r>
+      <w:r>
+        <w:rPr>
+          <w:rFonts w:hint="eastAsia"/>
+          <w:sz w:val="28"/>
+          <w:szCs w:val="28"/>
+        </w:rPr>
+        <w:t>字符</w:t>
+      </w:r>
+      <w:proofErr w:type="gramEnd"/>
+      <w:r>
+        <w:rPr>
+          <w:rFonts w:hint="eastAsia"/>
+          <w:sz w:val="28"/>
+          <w:szCs w:val="28"/>
+        </w:rPr>
+        <w:t>，否則就要重新輸入。</w:t>
       </w:r>
     </w:p>
     <w:p>
@@ -1153,40 +2342,275 @@
         </w:numPr>
         <w:ind w:leftChars="0"/>
         <w:rPr>
-          <w:sz w:val="28"/>
-          <w:szCs w:val="28"/>
-        </w:rPr>
-      </w:pPr>
-      <w:r>
-        <w:rPr>
-          <w:rFonts w:hint="eastAsia"/>
-          <w:sz w:val="28"/>
-          <w:szCs w:val="28"/>
-        </w:rPr>
-        <w:t>利用分數對速度進行調整</w:t>
-      </w:r>
-      <w:r>
-        <w:rPr>
-          <w:sz w:val="28"/>
-          <w:szCs w:val="28"/>
-        </w:rPr>
-        <w:t>(</w:t>
-      </w:r>
-      <w:r>
-        <w:rPr>
-          <w:rFonts w:hint="eastAsia"/>
-          <w:sz w:val="28"/>
-          <w:szCs w:val="28"/>
-        </w:rPr>
-        <w:t>影響</w:t>
-      </w:r>
-      <w:r>
-        <w:rPr>
-          <w:sz w:val="28"/>
-          <w:szCs w:val="28"/>
-        </w:rPr>
-        <w:t>delay)</w:t>
-      </w:r>
+          <w:rFonts w:hint="eastAsia"/>
+          <w:sz w:val="28"/>
+          <w:szCs w:val="28"/>
+        </w:rPr>
+      </w:pPr>
+      <w:r>
+        <w:rPr>
+          <w:rFonts w:hint="eastAsia"/>
+          <w:sz w:val="28"/>
+          <w:szCs w:val="28"/>
+        </w:rPr>
+        <w:t>最終的排行榜函式分為幾個大部分，讀取使用者名稱，讀取舊有檔案內容，</w:t>
+      </w:r>
+      <w:proofErr w:type="gramStart"/>
+      <w:r>
+        <w:rPr>
+          <w:rFonts w:hint="eastAsia"/>
+          <w:sz w:val="28"/>
+          <w:szCs w:val="28"/>
+        </w:rPr>
+        <w:t>迴</w:t>
+      </w:r>
+      <w:proofErr w:type="gramEnd"/>
+      <w:r>
+        <w:rPr>
+          <w:rFonts w:hint="eastAsia"/>
+          <w:sz w:val="28"/>
+          <w:szCs w:val="28"/>
+        </w:rPr>
+        <w:t>圈運算將舊有分數字串改成整數型態並與</w:t>
+      </w:r>
+      <w:r>
+        <w:rPr>
+          <w:rFonts w:hint="eastAsia"/>
+          <w:sz w:val="28"/>
+          <w:szCs w:val="28"/>
+        </w:rPr>
+        <w:t>當前新分數</w:t>
+      </w:r>
+      <w:r>
+        <w:rPr>
+          <w:rFonts w:hint="eastAsia"/>
+          <w:sz w:val="28"/>
+          <w:szCs w:val="28"/>
+        </w:rPr>
+        <w:t>比較，然後寫入進新</w:t>
+      </w:r>
+      <w:proofErr w:type="spellStart"/>
+      <w:r>
+        <w:rPr>
+          <w:rFonts w:hint="eastAsia"/>
+          <w:sz w:val="28"/>
+          <w:szCs w:val="28"/>
+        </w:rPr>
+        <w:t>s</w:t>
+      </w:r>
+      <w:r>
+        <w:rPr>
+          <w:sz w:val="28"/>
+          <w:szCs w:val="28"/>
+        </w:rPr>
+        <w:t>coreB</w:t>
+      </w:r>
+      <w:r>
+        <w:rPr>
+          <w:rFonts w:hint="eastAsia"/>
+          <w:sz w:val="28"/>
+          <w:szCs w:val="28"/>
+        </w:rPr>
+        <w:t>uffer</w:t>
+      </w:r>
+      <w:proofErr w:type="spellEnd"/>
+      <w:r>
+        <w:rPr>
+          <w:rFonts w:hint="eastAsia"/>
+          <w:sz w:val="28"/>
+          <w:szCs w:val="28"/>
+        </w:rPr>
+        <w:t>同時記錄</w:t>
+      </w:r>
+      <w:r>
+        <w:rPr>
+          <w:rFonts w:hint="eastAsia"/>
+          <w:sz w:val="28"/>
+          <w:szCs w:val="28"/>
+        </w:rPr>
+        <w:t>當前新分數</w:t>
+      </w:r>
+      <w:r>
+        <w:rPr>
+          <w:rFonts w:hint="eastAsia"/>
+          <w:sz w:val="28"/>
+          <w:szCs w:val="28"/>
+        </w:rPr>
+        <w:t>是第幾名，依照記錄好的</w:t>
+      </w:r>
+      <w:r>
+        <w:rPr>
+          <w:rFonts w:hint="eastAsia"/>
+          <w:sz w:val="28"/>
+          <w:szCs w:val="28"/>
+        </w:rPr>
+        <w:t>當前新分數</w:t>
+      </w:r>
+      <w:r>
+        <w:rPr>
+          <w:rFonts w:hint="eastAsia"/>
+          <w:sz w:val="28"/>
+          <w:szCs w:val="28"/>
+        </w:rPr>
+        <w:t>名次將新名稱插入進舊</w:t>
+      </w:r>
+      <w:proofErr w:type="gramStart"/>
+      <w:r>
+        <w:rPr>
+          <w:rFonts w:hint="eastAsia"/>
+          <w:sz w:val="28"/>
+          <w:szCs w:val="28"/>
+        </w:rPr>
+        <w:t>有的榜</w:t>
+      </w:r>
+      <w:proofErr w:type="gramEnd"/>
+      <w:r>
+        <w:rPr>
+          <w:rFonts w:hint="eastAsia"/>
+          <w:sz w:val="28"/>
+          <w:szCs w:val="28"/>
+        </w:rPr>
+        <w:t>上名稱並記在</w:t>
+      </w:r>
+      <w:r>
+        <w:rPr>
+          <w:rFonts w:hint="eastAsia"/>
+          <w:sz w:val="28"/>
+          <w:szCs w:val="28"/>
+        </w:rPr>
+        <w:t>新</w:t>
+      </w:r>
+      <w:proofErr w:type="spellStart"/>
+      <w:r>
+        <w:rPr>
+          <w:rFonts w:hint="eastAsia"/>
+          <w:sz w:val="28"/>
+          <w:szCs w:val="28"/>
+        </w:rPr>
+        <w:t>n</w:t>
+      </w:r>
+      <w:r>
+        <w:rPr>
+          <w:sz w:val="28"/>
+          <w:szCs w:val="28"/>
+        </w:rPr>
+        <w:t>ame</w:t>
+      </w:r>
+      <w:r>
+        <w:rPr>
+          <w:sz w:val="28"/>
+          <w:szCs w:val="28"/>
+        </w:rPr>
+        <w:t>B</w:t>
+      </w:r>
+      <w:r>
+        <w:rPr>
+          <w:rFonts w:hint="eastAsia"/>
+          <w:sz w:val="28"/>
+          <w:szCs w:val="28"/>
+        </w:rPr>
+        <w:t>uffer</w:t>
+      </w:r>
+      <w:proofErr w:type="spellEnd"/>
+      <w:r>
+        <w:rPr>
+          <w:rFonts w:hint="eastAsia"/>
+          <w:sz w:val="28"/>
+          <w:szCs w:val="28"/>
+        </w:rPr>
+        <w:t>，然後分別將</w:t>
+      </w:r>
+      <w:proofErr w:type="spellStart"/>
+      <w:r>
+        <w:rPr>
+          <w:rFonts w:hint="eastAsia"/>
+          <w:sz w:val="28"/>
+          <w:szCs w:val="28"/>
+        </w:rPr>
+        <w:lastRenderedPageBreak/>
+        <w:t>s</w:t>
+      </w:r>
+      <w:r>
+        <w:rPr>
+          <w:sz w:val="28"/>
+          <w:szCs w:val="28"/>
+        </w:rPr>
+        <w:t>coreB</w:t>
+      </w:r>
+      <w:r>
+        <w:rPr>
+          <w:rFonts w:hint="eastAsia"/>
+          <w:sz w:val="28"/>
+          <w:szCs w:val="28"/>
+        </w:rPr>
+        <w:t>uffer</w:t>
+      </w:r>
+      <w:proofErr w:type="spellEnd"/>
+      <w:r>
+        <w:rPr>
+          <w:rFonts w:hint="eastAsia"/>
+          <w:sz w:val="28"/>
+          <w:szCs w:val="28"/>
+        </w:rPr>
+        <w:t>與</w:t>
+      </w:r>
+      <w:proofErr w:type="spellStart"/>
+      <w:r>
+        <w:rPr>
+          <w:rFonts w:hint="eastAsia"/>
+          <w:sz w:val="28"/>
+          <w:szCs w:val="28"/>
+        </w:rPr>
+        <w:t>n</w:t>
+      </w:r>
+      <w:r>
+        <w:rPr>
+          <w:sz w:val="28"/>
+          <w:szCs w:val="28"/>
+        </w:rPr>
+        <w:t>ameB</w:t>
+      </w:r>
+      <w:r>
+        <w:rPr>
+          <w:rFonts w:hint="eastAsia"/>
+          <w:sz w:val="28"/>
+          <w:szCs w:val="28"/>
+        </w:rPr>
+        <w:t>uffer</w:t>
+      </w:r>
+      <w:proofErr w:type="spellEnd"/>
+      <w:r>
+        <w:rPr>
+          <w:rFonts w:hint="eastAsia"/>
+          <w:sz w:val="28"/>
+          <w:szCs w:val="28"/>
+        </w:rPr>
+        <w:t>覆寫進檔案中。</w:t>
+      </w:r>
+    </w:p>
+    <w:p>
+      <w:pPr>
+        <w:pStyle w:val="a3"/>
+        <w:numPr>
+          <w:ilvl w:val="0"/>
+          <w:numId w:val="7"/>
+        </w:numPr>
+        <w:ind w:leftChars="0"/>
+        <w:rPr>
+          <w:sz w:val="36"/>
+          <w:szCs w:val="36"/>
+        </w:rPr>
+      </w:pPr>
+      <w:proofErr w:type="gramStart"/>
+      <w:r>
+        <w:rPr>
+          <w:rFonts w:hint="eastAsia"/>
+          <w:sz w:val="36"/>
+          <w:szCs w:val="36"/>
+        </w:rPr>
+        <w:t>函式與變數</w:t>
+      </w:r>
+      <w:proofErr w:type="gramEnd"/>
     </w:p>
     <w:p>
       <w:pPr>
@@ -1197,137 +2621,115 @@
         </w:numPr>
         <w:ind w:leftChars="0"/>
         <w:rPr>
-          <w:rFonts w:hint="eastAsia"/>
-          <w:sz w:val="28"/>
-          <w:szCs w:val="28"/>
-        </w:rPr>
-      </w:pPr>
-      <w:r>
-        <w:rPr>
-          <w:rFonts w:hint="eastAsia"/>
-          <w:sz w:val="28"/>
-          <w:szCs w:val="28"/>
-        </w:rPr>
-        <w:t>利用分數對障礙物生成進行調整</w:t>
-      </w:r>
-      <w:r>
-        <w:rPr>
-          <w:sz w:val="28"/>
-          <w:szCs w:val="28"/>
-        </w:rPr>
-        <w:t>(</w:t>
-      </w:r>
-      <w:r>
-        <w:rPr>
-          <w:rFonts w:hint="eastAsia"/>
-          <w:sz w:val="28"/>
-          <w:szCs w:val="28"/>
-        </w:rPr>
-        <w:t>機率控制</w:t>
-      </w:r>
-      <w:r>
-        <w:rPr>
-          <w:sz w:val="28"/>
-          <w:szCs w:val="28"/>
-        </w:rPr>
-        <w:t>)</w:t>
+          <w:sz w:val="28"/>
+          <w:szCs w:val="28"/>
+        </w:rPr>
+      </w:pPr>
+      <w:r>
+        <w:rPr>
+          <w:rFonts w:hint="eastAsia"/>
+          <w:sz w:val="28"/>
+          <w:szCs w:val="28"/>
+        </w:rPr>
+        <w:t>我們為每</w:t>
+      </w:r>
+      <w:proofErr w:type="gramStart"/>
+      <w:r>
+        <w:rPr>
+          <w:rFonts w:hint="eastAsia"/>
+          <w:sz w:val="28"/>
+          <w:szCs w:val="28"/>
+        </w:rPr>
+        <w:t>個</w:t>
+      </w:r>
+      <w:proofErr w:type="gramEnd"/>
+      <w:r>
+        <w:rPr>
+          <w:rFonts w:hint="eastAsia"/>
+          <w:sz w:val="28"/>
+          <w:szCs w:val="28"/>
+        </w:rPr>
+        <w:t>不同物體</w:t>
+      </w:r>
+      <w:r>
+        <w:rPr>
+          <w:rFonts w:hint="eastAsia"/>
+          <w:sz w:val="28"/>
+          <w:szCs w:val="28"/>
+        </w:rPr>
+        <w:t>或功能</w:t>
+      </w:r>
+      <w:r>
+        <w:rPr>
+          <w:rFonts w:hint="eastAsia"/>
+          <w:sz w:val="28"/>
+          <w:szCs w:val="28"/>
+        </w:rPr>
+        <w:t>都做了一套函式，雖然原理差不多但我們不希望他們共用</w:t>
+      </w:r>
+      <w:r>
+        <w:rPr>
+          <w:rFonts w:hint="eastAsia"/>
+          <w:sz w:val="28"/>
+          <w:szCs w:val="28"/>
+        </w:rPr>
+        <w:t>一個變數或陣列，這樣的話如果想要有不同的生成機制，那在更新上將會相對困難。</w:t>
       </w:r>
     </w:p>
     <w:p>
       <w:pPr>
         <w:pStyle w:val="a3"/>
         <w:numPr>
-          <w:ilvl w:val="0"/>
+          <w:ilvl w:val="1"/>
           <w:numId w:val="6"/>
         </w:numPr>
         <w:ind w:leftChars="0"/>
         <w:rPr>
-          <w:sz w:val="36"/>
-          <w:szCs w:val="36"/>
-        </w:rPr>
-      </w:pPr>
-      <w:r>
-        <w:rPr>
-          <w:rFonts w:hint="eastAsia"/>
-          <w:sz w:val="36"/>
-          <w:szCs w:val="36"/>
-        </w:rPr>
-        <w:t>排行榜機制</w:t>
-      </w:r>
-    </w:p>
-    <w:p>
-      <w:pPr>
-        <w:rPr>
-          <w:sz w:val="36"/>
-          <w:szCs w:val="36"/>
-        </w:rPr>
-      </w:pPr>
-    </w:p>
-    <w:p>
-      <w:pPr>
-        <w:rPr>
-          <w:sz w:val="36"/>
-          <w:szCs w:val="36"/>
-        </w:rPr>
-      </w:pPr>
-    </w:p>
-    <w:p>
-      <w:pPr>
-        <w:rPr>
-          <w:sz w:val="36"/>
-          <w:szCs w:val="36"/>
-        </w:rPr>
-      </w:pPr>
-    </w:p>
-    <w:p>
-      <w:pPr>
-        <w:rPr>
-          <w:sz w:val="36"/>
-          <w:szCs w:val="36"/>
-        </w:rPr>
-      </w:pPr>
-    </w:p>
-    <w:p>
-      <w:pPr>
-        <w:rPr>
-          <w:sz w:val="36"/>
-          <w:szCs w:val="36"/>
-        </w:rPr>
-      </w:pPr>
-    </w:p>
-    <w:p>
-      <w:pPr>
-        <w:jc w:val="center"/>
-        <w:rPr>
-          <w:rFonts w:hint="eastAsia"/>
-          <w:sz w:val="56"/>
-          <w:szCs w:val="56"/>
-        </w:rPr>
-      </w:pPr>
-      <w:r>
-        <w:rPr>
-          <w:rFonts w:hint="eastAsia"/>
-          <w:sz w:val="56"/>
-          <w:szCs w:val="56"/>
-        </w:rPr>
-        <w:lastRenderedPageBreak/>
-        <w:t>程式架構</w:t>
-      </w:r>
-      <w:r>
-        <w:rPr>
-          <w:rFonts w:hint="eastAsia"/>
-          <w:sz w:val="56"/>
-          <w:szCs w:val="56"/>
-        </w:rPr>
-        <w:t>&amp;</w:t>
-      </w:r>
-      <w:r>
-        <w:rPr>
-          <w:rFonts w:hint="eastAsia"/>
-          <w:sz w:val="56"/>
-          <w:szCs w:val="56"/>
-        </w:rPr>
-        <w:t>困難之處</w:t>
+          <w:sz w:val="28"/>
+          <w:szCs w:val="28"/>
+        </w:rPr>
+      </w:pPr>
+      <w:r>
+        <w:rPr>
+          <w:rFonts w:hint="eastAsia"/>
+          <w:sz w:val="28"/>
+          <w:szCs w:val="28"/>
+        </w:rPr>
+        <w:t>取名原則</w:t>
+      </w:r>
+      <w:r>
+        <w:rPr>
+          <w:rFonts w:hint="eastAsia"/>
+          <w:sz w:val="28"/>
+          <w:szCs w:val="28"/>
+        </w:rPr>
+        <w:t>:</w:t>
+      </w:r>
+      <w:r>
+        <w:rPr>
+          <w:rFonts w:hint="eastAsia"/>
+          <w:sz w:val="28"/>
+          <w:szCs w:val="28"/>
+        </w:rPr>
+        <w:t>我們採用</w:t>
+      </w:r>
+      <w:r>
+        <w:rPr>
+          <w:rFonts w:ascii="Times New Roman" w:hAnsi="Times New Roman" w:cs="Times New Roman"/>
+          <w:color w:val="000000"/>
+          <w:sz w:val="28"/>
+          <w:szCs w:val="28"/>
+        </w:rPr>
+        <w:t>lower camel case</w:t>
+      </w:r>
+      <w:r>
+        <w:rPr>
+          <w:rFonts w:ascii="Times New Roman" w:hAnsi="Times New Roman" w:cs="Times New Roman" w:hint="eastAsia"/>
+          <w:color w:val="000000"/>
+          <w:sz w:val="28"/>
+          <w:szCs w:val="28"/>
+        </w:rPr>
+        <w:t>與有意義的名稱及註解增加可讀性</w:t>
       </w:r>
     </w:p>
     <w:p>
@@ -1349,15 +2751,79 @@
           <w:sz w:val="36"/>
           <w:szCs w:val="36"/>
         </w:rPr>
-        <w:t>讀取</w:t>
-      </w:r>
-      <w:r>
-        <w:rPr>
-          <w:rFonts w:hint="eastAsia"/>
-          <w:sz w:val="36"/>
-          <w:szCs w:val="36"/>
-        </w:rPr>
-        <w:t>檔案</w:t>
+        <w:t>角色</w:t>
+      </w:r>
+      <w:r>
+        <w:rPr>
+          <w:rFonts w:hint="eastAsia"/>
+          <w:sz w:val="36"/>
+          <w:szCs w:val="36"/>
+        </w:rPr>
+        <w:t>跳躍</w:t>
+      </w:r>
+    </w:p>
+    <w:p>
+      <w:pPr>
+        <w:pStyle w:val="a3"/>
+        <w:numPr>
+          <w:ilvl w:val="1"/>
+          <w:numId w:val="6"/>
+        </w:numPr>
+        <w:ind w:leftChars="0"/>
+        <w:rPr>
+          <w:sz w:val="28"/>
+          <w:szCs w:val="28"/>
+        </w:rPr>
+      </w:pPr>
+      <w:r>
+        <w:rPr>
+          <w:rFonts w:hint="eastAsia"/>
+          <w:sz w:val="28"/>
+          <w:szCs w:val="28"/>
+        </w:rPr>
+        <w:t>我們使用了一個變數來偵測跳躍的狀態，並依據狀態和角色位置來判斷是否在跳躍期間或是落下</w:t>
+      </w:r>
+      <w:proofErr w:type="gramStart"/>
+      <w:r>
+        <w:rPr>
+          <w:rFonts w:hint="eastAsia"/>
+          <w:sz w:val="28"/>
+          <w:szCs w:val="28"/>
+        </w:rPr>
+        <w:t>期間，</w:t>
+      </w:r>
+      <w:proofErr w:type="gramEnd"/>
+      <w:r>
+        <w:rPr>
+          <w:rFonts w:hint="eastAsia"/>
+          <w:sz w:val="28"/>
+          <w:szCs w:val="28"/>
+        </w:rPr>
+        <w:t>以此做出隨著時間上下移動的手法</w:t>
+      </w:r>
+      <w:r>
+        <w:rPr>
+          <w:rFonts w:hint="eastAsia"/>
+          <w:sz w:val="28"/>
+          <w:szCs w:val="28"/>
+        </w:rPr>
+        <w:t>，並且一次跳躍高度為</w:t>
+      </w:r>
+      <w:r>
+        <w:rPr>
+          <w:rFonts w:hint="eastAsia"/>
+          <w:sz w:val="28"/>
+          <w:szCs w:val="28"/>
+        </w:rPr>
+        <w:t>7</w:t>
+      </w:r>
+      <w:r>
+        <w:rPr>
+          <w:rFonts w:hint="eastAsia"/>
+          <w:sz w:val="28"/>
+          <w:szCs w:val="28"/>
+        </w:rPr>
+        <w:t>格。</w:t>
       </w:r>
     </w:p>
     <w:p>
@@ -1373,16 +2839,14 @@
           <w:szCs w:val="36"/>
         </w:rPr>
       </w:pPr>
-      <w:proofErr w:type="gramStart"/>
-      <w:r>
-        <w:rPr>
-          <w:rFonts w:hint="eastAsia"/>
-          <w:sz w:val="36"/>
-          <w:szCs w:val="36"/>
-        </w:rPr>
-        <w:t>函式與變數</w:t>
-      </w:r>
-      <w:proofErr w:type="gramEnd"/>
+      <w:r>
+        <w:rPr>
+          <w:rFonts w:hint="eastAsia"/>
+          <w:sz w:val="36"/>
+          <w:szCs w:val="36"/>
+        </w:rPr>
+        <w:t>字元讀取</w:t>
+      </w:r>
     </w:p>
     <w:p>
       <w:pPr>
@@ -1403,49 +2867,58 @@
           <w:sz w:val="28"/>
           <w:szCs w:val="28"/>
         </w:rPr>
-        <w:t>我們為每</w:t>
-      </w:r>
-      <w:proofErr w:type="gramStart"/>
-      <w:r>
-        <w:rPr>
-          <w:rFonts w:hint="eastAsia"/>
-          <w:sz w:val="28"/>
-          <w:szCs w:val="28"/>
-        </w:rPr>
-        <w:t>個</w:t>
-      </w:r>
-      <w:proofErr w:type="gramEnd"/>
-      <w:r>
-        <w:rPr>
-          <w:rFonts w:hint="eastAsia"/>
-          <w:sz w:val="28"/>
-          <w:szCs w:val="28"/>
-        </w:rPr>
-        <w:t>不同物體</w:t>
-      </w:r>
-      <w:r>
-        <w:rPr>
-          <w:rFonts w:hint="eastAsia"/>
-          <w:sz w:val="28"/>
-          <w:szCs w:val="28"/>
-        </w:rPr>
-        <w:t>或功能</w:t>
-      </w:r>
-      <w:r>
-        <w:rPr>
-          <w:rFonts w:hint="eastAsia"/>
-          <w:sz w:val="28"/>
-          <w:szCs w:val="28"/>
-        </w:rPr>
-        <w:t>都做了一套函式，雖然原理差不多但我們不希望他們共用</w:t>
-      </w:r>
-      <w:r>
-        <w:rPr>
-          <w:rFonts w:hint="eastAsia"/>
-          <w:sz w:val="28"/>
-          <w:szCs w:val="28"/>
-        </w:rPr>
-        <w:t>一個變數或陣列，這樣的話如果想要有不同的生成機制，那在更新上將會相對困難。</w:t>
+        <w:t>一開始我們使用的是實習課使用的</w:t>
+      </w:r>
+      <w:proofErr w:type="spellStart"/>
+      <w:r>
+        <w:rPr>
+          <w:rFonts w:hint="eastAsia"/>
+          <w:sz w:val="28"/>
+          <w:szCs w:val="28"/>
+        </w:rPr>
+        <w:t>r</w:t>
+      </w:r>
+      <w:r>
+        <w:rPr>
+          <w:sz w:val="28"/>
+          <w:szCs w:val="28"/>
+        </w:rPr>
+        <w:t>eadchar</w:t>
+      </w:r>
+      <w:proofErr w:type="spellEnd"/>
+      <w:r>
+        <w:rPr>
+          <w:rFonts w:hint="eastAsia"/>
+          <w:sz w:val="28"/>
+          <w:szCs w:val="28"/>
+        </w:rPr>
+        <w:t>進行實作，但這使得在未讀取字元時沒辦法繼續執行，與我們所需要的功能不符，經過一陣子的查詢才終於找到</w:t>
+      </w:r>
+      <w:proofErr w:type="spellStart"/>
+      <w:r>
+        <w:rPr>
+          <w:rFonts w:hint="eastAsia"/>
+          <w:sz w:val="28"/>
+          <w:szCs w:val="28"/>
+        </w:rPr>
+        <w:t>readkey</w:t>
+      </w:r>
+      <w:proofErr w:type="spellEnd"/>
+      <w:r>
+        <w:rPr>
+          <w:rFonts w:hint="eastAsia"/>
+          <w:sz w:val="28"/>
+          <w:szCs w:val="28"/>
+        </w:rPr>
+        <w:t>的功能</w:t>
+      </w:r>
+      <w:r>
+        <w:rPr>
+          <w:rFonts w:hint="eastAsia"/>
+          <w:sz w:val="28"/>
+          <w:szCs w:val="28"/>
+        </w:rPr>
+        <w:t>來控制角色跳躍和暫停遊戲的功能</w:t>
       </w:r>
     </w:p>
     <w:p>
@@ -1457,53 +2930,60 @@
         </w:numPr>
         <w:ind w:leftChars="0"/>
         <w:rPr>
-          <w:rFonts w:hint="eastAsia"/>
-          <w:sz w:val="28"/>
-          <w:szCs w:val="28"/>
-        </w:rPr>
-      </w:pPr>
-      <w:r>
-        <w:rPr>
-          <w:rFonts w:hint="eastAsia"/>
-          <w:sz w:val="28"/>
-          <w:szCs w:val="28"/>
-        </w:rPr>
-        <w:t>取名原則</w:t>
-      </w:r>
-      <w:r>
-        <w:rPr>
-          <w:rFonts w:hint="eastAsia"/>
-          <w:sz w:val="28"/>
-          <w:szCs w:val="28"/>
-        </w:rPr>
-        <w:t>:</w:t>
-      </w:r>
-      <w:r>
-        <w:rPr>
-          <w:rFonts w:hint="eastAsia"/>
-          <w:sz w:val="28"/>
-          <w:szCs w:val="28"/>
-        </w:rPr>
-        <w:t>我們採用</w:t>
-      </w:r>
-      <w:r>
-        <w:rPr>
-          <w:rFonts w:ascii="Times New Roman" w:hAnsi="Times New Roman" w:cs="Times New Roman"/>
-          <w:color w:val="000000"/>
-          <w:sz w:val="28"/>
-          <w:szCs w:val="28"/>
-        </w:rPr>
-        <w:t>lower camel case</w:t>
-      </w:r>
-      <w:r>
-        <w:rPr>
-          <w:rFonts w:ascii="Times New Roman" w:hAnsi="Times New Roman" w:cs="Times New Roman" w:hint="eastAsia"/>
-          <w:color w:val="000000"/>
-          <w:sz w:val="28"/>
-          <w:szCs w:val="28"/>
-        </w:rPr>
-        <w:t>與有意義的名稱及註解增加可讀性</w:t>
-      </w:r>
+          <w:sz w:val="28"/>
+          <w:szCs w:val="28"/>
+        </w:rPr>
+      </w:pPr>
+      <w:r>
+        <w:rPr>
+          <w:rFonts w:hint="eastAsia"/>
+          <w:sz w:val="28"/>
+          <w:szCs w:val="28"/>
+        </w:rPr>
+        <w:t>而開始、暫停與結束頁面則需要玩家按下案件後才進行下一步，所以使用的是</w:t>
+      </w:r>
+      <w:proofErr w:type="spellStart"/>
+      <w:r>
+        <w:rPr>
+          <w:rFonts w:hint="eastAsia"/>
+          <w:sz w:val="28"/>
+          <w:szCs w:val="28"/>
+        </w:rPr>
+        <w:t>r</w:t>
+      </w:r>
+      <w:r>
+        <w:rPr>
+          <w:sz w:val="28"/>
+          <w:szCs w:val="28"/>
+        </w:rPr>
+        <w:t>eadchar</w:t>
+      </w:r>
+      <w:proofErr w:type="spellEnd"/>
+      <w:r>
+        <w:rPr>
+          <w:rFonts w:hint="eastAsia"/>
+          <w:sz w:val="28"/>
+          <w:szCs w:val="28"/>
+        </w:rPr>
+        <w:t>的方式</w:t>
+      </w:r>
+    </w:p>
+    <w:p>
+      <w:pPr>
+        <w:rPr>
+          <w:sz w:val="28"/>
+          <w:szCs w:val="28"/>
+        </w:rPr>
+      </w:pPr>
+    </w:p>
+    <w:p>
+      <w:pPr>
+        <w:rPr>
+          <w:rFonts w:hint="eastAsia"/>
+          <w:sz w:val="28"/>
+          <w:szCs w:val="28"/>
+        </w:rPr>
+      </w:pPr>
     </w:p>
     <w:p>
       <w:pPr>
@@ -1514,26 +2994,18 @@
         </w:numPr>
         <w:ind w:leftChars="0"/>
         <w:rPr>
-          <w:rFonts w:hint="eastAsia"/>
-          <w:sz w:val="36"/>
-          <w:szCs w:val="36"/>
-        </w:rPr>
-      </w:pPr>
-      <w:r>
-        <w:rPr>
-          <w:rFonts w:hint="eastAsia"/>
-          <w:sz w:val="36"/>
-          <w:szCs w:val="36"/>
-        </w:rPr>
-        <w:t>角色</w:t>
-      </w:r>
-      <w:r>
-        <w:rPr>
-          <w:rFonts w:hint="eastAsia"/>
-          <w:sz w:val="36"/>
-          <w:szCs w:val="36"/>
-        </w:rPr>
-        <w:t>跳躍</w:t>
+          <w:sz w:val="36"/>
+          <w:szCs w:val="36"/>
+        </w:rPr>
+      </w:pPr>
+      <w:r>
+        <w:rPr>
+          <w:rFonts w:hint="eastAsia"/>
+          <w:sz w:val="36"/>
+          <w:szCs w:val="36"/>
+        </w:rPr>
+        <w:lastRenderedPageBreak/>
+        <w:t>功能方塊</w:t>
       </w:r>
     </w:p>
     <w:p>
@@ -1545,18 +3017,25 @@
         </w:numPr>
         <w:ind w:leftChars="0"/>
         <w:rPr>
-          <w:rFonts w:hint="eastAsia"/>
-          <w:sz w:val="28"/>
-          <w:szCs w:val="28"/>
-        </w:rPr>
-      </w:pPr>
-      <w:r>
-        <w:rPr>
-          <w:rFonts w:hint="eastAsia"/>
-          <w:sz w:val="28"/>
-          <w:szCs w:val="28"/>
-        </w:rPr>
-        <w:t>我們使用了一個變數來偵測跳躍的狀態，並依據狀態和角色位置來判斷是否在跳躍期間或是落下</w:t>
+          <w:sz w:val="28"/>
+          <w:szCs w:val="28"/>
+        </w:rPr>
+      </w:pPr>
+      <w:r>
+        <w:rPr>
+          <w:rFonts w:hint="eastAsia"/>
+          <w:sz w:val="28"/>
+          <w:szCs w:val="28"/>
+        </w:rPr>
+        <w:t>共通：</w:t>
+      </w:r>
+      <w:r>
+        <w:rPr>
+          <w:rFonts w:hint="eastAsia"/>
+          <w:sz w:val="28"/>
+          <w:szCs w:val="28"/>
+        </w:rPr>
+        <w:t>在每次進行</w:t>
       </w:r>
       <w:proofErr w:type="gramStart"/>
       <w:r>
@@ -1565,7 +3044,7 @@
           <w:sz w:val="28"/>
           <w:szCs w:val="28"/>
         </w:rPr>
-        <w:t>期間，</w:t>
+        <w:t>迴</w:t>
       </w:r>
       <w:proofErr w:type="gramEnd"/>
       <w:r>
@@ -1574,15 +3053,202 @@
           <w:sz w:val="28"/>
           <w:szCs w:val="28"/>
         </w:rPr>
-        <w:t>以此做出隨著時間上下移動的手法</w:t>
-      </w:r>
-      <w:r>
-        <w:rPr>
-          <w:rFonts w:hint="eastAsia"/>
-          <w:sz w:val="28"/>
-          <w:szCs w:val="28"/>
-        </w:rPr>
-        <w:t>，並且一次跳躍高度為</w:t>
+        <w:t>圈過後，會將每</w:t>
+      </w:r>
+      <w:proofErr w:type="gramStart"/>
+      <w:r>
+        <w:rPr>
+          <w:rFonts w:hint="eastAsia"/>
+          <w:sz w:val="28"/>
+          <w:szCs w:val="28"/>
+        </w:rPr>
+        <w:t>個</w:t>
+      </w:r>
+      <w:proofErr w:type="gramEnd"/>
+      <w:r>
+        <w:rPr>
+          <w:rFonts w:hint="eastAsia"/>
+          <w:sz w:val="28"/>
+          <w:szCs w:val="28"/>
+        </w:rPr>
+        <w:t>陣列的值往前挪動，以此來呈現角色移動的感覺</w:t>
+      </w:r>
+      <w:r>
+        <w:rPr>
+          <w:rFonts w:hint="eastAsia"/>
+          <w:sz w:val="28"/>
+          <w:szCs w:val="28"/>
+        </w:rPr>
+        <w:t>。</w:t>
+      </w:r>
+    </w:p>
+    <w:p>
+      <w:pPr>
+        <w:pStyle w:val="a3"/>
+        <w:numPr>
+          <w:ilvl w:val="1"/>
+          <w:numId w:val="6"/>
+        </w:numPr>
+        <w:ind w:leftChars="0"/>
+        <w:rPr>
+          <w:sz w:val="28"/>
+          <w:szCs w:val="28"/>
+        </w:rPr>
+      </w:pPr>
+      <w:r>
+        <w:rPr>
+          <w:rFonts w:hint="eastAsia"/>
+          <w:sz w:val="28"/>
+          <w:szCs w:val="28"/>
+        </w:rPr>
+        <w:t>障礙物</w:t>
+      </w:r>
+      <w:r>
+        <w:rPr>
+          <w:rFonts w:hint="eastAsia"/>
+          <w:sz w:val="28"/>
+          <w:szCs w:val="28"/>
+        </w:rPr>
+        <w:t>：</w:t>
+      </w:r>
+      <w:r>
+        <w:rPr>
+          <w:rFonts w:hint="eastAsia"/>
+          <w:sz w:val="28"/>
+          <w:szCs w:val="28"/>
+        </w:rPr>
+        <w:t>我們使用一個陣列判斷是否有敵人在那格，並且記錄高度，利用與地板距離判斷印出</w:t>
+      </w:r>
+      <w:r>
+        <w:rPr>
+          <w:rFonts w:hint="eastAsia"/>
+          <w:sz w:val="28"/>
+          <w:szCs w:val="28"/>
+        </w:rPr>
+        <w:t>對應高度的</w:t>
+      </w:r>
+      <w:r>
+        <w:rPr>
+          <w:rFonts w:hint="eastAsia"/>
+          <w:sz w:val="28"/>
+          <w:szCs w:val="28"/>
+        </w:rPr>
+        <w:t>敵人，與主角座標相同時則會進入結束遊戲的</w:t>
+      </w:r>
+      <w:proofErr w:type="gramStart"/>
+      <w:r>
+        <w:rPr>
+          <w:rFonts w:hint="eastAsia"/>
+          <w:sz w:val="28"/>
+          <w:szCs w:val="28"/>
+        </w:rPr>
+        <w:t>函式中</w:t>
+      </w:r>
+      <w:proofErr w:type="gramEnd"/>
+      <w:r>
+        <w:rPr>
+          <w:rFonts w:hint="eastAsia"/>
+          <w:sz w:val="28"/>
+          <w:szCs w:val="28"/>
+        </w:rPr>
+        <w:t>，並離開</w:t>
+      </w:r>
+      <w:proofErr w:type="gramStart"/>
+      <w:r>
+        <w:rPr>
+          <w:rFonts w:hint="eastAsia"/>
+          <w:sz w:val="28"/>
+          <w:szCs w:val="28"/>
+        </w:rPr>
+        <w:t>迴</w:t>
+      </w:r>
+      <w:proofErr w:type="gramEnd"/>
+      <w:r>
+        <w:rPr>
+          <w:rFonts w:hint="eastAsia"/>
+          <w:sz w:val="28"/>
+          <w:szCs w:val="28"/>
+        </w:rPr>
+        <w:t>圈</w:t>
+      </w:r>
+      <w:r>
+        <w:rPr>
+          <w:rFonts w:hint="eastAsia"/>
+          <w:sz w:val="28"/>
+          <w:szCs w:val="28"/>
+        </w:rPr>
+        <w:t>。</w:t>
+      </w:r>
+    </w:p>
+    <w:p>
+      <w:pPr>
+        <w:pStyle w:val="a3"/>
+        <w:numPr>
+          <w:ilvl w:val="1"/>
+          <w:numId w:val="6"/>
+        </w:numPr>
+        <w:ind w:leftChars="0"/>
+        <w:rPr>
+          <w:sz w:val="28"/>
+          <w:szCs w:val="28"/>
+        </w:rPr>
+      </w:pPr>
+      <w:r>
+        <w:rPr>
+          <w:rFonts w:hint="eastAsia"/>
+          <w:sz w:val="28"/>
+          <w:szCs w:val="28"/>
+        </w:rPr>
+        <w:t>彈簧：</w:t>
+      </w:r>
+      <w:r>
+        <w:rPr>
+          <w:rFonts w:hint="eastAsia"/>
+          <w:sz w:val="28"/>
+          <w:szCs w:val="28"/>
+        </w:rPr>
+        <w:t>我們使用一個陣列判斷是否有彈簧在那格，並且生成在地上，與主角座標相同時則會進入開始彈跳的</w:t>
+      </w:r>
+      <w:proofErr w:type="gramStart"/>
+      <w:r>
+        <w:rPr>
+          <w:rFonts w:hint="eastAsia"/>
+          <w:sz w:val="28"/>
+          <w:szCs w:val="28"/>
+        </w:rPr>
+        <w:t>函式中</w:t>
+      </w:r>
+      <w:proofErr w:type="gramEnd"/>
+      <w:r>
+        <w:rPr>
+          <w:rFonts w:hint="eastAsia"/>
+          <w:sz w:val="28"/>
+          <w:szCs w:val="28"/>
+        </w:rPr>
+        <w:t>，在</w:t>
+      </w:r>
+      <w:r>
+        <w:rPr>
+          <w:rFonts w:hint="eastAsia"/>
+          <w:sz w:val="28"/>
+          <w:szCs w:val="28"/>
+        </w:rPr>
+        <w:t>5</w:t>
+      </w:r>
+      <w:r>
+        <w:rPr>
+          <w:sz w:val="28"/>
+          <w:szCs w:val="28"/>
+        </w:rPr>
+        <w:t>ms</w:t>
+      </w:r>
+      <w:r>
+        <w:rPr>
+          <w:rFonts w:hint="eastAsia"/>
+          <w:sz w:val="28"/>
+          <w:szCs w:val="28"/>
+        </w:rPr>
+        <w:t>的延遲下連續向上</w:t>
       </w:r>
       <w:r>
         <w:rPr>
@@ -1598,7 +3264,280 @@
           <w:sz w:val="28"/>
           <w:szCs w:val="28"/>
         </w:rPr>
-        <w:t>格。</w:t>
+        <w:t>格</w:t>
+      </w:r>
+      <w:r>
+        <w:rPr>
+          <w:rFonts w:hint="eastAsia"/>
+          <w:sz w:val="28"/>
+          <w:szCs w:val="28"/>
+        </w:rPr>
+        <w:t>(</w:t>
+      </w:r>
+      <w:r>
+        <w:rPr>
+          <w:rFonts w:hint="eastAsia"/>
+          <w:sz w:val="28"/>
+          <w:szCs w:val="28"/>
+        </w:rPr>
+        <w:t>與跳躍高度相同</w:t>
+      </w:r>
+      <w:r>
+        <w:rPr>
+          <w:rFonts w:hint="eastAsia"/>
+          <w:sz w:val="28"/>
+          <w:szCs w:val="28"/>
+        </w:rPr>
+        <w:t>)</w:t>
+      </w:r>
+      <w:r>
+        <w:rPr>
+          <w:rFonts w:hint="eastAsia"/>
+          <w:sz w:val="28"/>
+          <w:szCs w:val="28"/>
+        </w:rPr>
+        <w:t>，期間內不改變其他物體位置，以此來模擬向上彈起的感覺</w:t>
+      </w:r>
+      <w:r>
+        <w:rPr>
+          <w:rFonts w:hint="eastAsia"/>
+          <w:sz w:val="28"/>
+          <w:szCs w:val="28"/>
+        </w:rPr>
+        <w:t>。</w:t>
+      </w:r>
+    </w:p>
+    <w:p>
+      <w:pPr>
+        <w:pStyle w:val="a3"/>
+        <w:numPr>
+          <w:ilvl w:val="1"/>
+          <w:numId w:val="6"/>
+        </w:numPr>
+        <w:ind w:leftChars="0"/>
+        <w:rPr>
+          <w:sz w:val="28"/>
+          <w:szCs w:val="28"/>
+        </w:rPr>
+      </w:pPr>
+      <w:r>
+        <w:rPr>
+          <w:rFonts w:hint="eastAsia"/>
+          <w:sz w:val="28"/>
+          <w:szCs w:val="28"/>
+        </w:rPr>
+        <w:t>加速板：</w:t>
+      </w:r>
+      <w:r>
+        <w:rPr>
+          <w:rFonts w:hint="eastAsia"/>
+          <w:sz w:val="28"/>
+          <w:szCs w:val="28"/>
+        </w:rPr>
+        <w:t>我們使用一個陣列判斷是否有加速板在那格，並且記錄高度，利用與地板距離判斷印出單獨的加速板</w:t>
+      </w:r>
+      <w:r>
+        <w:rPr>
+          <w:rFonts w:hint="eastAsia"/>
+          <w:sz w:val="28"/>
+          <w:szCs w:val="28"/>
+        </w:rPr>
+        <w:t>(</w:t>
+      </w:r>
+      <w:r>
+        <w:rPr>
+          <w:rFonts w:hint="eastAsia"/>
+          <w:sz w:val="28"/>
+          <w:szCs w:val="28"/>
+        </w:rPr>
+        <w:t>可懸空</w:t>
+      </w:r>
+      <w:r>
+        <w:rPr>
+          <w:rFonts w:hint="eastAsia"/>
+          <w:sz w:val="28"/>
+          <w:szCs w:val="28"/>
+        </w:rPr>
+        <w:t>)</w:t>
+      </w:r>
+      <w:r>
+        <w:rPr>
+          <w:rFonts w:hint="eastAsia"/>
+          <w:sz w:val="28"/>
+          <w:szCs w:val="28"/>
+        </w:rPr>
+        <w:t>，與主角座標相同時則會進入加速的</w:t>
+      </w:r>
+      <w:proofErr w:type="gramStart"/>
+      <w:r>
+        <w:rPr>
+          <w:rFonts w:hint="eastAsia"/>
+          <w:sz w:val="28"/>
+          <w:szCs w:val="28"/>
+        </w:rPr>
+        <w:t>函式中</w:t>
+      </w:r>
+      <w:proofErr w:type="gramEnd"/>
+      <w:r>
+        <w:rPr>
+          <w:rFonts w:hint="eastAsia"/>
+          <w:sz w:val="28"/>
+          <w:szCs w:val="28"/>
+        </w:rPr>
+        <w:t>，在</w:t>
+      </w:r>
+      <w:r>
+        <w:rPr>
+          <w:rFonts w:hint="eastAsia"/>
+          <w:sz w:val="28"/>
+          <w:szCs w:val="28"/>
+        </w:rPr>
+        <w:t>1m</w:t>
+      </w:r>
+      <w:r>
+        <w:rPr>
+          <w:sz w:val="28"/>
+          <w:szCs w:val="28"/>
+        </w:rPr>
+        <w:t>s</w:t>
+      </w:r>
+      <w:r>
+        <w:rPr>
+          <w:rFonts w:hint="eastAsia"/>
+          <w:sz w:val="28"/>
+          <w:szCs w:val="28"/>
+        </w:rPr>
+        <w:t>的延遲下連續向前</w:t>
+      </w:r>
+      <w:r>
+        <w:rPr>
+          <w:rFonts w:hint="eastAsia"/>
+          <w:sz w:val="28"/>
+          <w:szCs w:val="28"/>
+        </w:rPr>
+        <w:t>10</w:t>
+      </w:r>
+      <w:r>
+        <w:rPr>
+          <w:rFonts w:hint="eastAsia"/>
+          <w:sz w:val="28"/>
+          <w:szCs w:val="28"/>
+        </w:rPr>
+        <w:t>格，期間內會呼叫與物體生成和移動的</w:t>
+      </w:r>
+      <w:proofErr w:type="gramStart"/>
+      <w:r>
+        <w:rPr>
+          <w:rFonts w:hint="eastAsia"/>
+          <w:sz w:val="28"/>
+          <w:szCs w:val="28"/>
+        </w:rPr>
+        <w:t>函式但不</w:t>
+      </w:r>
+      <w:proofErr w:type="gramEnd"/>
+      <w:r>
+        <w:rPr>
+          <w:rFonts w:hint="eastAsia"/>
+          <w:sz w:val="28"/>
+          <w:szCs w:val="28"/>
+        </w:rPr>
+        <w:t>處理碰撞，除了金幣，達到類似傳送概念的加速。</w:t>
+      </w:r>
+    </w:p>
+    <w:p>
+      <w:pPr>
+        <w:pStyle w:val="a3"/>
+        <w:numPr>
+          <w:ilvl w:val="1"/>
+          <w:numId w:val="6"/>
+        </w:numPr>
+        <w:ind w:leftChars="0"/>
+        <w:rPr>
+          <w:sz w:val="28"/>
+          <w:szCs w:val="28"/>
+        </w:rPr>
+      </w:pPr>
+      <w:r>
+        <w:rPr>
+          <w:rFonts w:hint="eastAsia"/>
+          <w:sz w:val="28"/>
+          <w:szCs w:val="28"/>
+        </w:rPr>
+        <w:t>金幣：</w:t>
+      </w:r>
+      <w:r>
+        <w:rPr>
+          <w:rFonts w:hint="eastAsia"/>
+          <w:sz w:val="28"/>
+          <w:szCs w:val="28"/>
+        </w:rPr>
+        <w:t>我們使用一個陣列判斷是否有金幣在那格，並且記錄高度，利用與地板距離判斷印出單獨的金幣</w:t>
+      </w:r>
+      <w:r>
+        <w:rPr>
+          <w:rFonts w:hint="eastAsia"/>
+          <w:sz w:val="28"/>
+          <w:szCs w:val="28"/>
+        </w:rPr>
+        <w:t>(</w:t>
+      </w:r>
+      <w:r>
+        <w:rPr>
+          <w:rFonts w:hint="eastAsia"/>
+          <w:sz w:val="28"/>
+          <w:szCs w:val="28"/>
+        </w:rPr>
+        <w:t>可懸空</w:t>
+      </w:r>
+      <w:r>
+        <w:rPr>
+          <w:rFonts w:hint="eastAsia"/>
+          <w:sz w:val="28"/>
+          <w:szCs w:val="28"/>
+        </w:rPr>
+        <w:t>)</w:t>
+      </w:r>
+      <w:r>
+        <w:rPr>
+          <w:rFonts w:hint="eastAsia"/>
+          <w:sz w:val="28"/>
+          <w:szCs w:val="28"/>
+        </w:rPr>
+        <w:t>，與主角座標相同時則會進入拾起金幣的</w:t>
+      </w:r>
+      <w:proofErr w:type="gramStart"/>
+      <w:r>
+        <w:rPr>
+          <w:rFonts w:hint="eastAsia"/>
+          <w:sz w:val="28"/>
+          <w:szCs w:val="28"/>
+        </w:rPr>
+        <w:t>函式中</w:t>
+      </w:r>
+      <w:proofErr w:type="gramEnd"/>
+      <w:r>
+        <w:rPr>
+          <w:rFonts w:hint="eastAsia"/>
+          <w:sz w:val="28"/>
+          <w:szCs w:val="28"/>
+        </w:rPr>
+        <w:t>，金幣陣列中的紀錄會消去並將分數增加</w:t>
+      </w:r>
+      <w:r>
+        <w:rPr>
+          <w:rFonts w:hint="eastAsia"/>
+          <w:sz w:val="28"/>
+          <w:szCs w:val="28"/>
+        </w:rPr>
+        <w:t>10</w:t>
+      </w:r>
+      <w:r>
+        <w:rPr>
+          <w:rFonts w:hint="eastAsia"/>
+          <w:sz w:val="28"/>
+          <w:szCs w:val="28"/>
+        </w:rPr>
+        <w:t>分。</w:t>
       </w:r>
     </w:p>
     <w:p>
@@ -1620,7 +3559,16 @@
           <w:sz w:val="36"/>
           <w:szCs w:val="36"/>
         </w:rPr>
-        <w:t>字元讀取</w:t>
+        <w:lastRenderedPageBreak/>
+        <w:t>遊戲運作</w:t>
+      </w:r>
+      <w:r>
+        <w:rPr>
+          <w:rFonts w:hint="eastAsia"/>
+          <w:sz w:val="36"/>
+          <w:szCs w:val="36"/>
+        </w:rPr>
+        <w:t>機制</w:t>
       </w:r>
     </w:p>
     <w:p>
@@ -1642,58 +3590,88 @@
           <w:sz w:val="28"/>
           <w:szCs w:val="28"/>
         </w:rPr>
-        <w:t>一開始我們使用的是實習課使用的</w:t>
-      </w:r>
-      <w:proofErr w:type="spellStart"/>
-      <w:r>
-        <w:rPr>
-          <w:rFonts w:hint="eastAsia"/>
-          <w:sz w:val="28"/>
-          <w:szCs w:val="28"/>
-        </w:rPr>
-        <w:t>r</w:t>
-      </w:r>
-      <w:r>
-        <w:rPr>
-          <w:sz w:val="28"/>
-          <w:szCs w:val="28"/>
-        </w:rPr>
-        <w:t>eadchar</w:t>
-      </w:r>
-      <w:proofErr w:type="spellEnd"/>
-      <w:r>
-        <w:rPr>
-          <w:rFonts w:hint="eastAsia"/>
-          <w:sz w:val="28"/>
-          <w:szCs w:val="28"/>
-        </w:rPr>
-        <w:t>進行實作，但這使得在未讀取字元時沒辦法繼續執行，與我們所需要的功能不符，經過一陣子的查詢才終於找到</w:t>
-      </w:r>
-      <w:proofErr w:type="spellStart"/>
-      <w:r>
-        <w:rPr>
-          <w:rFonts w:hint="eastAsia"/>
-          <w:sz w:val="28"/>
-          <w:szCs w:val="28"/>
-        </w:rPr>
-        <w:t>readkey</w:t>
-      </w:r>
-      <w:proofErr w:type="spellEnd"/>
-      <w:r>
-        <w:rPr>
-          <w:rFonts w:hint="eastAsia"/>
-          <w:sz w:val="28"/>
-          <w:szCs w:val="28"/>
-        </w:rPr>
-        <w:t>的功能</w:t>
-      </w:r>
-      <w:r>
-        <w:rPr>
-          <w:rFonts w:hint="eastAsia"/>
-          <w:sz w:val="28"/>
-          <w:szCs w:val="28"/>
-        </w:rPr>
-        <w:t>來控制角色跳躍和暫停遊戲的功能</w:t>
+        <w:t>使用</w:t>
+      </w:r>
+      <w:r>
+        <w:rPr>
+          <w:rFonts w:hint="eastAsia"/>
+          <w:sz w:val="28"/>
+          <w:szCs w:val="28"/>
+        </w:rPr>
+        <w:t>d</w:t>
+      </w:r>
+      <w:r>
+        <w:rPr>
+          <w:sz w:val="28"/>
+          <w:szCs w:val="28"/>
+        </w:rPr>
+        <w:t>elay</w:t>
+      </w:r>
+      <w:r>
+        <w:rPr>
+          <w:rFonts w:hint="eastAsia"/>
+          <w:sz w:val="28"/>
+          <w:szCs w:val="28"/>
+        </w:rPr>
+        <w:t>的延遲</w:t>
+      </w:r>
+      <w:r>
+        <w:rPr>
+          <w:rFonts w:hint="eastAsia"/>
+          <w:sz w:val="28"/>
+          <w:szCs w:val="28"/>
+        </w:rPr>
+        <w:t>與無窮</w:t>
+      </w:r>
+      <w:proofErr w:type="gramStart"/>
+      <w:r>
+        <w:rPr>
+          <w:rFonts w:hint="eastAsia"/>
+          <w:sz w:val="28"/>
+          <w:szCs w:val="28"/>
+        </w:rPr>
+        <w:t>迴圈來</w:t>
+      </w:r>
+      <w:proofErr w:type="gramEnd"/>
+      <w:r>
+        <w:rPr>
+          <w:rFonts w:hint="eastAsia"/>
+          <w:sz w:val="28"/>
+          <w:szCs w:val="28"/>
+        </w:rPr>
+        <w:t>重複進行判定，</w:t>
+      </w:r>
+      <w:r>
+        <w:rPr>
+          <w:rFonts w:hint="eastAsia"/>
+          <w:sz w:val="28"/>
+          <w:szCs w:val="28"/>
+        </w:rPr>
+        <w:t>那一開始設定的延遲是</w:t>
+      </w:r>
+      <w:r>
+        <w:rPr>
+          <w:rFonts w:hint="eastAsia"/>
+          <w:sz w:val="28"/>
+          <w:szCs w:val="28"/>
+        </w:rPr>
+        <w:t>50ms/</w:t>
+      </w:r>
+      <w:r>
+        <w:rPr>
+          <w:rFonts w:hint="eastAsia"/>
+          <w:sz w:val="28"/>
+          <w:szCs w:val="28"/>
+        </w:rPr>
+        <w:t>格，這是經過多次測試最適合進行此遊戲的速度</w:t>
+      </w:r>
+      <w:r>
+        <w:rPr>
+          <w:rFonts w:hint="eastAsia"/>
+          <w:sz w:val="28"/>
+          <w:szCs w:val="28"/>
+        </w:rPr>
+        <w:t>。</w:t>
       </w:r>
     </w:p>
     <w:p>
@@ -1705,43 +3683,185 @@
         </w:numPr>
         <w:ind w:leftChars="0"/>
         <w:rPr>
-          <w:rFonts w:hint="eastAsia"/>
-          <w:sz w:val="28"/>
-          <w:szCs w:val="28"/>
-        </w:rPr>
-      </w:pPr>
-      <w:r>
-        <w:rPr>
-          <w:rFonts w:hint="eastAsia"/>
-          <w:sz w:val="28"/>
-          <w:szCs w:val="28"/>
-        </w:rPr>
-        <w:t>而開始、暫停與結束頁面則需要玩家按下案件後才進行下一步，所以使用的是</w:t>
-      </w:r>
-      <w:proofErr w:type="spellStart"/>
-      <w:r>
-        <w:rPr>
-          <w:rFonts w:hint="eastAsia"/>
-          <w:sz w:val="28"/>
-          <w:szCs w:val="28"/>
-        </w:rPr>
-        <w:t>r</w:t>
-      </w:r>
-      <w:r>
-        <w:rPr>
-          <w:sz w:val="28"/>
-          <w:szCs w:val="28"/>
-        </w:rPr>
-        <w:t>eadchar</w:t>
-      </w:r>
-      <w:proofErr w:type="spellEnd"/>
-      <w:r>
-        <w:rPr>
-          <w:rFonts w:hint="eastAsia"/>
-          <w:sz w:val="28"/>
-          <w:szCs w:val="28"/>
-        </w:rPr>
-        <w:t>的方式</w:t>
+          <w:sz w:val="28"/>
+          <w:szCs w:val="28"/>
+        </w:rPr>
+      </w:pPr>
+      <w:r>
+        <w:rPr>
+          <w:rFonts w:hint="eastAsia"/>
+          <w:sz w:val="28"/>
+          <w:szCs w:val="28"/>
+        </w:rPr>
+        <w:t>分數的計算就是依照玩家所走的格數和金幣計算，也就是</w:t>
+      </w:r>
+      <w:r>
+        <w:rPr>
+          <w:rFonts w:hint="eastAsia"/>
+          <w:sz w:val="28"/>
+          <w:szCs w:val="28"/>
+        </w:rPr>
+        <w:t>(</w:t>
+      </w:r>
+      <w:proofErr w:type="gramStart"/>
+      <w:r>
+        <w:rPr>
+          <w:rFonts w:hint="eastAsia"/>
+          <w:sz w:val="28"/>
+          <w:szCs w:val="28"/>
+        </w:rPr>
+        <w:t>迴</w:t>
+      </w:r>
+      <w:proofErr w:type="gramEnd"/>
+      <w:r>
+        <w:rPr>
+          <w:rFonts w:hint="eastAsia"/>
+          <w:sz w:val="28"/>
+          <w:szCs w:val="28"/>
+        </w:rPr>
+        <w:t>圈執行的次數</w:t>
+      </w:r>
+      <w:r>
+        <w:rPr>
+          <w:rFonts w:hint="eastAsia"/>
+          <w:sz w:val="28"/>
+          <w:szCs w:val="28"/>
+        </w:rPr>
+        <w:t>+</w:t>
+      </w:r>
+      <w:r>
+        <w:rPr>
+          <w:rFonts w:hint="eastAsia"/>
+          <w:sz w:val="28"/>
+          <w:szCs w:val="28"/>
+        </w:rPr>
+        <w:t>金幣數量</w:t>
+      </w:r>
+      <w:r>
+        <w:rPr>
+          <w:rFonts w:hint="eastAsia"/>
+          <w:sz w:val="28"/>
+          <w:szCs w:val="28"/>
+        </w:rPr>
+        <w:t>*10)</w:t>
+      </w:r>
+      <w:r>
+        <w:rPr>
+          <w:rFonts w:hint="eastAsia"/>
+          <w:sz w:val="28"/>
+          <w:szCs w:val="28"/>
+        </w:rPr>
+        <w:t>。</w:t>
+      </w:r>
+    </w:p>
+    <w:p>
+      <w:pPr>
+        <w:pStyle w:val="a3"/>
+        <w:numPr>
+          <w:ilvl w:val="1"/>
+          <w:numId w:val="6"/>
+        </w:numPr>
+        <w:ind w:leftChars="0"/>
+        <w:rPr>
+          <w:sz w:val="28"/>
+          <w:szCs w:val="28"/>
+        </w:rPr>
+      </w:pPr>
+      <w:r>
+        <w:rPr>
+          <w:rFonts w:hint="eastAsia"/>
+          <w:sz w:val="28"/>
+          <w:szCs w:val="28"/>
+        </w:rPr>
+        <w:t>為了增加遊戲難度，我們用</w:t>
+      </w:r>
+      <w:r>
+        <w:rPr>
+          <w:rFonts w:hint="eastAsia"/>
+          <w:sz w:val="28"/>
+          <w:szCs w:val="28"/>
+        </w:rPr>
+        <w:t>(</w:t>
+      </w:r>
+      <w:r>
+        <w:rPr>
+          <w:rFonts w:hint="eastAsia"/>
+          <w:sz w:val="28"/>
+          <w:szCs w:val="28"/>
+        </w:rPr>
+        <w:t>原本的延遲</w:t>
+      </w:r>
+      <w:r>
+        <w:rPr>
+          <w:rFonts w:hint="eastAsia"/>
+          <w:sz w:val="28"/>
+          <w:szCs w:val="28"/>
+        </w:rPr>
+        <w:t>-</w:t>
+      </w:r>
+      <w:r>
+        <w:rPr>
+          <w:rFonts w:hint="eastAsia"/>
+          <w:sz w:val="28"/>
+          <w:szCs w:val="28"/>
+        </w:rPr>
+        <w:t>分數</w:t>
+      </w:r>
+      <w:r>
+        <w:rPr>
+          <w:rFonts w:hint="eastAsia"/>
+          <w:sz w:val="28"/>
+          <w:szCs w:val="28"/>
+        </w:rPr>
+        <w:t>/64)</w:t>
+      </w:r>
+      <w:r>
+        <w:rPr>
+          <w:rFonts w:hint="eastAsia"/>
+          <w:sz w:val="28"/>
+          <w:szCs w:val="28"/>
+        </w:rPr>
+        <w:t>來增快移動速度，</w:t>
+      </w:r>
+      <w:r>
+        <w:rPr>
+          <w:rFonts w:hint="eastAsia"/>
+          <w:sz w:val="28"/>
+          <w:szCs w:val="28"/>
+        </w:rPr>
+        <w:t>使得</w:t>
+      </w:r>
+      <w:r>
+        <w:rPr>
+          <w:rFonts w:hint="eastAsia"/>
+          <w:sz w:val="28"/>
+          <w:szCs w:val="28"/>
+        </w:rPr>
+        <w:t>分數上升到</w:t>
+      </w:r>
+      <w:r>
+        <w:rPr>
+          <w:rFonts w:hint="eastAsia"/>
+          <w:sz w:val="28"/>
+          <w:szCs w:val="28"/>
+        </w:rPr>
+        <w:t>1000</w:t>
+      </w:r>
+      <w:r>
+        <w:rPr>
+          <w:rFonts w:hint="eastAsia"/>
+          <w:sz w:val="28"/>
+          <w:szCs w:val="28"/>
+        </w:rPr>
+        <w:t>以上之後就會不那麼容易存活</w:t>
+      </w:r>
+      <w:r>
+        <w:rPr>
+          <w:rFonts w:hint="eastAsia"/>
+          <w:sz w:val="28"/>
+          <w:szCs w:val="28"/>
+        </w:rPr>
+        <w:t>。</w:t>
       </w:r>
     </w:p>
     <w:p>
@@ -1763,8 +3883,23 @@
           <w:sz w:val="36"/>
           <w:szCs w:val="36"/>
         </w:rPr>
-        <w:lastRenderedPageBreak/>
-        <w:t>功能方塊</w:t>
+        <w:t>機率產生</w:t>
+      </w:r>
+      <w:r>
+        <w:rPr>
+          <w:rFonts w:hint="eastAsia"/>
+          <w:sz w:val="36"/>
+          <w:szCs w:val="36"/>
+        </w:rPr>
+        <w:t>及</w:t>
+      </w:r>
+      <w:r>
+        <w:rPr>
+          <w:rFonts w:hint="eastAsia"/>
+          <w:sz w:val="36"/>
+          <w:szCs w:val="36"/>
+        </w:rPr>
+        <w:t>機制</w:t>
       </w:r>
     </w:p>
     <w:p>
@@ -1776,26 +3911,17 @@
         </w:numPr>
         <w:ind w:leftChars="0"/>
         <w:rPr>
-          <w:rFonts w:hint="eastAsia"/>
-          <w:sz w:val="28"/>
-          <w:szCs w:val="28"/>
-        </w:rPr>
-      </w:pPr>
-      <w:r>
-        <w:rPr>
-          <w:rFonts w:hint="eastAsia"/>
-          <w:sz w:val="28"/>
-          <w:szCs w:val="28"/>
-        </w:rPr>
-        <w:t>共通：</w:t>
-      </w:r>
-      <w:r>
-        <w:rPr>
-          <w:rFonts w:hint="eastAsia"/>
-          <w:sz w:val="28"/>
-          <w:szCs w:val="28"/>
-        </w:rPr>
-        <w:t>在每次進行</w:t>
+          <w:sz w:val="28"/>
+          <w:szCs w:val="28"/>
+        </w:rPr>
+      </w:pPr>
+      <w:r>
+        <w:rPr>
+          <w:rFonts w:hint="eastAsia"/>
+          <w:sz w:val="28"/>
+          <w:szCs w:val="28"/>
+        </w:rPr>
+        <w:t>在一開始初始化先重置變數後，在每次移動一</w:t>
       </w:r>
       <w:proofErr w:type="gramStart"/>
       <w:r>
@@ -1804,7 +3930,7 @@
           <w:sz w:val="28"/>
           <w:szCs w:val="28"/>
         </w:rPr>
-        <w:t>迴</w:t>
+        <w:t>格後判定</w:t>
       </w:r>
       <w:proofErr w:type="gramEnd"/>
       <w:r>
@@ -1813,7 +3939,7 @@
           <w:sz w:val="28"/>
           <w:szCs w:val="28"/>
         </w:rPr>
-        <w:t>圈過後，會將每</w:t>
+        <w:t>各種物體的生成，每</w:t>
       </w:r>
       <w:proofErr w:type="gramStart"/>
       <w:r>
@@ -1831,15 +3957,63 @@
           <w:sz w:val="28"/>
           <w:szCs w:val="28"/>
         </w:rPr>
-        <w:t>陣列的值往前挪動，以此來呈現角色移動的感覺</w:t>
-      </w:r>
-      <w:r>
-        <w:rPr>
-          <w:rFonts w:hint="eastAsia"/>
-          <w:sz w:val="28"/>
-          <w:szCs w:val="28"/>
-        </w:rPr>
-        <w:t>。</w:t>
+        <w:t>物體都有獨立的機率生成，但是當兩個物體同時生成則有優先度順序，分別是</w:t>
+      </w:r>
+      <w:r>
+        <w:rPr>
+          <w:rFonts w:hint="eastAsia"/>
+          <w:sz w:val="28"/>
+          <w:szCs w:val="28"/>
+        </w:rPr>
+        <w:t>障礙物</w:t>
+      </w:r>
+      <w:r>
+        <w:rPr>
+          <w:rFonts w:hint="eastAsia"/>
+          <w:sz w:val="28"/>
+          <w:szCs w:val="28"/>
+        </w:rPr>
+        <w:t>&gt;</w:t>
+      </w:r>
+      <w:r>
+        <w:rPr>
+          <w:rFonts w:hint="eastAsia"/>
+          <w:sz w:val="28"/>
+          <w:szCs w:val="28"/>
+        </w:rPr>
+        <w:t>彈簧</w:t>
+      </w:r>
+      <w:r>
+        <w:rPr>
+          <w:rFonts w:hint="eastAsia"/>
+          <w:sz w:val="28"/>
+          <w:szCs w:val="28"/>
+        </w:rPr>
+        <w:t>&gt;</w:t>
+      </w:r>
+      <w:r>
+        <w:rPr>
+          <w:rFonts w:hint="eastAsia"/>
+          <w:sz w:val="28"/>
+          <w:szCs w:val="28"/>
+        </w:rPr>
+        <w:t>加速板</w:t>
+      </w:r>
+      <w:r>
+        <w:rPr>
+          <w:rFonts w:hint="eastAsia"/>
+          <w:sz w:val="28"/>
+          <w:szCs w:val="28"/>
+        </w:rPr>
+        <w:t>&gt;</w:t>
+      </w:r>
+      <w:r>
+        <w:rPr>
+          <w:rFonts w:hint="eastAsia"/>
+          <w:sz w:val="28"/>
+          <w:szCs w:val="28"/>
+        </w:rPr>
+        <w:t>金幣。</w:t>
       </w:r>
     </w:p>
     <w:p>
@@ -1861,83 +4035,39 @@
           <w:sz w:val="28"/>
           <w:szCs w:val="28"/>
         </w:rPr>
-        <w:t>障礙物</w:t>
-      </w:r>
-      <w:r>
-        <w:rPr>
-          <w:rFonts w:hint="eastAsia"/>
-          <w:sz w:val="28"/>
-          <w:szCs w:val="28"/>
-        </w:rPr>
-        <w:t>：</w:t>
-      </w:r>
-      <w:r>
-        <w:rPr>
-          <w:rFonts w:hint="eastAsia"/>
-          <w:sz w:val="28"/>
-          <w:szCs w:val="28"/>
-        </w:rPr>
-        <w:t>我們使用一個陣列判斷是否有敵人在那格，並且記錄高度，利用與地板距離判斷印出</w:t>
-      </w:r>
-      <w:r>
-        <w:rPr>
-          <w:rFonts w:hint="eastAsia"/>
-          <w:sz w:val="28"/>
-          <w:szCs w:val="28"/>
-        </w:rPr>
-        <w:t>對應高度的</w:t>
-      </w:r>
-      <w:r>
-        <w:rPr>
-          <w:rFonts w:hint="eastAsia"/>
-          <w:sz w:val="28"/>
-          <w:szCs w:val="28"/>
-        </w:rPr>
-        <w:t>敵人，與主角座標相同時則會進入結束遊戲的</w:t>
-      </w:r>
-      <w:proofErr w:type="gramStart"/>
-      <w:r>
-        <w:rPr>
-          <w:rFonts w:hint="eastAsia"/>
-          <w:sz w:val="28"/>
-          <w:szCs w:val="28"/>
-        </w:rPr>
-        <w:t>函式中</w:t>
-      </w:r>
-      <w:proofErr w:type="gramEnd"/>
-      <w:r>
-        <w:rPr>
-          <w:rFonts w:hint="eastAsia"/>
-          <w:sz w:val="28"/>
-          <w:szCs w:val="28"/>
-        </w:rPr>
-        <w:t>，並離開</w:t>
-      </w:r>
-      <w:proofErr w:type="gramStart"/>
-      <w:r>
-        <w:rPr>
-          <w:rFonts w:hint="eastAsia"/>
-          <w:sz w:val="28"/>
-          <w:szCs w:val="28"/>
-        </w:rPr>
-        <w:t>迴</w:t>
-      </w:r>
-      <w:proofErr w:type="gramEnd"/>
-      <w:r>
-        <w:rPr>
-          <w:rFonts w:hint="eastAsia"/>
-          <w:sz w:val="28"/>
-          <w:szCs w:val="28"/>
-        </w:rPr>
-        <w:t>圈</w:t>
-      </w:r>
-      <w:r>
-        <w:rPr>
-          <w:rFonts w:hint="eastAsia"/>
-          <w:sz w:val="28"/>
-          <w:szCs w:val="28"/>
-        </w:rPr>
-        <w:t>。</w:t>
+        <w:t>障礙物有隨著分數變動的機率，一開始是</w:t>
+      </w:r>
+      <w:r>
+        <w:rPr>
+          <w:rFonts w:hint="eastAsia"/>
+          <w:sz w:val="28"/>
+          <w:szCs w:val="28"/>
+        </w:rPr>
+        <w:t>1/100</w:t>
+      </w:r>
+      <w:r>
+        <w:rPr>
+          <w:rFonts w:hint="eastAsia"/>
+          <w:sz w:val="28"/>
+          <w:szCs w:val="28"/>
+        </w:rPr>
+        <w:t>，分數增加一分則增加</w:t>
+      </w:r>
+      <w:r>
+        <w:rPr>
+          <w:rFonts w:hint="eastAsia"/>
+          <w:sz w:val="28"/>
+          <w:szCs w:val="28"/>
+        </w:rPr>
+        <w:t>1/100000</w:t>
+      </w:r>
+      <w:r>
+        <w:rPr>
+          <w:rFonts w:hint="eastAsia"/>
+          <w:sz w:val="28"/>
+          <w:szCs w:val="28"/>
+        </w:rPr>
+        <w:t>的機率，也就是說，當分數到達一千分時會增加一倍的敵人數量</w:t>
       </w:r>
     </w:p>
     <w:p>
@@ -1949,1000 +4079,17 @@
         </w:numPr>
         <w:ind w:leftChars="0"/>
         <w:rPr>
-          <w:rFonts w:hint="eastAsia"/>
-          <w:sz w:val="28"/>
-          <w:szCs w:val="28"/>
-        </w:rPr>
-      </w:pPr>
-      <w:r>
-        <w:rPr>
-          <w:rFonts w:hint="eastAsia"/>
-          <w:sz w:val="28"/>
-          <w:szCs w:val="28"/>
-        </w:rPr>
-        <w:t>彈簧：</w:t>
-      </w:r>
-      <w:r>
-        <w:rPr>
-          <w:rFonts w:hint="eastAsia"/>
-          <w:sz w:val="28"/>
-          <w:szCs w:val="28"/>
-        </w:rPr>
-        <w:t>我們使用一個陣列判斷是否有</w:t>
-      </w:r>
-      <w:r>
-        <w:rPr>
-          <w:rFonts w:hint="eastAsia"/>
-          <w:sz w:val="28"/>
-          <w:szCs w:val="28"/>
-        </w:rPr>
-        <w:t>彈簧</w:t>
-      </w:r>
-      <w:r>
-        <w:rPr>
-          <w:rFonts w:hint="eastAsia"/>
-          <w:sz w:val="28"/>
-          <w:szCs w:val="28"/>
-        </w:rPr>
-        <w:t>在那格，並且</w:t>
-      </w:r>
-      <w:r>
-        <w:rPr>
-          <w:rFonts w:hint="eastAsia"/>
-          <w:sz w:val="28"/>
-          <w:szCs w:val="28"/>
-        </w:rPr>
-        <w:t>生成在地上</w:t>
-      </w:r>
-      <w:r>
-        <w:rPr>
-          <w:rFonts w:hint="eastAsia"/>
-          <w:sz w:val="28"/>
-          <w:szCs w:val="28"/>
-        </w:rPr>
-        <w:t>，與主角座標相同時則會進入</w:t>
-      </w:r>
-      <w:r>
-        <w:rPr>
-          <w:rFonts w:hint="eastAsia"/>
-          <w:sz w:val="28"/>
-          <w:szCs w:val="28"/>
-        </w:rPr>
-        <w:t>開始彈跳</w:t>
-      </w:r>
-      <w:r>
-        <w:rPr>
-          <w:rFonts w:hint="eastAsia"/>
-          <w:sz w:val="28"/>
-          <w:szCs w:val="28"/>
-        </w:rPr>
-        <w:t>的</w:t>
-      </w:r>
-      <w:proofErr w:type="gramStart"/>
-      <w:r>
-        <w:rPr>
-          <w:rFonts w:hint="eastAsia"/>
-          <w:sz w:val="28"/>
-          <w:szCs w:val="28"/>
-        </w:rPr>
-        <w:t>函式中</w:t>
-      </w:r>
-      <w:proofErr w:type="gramEnd"/>
-      <w:r>
-        <w:rPr>
-          <w:rFonts w:hint="eastAsia"/>
-          <w:sz w:val="28"/>
-          <w:szCs w:val="28"/>
-        </w:rPr>
-        <w:t>，</w:t>
-      </w:r>
-      <w:r>
-        <w:rPr>
-          <w:rFonts w:hint="eastAsia"/>
-          <w:sz w:val="28"/>
-          <w:szCs w:val="28"/>
-        </w:rPr>
-        <w:t>在</w:t>
-      </w:r>
-      <w:r>
-        <w:rPr>
-          <w:rFonts w:hint="eastAsia"/>
-          <w:sz w:val="28"/>
-          <w:szCs w:val="28"/>
-        </w:rPr>
-        <w:t>5</w:t>
-      </w:r>
-      <w:r>
-        <w:rPr>
-          <w:sz w:val="28"/>
-          <w:szCs w:val="28"/>
-        </w:rPr>
-        <w:t>ms</w:t>
-      </w:r>
-      <w:r>
-        <w:rPr>
-          <w:rFonts w:hint="eastAsia"/>
-          <w:sz w:val="28"/>
-          <w:szCs w:val="28"/>
-        </w:rPr>
-        <w:t>的延遲下連續向上</w:t>
-      </w:r>
-      <w:r>
-        <w:rPr>
-          <w:rFonts w:hint="eastAsia"/>
-          <w:sz w:val="28"/>
-          <w:szCs w:val="28"/>
-        </w:rPr>
-        <w:t>7</w:t>
-      </w:r>
-      <w:r>
-        <w:rPr>
-          <w:rFonts w:hint="eastAsia"/>
-          <w:sz w:val="28"/>
-          <w:szCs w:val="28"/>
-        </w:rPr>
-        <w:t>格</w:t>
-      </w:r>
-      <w:r>
-        <w:rPr>
-          <w:rFonts w:hint="eastAsia"/>
-          <w:sz w:val="28"/>
-          <w:szCs w:val="28"/>
-        </w:rPr>
-        <w:t>(</w:t>
-      </w:r>
-      <w:r>
-        <w:rPr>
-          <w:rFonts w:hint="eastAsia"/>
-          <w:sz w:val="28"/>
-          <w:szCs w:val="28"/>
-        </w:rPr>
-        <w:t>與跳躍高度相同</w:t>
-      </w:r>
-      <w:r>
-        <w:rPr>
-          <w:rFonts w:hint="eastAsia"/>
-          <w:sz w:val="28"/>
-          <w:szCs w:val="28"/>
-        </w:rPr>
-        <w:t>)</w:t>
-      </w:r>
-      <w:r>
-        <w:rPr>
-          <w:rFonts w:hint="eastAsia"/>
-          <w:sz w:val="28"/>
-          <w:szCs w:val="28"/>
-        </w:rPr>
-        <w:t>，期間內不改變其他物體位置，以此來模擬向上彈起的感覺</w:t>
-      </w:r>
-      <w:r>
-        <w:rPr>
-          <w:rFonts w:hint="eastAsia"/>
-          <w:sz w:val="28"/>
-          <w:szCs w:val="28"/>
-        </w:rPr>
-        <w:t>。</w:t>
-      </w:r>
-    </w:p>
-    <w:p>
-      <w:pPr>
-        <w:pStyle w:val="a3"/>
-        <w:numPr>
-          <w:ilvl w:val="1"/>
-          <w:numId w:val="6"/>
-        </w:numPr>
-        <w:ind w:leftChars="0"/>
-        <w:rPr>
-          <w:sz w:val="28"/>
-          <w:szCs w:val="28"/>
-        </w:rPr>
-      </w:pPr>
-      <w:r>
-        <w:rPr>
-          <w:rFonts w:hint="eastAsia"/>
-          <w:sz w:val="28"/>
-          <w:szCs w:val="28"/>
-        </w:rPr>
-        <w:t>加速板：</w:t>
-      </w:r>
-      <w:r>
-        <w:rPr>
-          <w:rFonts w:hint="eastAsia"/>
-          <w:sz w:val="28"/>
-          <w:szCs w:val="28"/>
-        </w:rPr>
-        <w:t>我們使用一個陣列判斷是否有</w:t>
-      </w:r>
-      <w:r>
-        <w:rPr>
-          <w:rFonts w:hint="eastAsia"/>
-          <w:sz w:val="28"/>
-          <w:szCs w:val="28"/>
-        </w:rPr>
-        <w:t>加速板</w:t>
-      </w:r>
-      <w:r>
-        <w:rPr>
-          <w:rFonts w:hint="eastAsia"/>
-          <w:sz w:val="28"/>
-          <w:szCs w:val="28"/>
-        </w:rPr>
-        <w:t>在那格，並且記錄高度，利用與地板距離判斷印出</w:t>
-      </w:r>
-      <w:r>
-        <w:rPr>
-          <w:rFonts w:hint="eastAsia"/>
-          <w:sz w:val="28"/>
-          <w:szCs w:val="28"/>
-        </w:rPr>
-        <w:t>單獨的加速板</w:t>
-      </w:r>
-      <w:r>
-        <w:rPr>
-          <w:rFonts w:hint="eastAsia"/>
-          <w:sz w:val="28"/>
-          <w:szCs w:val="28"/>
-        </w:rPr>
-        <w:t>(</w:t>
-      </w:r>
-      <w:r>
-        <w:rPr>
-          <w:rFonts w:hint="eastAsia"/>
-          <w:sz w:val="28"/>
-          <w:szCs w:val="28"/>
-        </w:rPr>
-        <w:t>可懸空</w:t>
-      </w:r>
-      <w:r>
-        <w:rPr>
-          <w:rFonts w:hint="eastAsia"/>
-          <w:sz w:val="28"/>
-          <w:szCs w:val="28"/>
-        </w:rPr>
-        <w:t>)</w:t>
-      </w:r>
-      <w:r>
-        <w:rPr>
-          <w:rFonts w:hint="eastAsia"/>
-          <w:sz w:val="28"/>
-          <w:szCs w:val="28"/>
-        </w:rPr>
-        <w:t>，與主角座標相同時則會進入</w:t>
-      </w:r>
-      <w:r>
-        <w:rPr>
-          <w:rFonts w:hint="eastAsia"/>
-          <w:sz w:val="28"/>
-          <w:szCs w:val="28"/>
-        </w:rPr>
-        <w:t>加速</w:t>
-      </w:r>
-      <w:r>
-        <w:rPr>
-          <w:rFonts w:hint="eastAsia"/>
-          <w:sz w:val="28"/>
-          <w:szCs w:val="28"/>
-        </w:rPr>
-        <w:t>的</w:t>
-      </w:r>
-      <w:proofErr w:type="gramStart"/>
-      <w:r>
-        <w:rPr>
-          <w:rFonts w:hint="eastAsia"/>
-          <w:sz w:val="28"/>
-          <w:szCs w:val="28"/>
-        </w:rPr>
-        <w:t>函式中</w:t>
-      </w:r>
-      <w:proofErr w:type="gramEnd"/>
-      <w:r>
-        <w:rPr>
-          <w:rFonts w:hint="eastAsia"/>
-          <w:sz w:val="28"/>
-          <w:szCs w:val="28"/>
-        </w:rPr>
-        <w:t>，</w:t>
-      </w:r>
-      <w:r>
-        <w:rPr>
-          <w:rFonts w:hint="eastAsia"/>
-          <w:sz w:val="28"/>
-          <w:szCs w:val="28"/>
-        </w:rPr>
-        <w:t>在</w:t>
-      </w:r>
-      <w:r>
-        <w:rPr>
-          <w:rFonts w:hint="eastAsia"/>
-          <w:sz w:val="28"/>
-          <w:szCs w:val="28"/>
-        </w:rPr>
-        <w:t>1m</w:t>
-      </w:r>
-      <w:r>
-        <w:rPr>
-          <w:sz w:val="28"/>
-          <w:szCs w:val="28"/>
-        </w:rPr>
-        <w:t>s</w:t>
-      </w:r>
-      <w:r>
-        <w:rPr>
-          <w:rFonts w:hint="eastAsia"/>
-          <w:sz w:val="28"/>
-          <w:szCs w:val="28"/>
-        </w:rPr>
-        <w:t>的延遲下連續向前</w:t>
-      </w:r>
-      <w:r>
-        <w:rPr>
-          <w:rFonts w:hint="eastAsia"/>
-          <w:sz w:val="28"/>
-          <w:szCs w:val="28"/>
-        </w:rPr>
-        <w:t>10</w:t>
-      </w:r>
-      <w:r>
-        <w:rPr>
-          <w:rFonts w:hint="eastAsia"/>
-          <w:sz w:val="28"/>
-          <w:szCs w:val="28"/>
-        </w:rPr>
-        <w:t>格，期間內會呼叫與物體生成和移動的</w:t>
-      </w:r>
-      <w:proofErr w:type="gramStart"/>
-      <w:r>
-        <w:rPr>
-          <w:rFonts w:hint="eastAsia"/>
-          <w:sz w:val="28"/>
-          <w:szCs w:val="28"/>
-        </w:rPr>
-        <w:t>函式但不</w:t>
-      </w:r>
-      <w:proofErr w:type="gramEnd"/>
-      <w:r>
-        <w:rPr>
-          <w:rFonts w:hint="eastAsia"/>
-          <w:sz w:val="28"/>
-          <w:szCs w:val="28"/>
-        </w:rPr>
-        <w:t>處理碰撞，除了金幣，達到類似傳送概念的加速。</w:t>
-      </w:r>
-    </w:p>
-    <w:p>
-      <w:pPr>
-        <w:pStyle w:val="a3"/>
-        <w:numPr>
-          <w:ilvl w:val="1"/>
-          <w:numId w:val="6"/>
-        </w:numPr>
-        <w:ind w:leftChars="0"/>
-        <w:rPr>
-          <w:rFonts w:hint="eastAsia"/>
-          <w:sz w:val="28"/>
-          <w:szCs w:val="28"/>
-        </w:rPr>
-      </w:pPr>
-      <w:r>
-        <w:rPr>
-          <w:rFonts w:hint="eastAsia"/>
-          <w:sz w:val="28"/>
-          <w:szCs w:val="28"/>
-        </w:rPr>
-        <w:t>金幣：</w:t>
-      </w:r>
-      <w:r>
-        <w:rPr>
-          <w:rFonts w:hint="eastAsia"/>
-          <w:sz w:val="28"/>
-          <w:szCs w:val="28"/>
-        </w:rPr>
-        <w:t>我們使用一個陣列判斷是否有</w:t>
-      </w:r>
-      <w:r>
-        <w:rPr>
-          <w:rFonts w:hint="eastAsia"/>
-          <w:sz w:val="28"/>
-          <w:szCs w:val="28"/>
-        </w:rPr>
-        <w:t>金幣</w:t>
-      </w:r>
-      <w:r>
-        <w:rPr>
-          <w:rFonts w:hint="eastAsia"/>
-          <w:sz w:val="28"/>
-          <w:szCs w:val="28"/>
-        </w:rPr>
-        <w:t>在那格，並且記錄高度，利用與地板距離判斷印出單獨的</w:t>
-      </w:r>
-      <w:r>
-        <w:rPr>
-          <w:rFonts w:hint="eastAsia"/>
-          <w:sz w:val="28"/>
-          <w:szCs w:val="28"/>
-        </w:rPr>
-        <w:t>金幣</w:t>
-      </w:r>
-      <w:r>
-        <w:rPr>
-          <w:rFonts w:hint="eastAsia"/>
-          <w:sz w:val="28"/>
-          <w:szCs w:val="28"/>
-        </w:rPr>
-        <w:t>(</w:t>
-      </w:r>
-      <w:r>
-        <w:rPr>
-          <w:rFonts w:hint="eastAsia"/>
-          <w:sz w:val="28"/>
-          <w:szCs w:val="28"/>
-        </w:rPr>
-        <w:t>可懸空</w:t>
-      </w:r>
-      <w:r>
-        <w:rPr>
-          <w:rFonts w:hint="eastAsia"/>
-          <w:sz w:val="28"/>
-          <w:szCs w:val="28"/>
-        </w:rPr>
-        <w:t>)</w:t>
-      </w:r>
-      <w:r>
-        <w:rPr>
-          <w:rFonts w:hint="eastAsia"/>
-          <w:sz w:val="28"/>
-          <w:szCs w:val="28"/>
-        </w:rPr>
-        <w:t>，與主角座標相同時則會進入</w:t>
-      </w:r>
-      <w:r>
-        <w:rPr>
-          <w:rFonts w:hint="eastAsia"/>
-          <w:sz w:val="28"/>
-          <w:szCs w:val="28"/>
-        </w:rPr>
-        <w:t>拾起金幣</w:t>
-      </w:r>
-      <w:r>
-        <w:rPr>
-          <w:rFonts w:hint="eastAsia"/>
-          <w:sz w:val="28"/>
-          <w:szCs w:val="28"/>
-        </w:rPr>
-        <w:t>的</w:t>
-      </w:r>
-      <w:proofErr w:type="gramStart"/>
-      <w:r>
-        <w:rPr>
-          <w:rFonts w:hint="eastAsia"/>
-          <w:sz w:val="28"/>
-          <w:szCs w:val="28"/>
-        </w:rPr>
-        <w:t>函式中</w:t>
-      </w:r>
-      <w:proofErr w:type="gramEnd"/>
-      <w:r>
-        <w:rPr>
-          <w:rFonts w:hint="eastAsia"/>
-          <w:sz w:val="28"/>
-          <w:szCs w:val="28"/>
-        </w:rPr>
-        <w:t>，金幣陣列中的紀錄會消去並將分數增加</w:t>
-      </w:r>
-      <w:r>
-        <w:rPr>
-          <w:rFonts w:hint="eastAsia"/>
-          <w:sz w:val="28"/>
-          <w:szCs w:val="28"/>
-        </w:rPr>
-        <w:t>10</w:t>
-      </w:r>
-      <w:r>
-        <w:rPr>
-          <w:rFonts w:hint="eastAsia"/>
-          <w:sz w:val="28"/>
-          <w:szCs w:val="28"/>
-        </w:rPr>
-        <w:t>分。</w:t>
-      </w:r>
-    </w:p>
-    <w:p>
-      <w:pPr>
-        <w:pStyle w:val="a3"/>
-        <w:numPr>
-          <w:ilvl w:val="0"/>
-          <w:numId w:val="7"/>
-        </w:numPr>
-        <w:ind w:leftChars="0"/>
-        <w:rPr>
-          <w:sz w:val="36"/>
-          <w:szCs w:val="36"/>
-        </w:rPr>
-      </w:pPr>
-      <w:r>
-        <w:rPr>
-          <w:rFonts w:hint="eastAsia"/>
-          <w:sz w:val="36"/>
-          <w:szCs w:val="36"/>
-        </w:rPr>
-        <w:lastRenderedPageBreak/>
-        <w:t>遊戲運作</w:t>
-      </w:r>
-      <w:r>
-        <w:rPr>
-          <w:rFonts w:hint="eastAsia"/>
-          <w:sz w:val="36"/>
-          <w:szCs w:val="36"/>
-        </w:rPr>
-        <w:t>機制</w:t>
-      </w:r>
-    </w:p>
-    <w:p>
-      <w:pPr>
-        <w:pStyle w:val="a3"/>
-        <w:numPr>
-          <w:ilvl w:val="1"/>
-          <w:numId w:val="6"/>
-        </w:numPr>
-        <w:ind w:leftChars="0"/>
-        <w:rPr>
-          <w:sz w:val="28"/>
-          <w:szCs w:val="28"/>
-        </w:rPr>
-      </w:pPr>
-      <w:r>
-        <w:rPr>
-          <w:rFonts w:hint="eastAsia"/>
-          <w:sz w:val="28"/>
-          <w:szCs w:val="28"/>
-        </w:rPr>
-        <w:t>使用</w:t>
-      </w:r>
-      <w:r>
-        <w:rPr>
-          <w:rFonts w:hint="eastAsia"/>
-          <w:sz w:val="28"/>
-          <w:szCs w:val="28"/>
-        </w:rPr>
-        <w:t>d</w:t>
-      </w:r>
-      <w:r>
-        <w:rPr>
-          <w:sz w:val="28"/>
-          <w:szCs w:val="28"/>
-        </w:rPr>
-        <w:t>elay</w:t>
-      </w:r>
-      <w:r>
-        <w:rPr>
-          <w:rFonts w:hint="eastAsia"/>
-          <w:sz w:val="28"/>
-          <w:szCs w:val="28"/>
-        </w:rPr>
-        <w:t>的延遲</w:t>
-      </w:r>
-      <w:r>
-        <w:rPr>
-          <w:rFonts w:hint="eastAsia"/>
-          <w:sz w:val="28"/>
-          <w:szCs w:val="28"/>
-        </w:rPr>
-        <w:t>與無窮</w:t>
-      </w:r>
-      <w:proofErr w:type="gramStart"/>
-      <w:r>
-        <w:rPr>
-          <w:rFonts w:hint="eastAsia"/>
-          <w:sz w:val="28"/>
-          <w:szCs w:val="28"/>
-        </w:rPr>
-        <w:t>迴圈來</w:t>
-      </w:r>
-      <w:proofErr w:type="gramEnd"/>
-      <w:r>
-        <w:rPr>
-          <w:rFonts w:hint="eastAsia"/>
-          <w:sz w:val="28"/>
-          <w:szCs w:val="28"/>
-        </w:rPr>
-        <w:t>重複進行判定，</w:t>
-      </w:r>
-      <w:r>
-        <w:rPr>
-          <w:rFonts w:hint="eastAsia"/>
-          <w:sz w:val="28"/>
-          <w:szCs w:val="28"/>
-        </w:rPr>
-        <w:t>那一開始設定的延遲是</w:t>
-      </w:r>
-      <w:r>
-        <w:rPr>
-          <w:rFonts w:hint="eastAsia"/>
-          <w:sz w:val="28"/>
-          <w:szCs w:val="28"/>
-        </w:rPr>
-        <w:t>50ms/</w:t>
-      </w:r>
-      <w:r>
-        <w:rPr>
-          <w:rFonts w:hint="eastAsia"/>
-          <w:sz w:val="28"/>
-          <w:szCs w:val="28"/>
-        </w:rPr>
-        <w:t>格，這是經過多次測試最適合進行此遊戲的速度</w:t>
-      </w:r>
-      <w:r>
-        <w:rPr>
-          <w:rFonts w:hint="eastAsia"/>
-          <w:sz w:val="28"/>
-          <w:szCs w:val="28"/>
-        </w:rPr>
-        <w:t>。</w:t>
-      </w:r>
-    </w:p>
-    <w:p>
-      <w:pPr>
-        <w:pStyle w:val="a3"/>
-        <w:numPr>
-          <w:ilvl w:val="1"/>
-          <w:numId w:val="6"/>
-        </w:numPr>
-        <w:ind w:leftChars="0"/>
-        <w:rPr>
-          <w:sz w:val="28"/>
-          <w:szCs w:val="28"/>
-        </w:rPr>
-      </w:pPr>
-      <w:r>
-        <w:rPr>
-          <w:rFonts w:hint="eastAsia"/>
-          <w:sz w:val="28"/>
-          <w:szCs w:val="28"/>
-        </w:rPr>
-        <w:t>分數的計算就是依照玩家所走的格數和金幣計算，也就是</w:t>
-      </w:r>
-      <w:r>
-        <w:rPr>
-          <w:rFonts w:hint="eastAsia"/>
-          <w:sz w:val="28"/>
-          <w:szCs w:val="28"/>
-        </w:rPr>
-        <w:t>(</w:t>
-      </w:r>
-      <w:proofErr w:type="gramStart"/>
-      <w:r>
-        <w:rPr>
-          <w:rFonts w:hint="eastAsia"/>
-          <w:sz w:val="28"/>
-          <w:szCs w:val="28"/>
-        </w:rPr>
-        <w:t>迴</w:t>
-      </w:r>
-      <w:proofErr w:type="gramEnd"/>
-      <w:r>
-        <w:rPr>
-          <w:rFonts w:hint="eastAsia"/>
-          <w:sz w:val="28"/>
-          <w:szCs w:val="28"/>
-        </w:rPr>
-        <w:t>圈執行的次數</w:t>
-      </w:r>
-      <w:r>
-        <w:rPr>
-          <w:rFonts w:hint="eastAsia"/>
-          <w:sz w:val="28"/>
-          <w:szCs w:val="28"/>
-        </w:rPr>
-        <w:t>+</w:t>
-      </w:r>
-      <w:r>
-        <w:rPr>
-          <w:rFonts w:hint="eastAsia"/>
-          <w:sz w:val="28"/>
-          <w:szCs w:val="28"/>
-        </w:rPr>
-        <w:t>金幣數量</w:t>
-      </w:r>
-      <w:r>
-        <w:rPr>
-          <w:rFonts w:hint="eastAsia"/>
-          <w:sz w:val="28"/>
-          <w:szCs w:val="28"/>
-        </w:rPr>
-        <w:t>*10)</w:t>
-      </w:r>
-      <w:r>
-        <w:rPr>
-          <w:rFonts w:hint="eastAsia"/>
-          <w:sz w:val="28"/>
-          <w:szCs w:val="28"/>
-        </w:rPr>
-        <w:t>。</w:t>
-      </w:r>
-    </w:p>
-    <w:p>
-      <w:pPr>
-        <w:pStyle w:val="a3"/>
-        <w:numPr>
-          <w:ilvl w:val="1"/>
-          <w:numId w:val="6"/>
-        </w:numPr>
-        <w:ind w:leftChars="0"/>
-        <w:rPr>
-          <w:rFonts w:hint="eastAsia"/>
-          <w:sz w:val="28"/>
-          <w:szCs w:val="28"/>
-        </w:rPr>
-      </w:pPr>
-      <w:r>
-        <w:rPr>
-          <w:rFonts w:hint="eastAsia"/>
-          <w:sz w:val="28"/>
-          <w:szCs w:val="28"/>
-        </w:rPr>
-        <w:t>為了增加遊戲難度，我們用</w:t>
-      </w:r>
-      <w:r>
-        <w:rPr>
-          <w:rFonts w:hint="eastAsia"/>
-          <w:sz w:val="28"/>
-          <w:szCs w:val="28"/>
-        </w:rPr>
-        <w:t>(</w:t>
-      </w:r>
-      <w:r>
-        <w:rPr>
-          <w:rFonts w:hint="eastAsia"/>
-          <w:sz w:val="28"/>
-          <w:szCs w:val="28"/>
-        </w:rPr>
-        <w:t>原本的延遲</w:t>
-      </w:r>
-      <w:r>
-        <w:rPr>
-          <w:rFonts w:hint="eastAsia"/>
-          <w:sz w:val="28"/>
-          <w:szCs w:val="28"/>
-        </w:rPr>
-        <w:t>-</w:t>
-      </w:r>
-      <w:r>
-        <w:rPr>
-          <w:rFonts w:hint="eastAsia"/>
-          <w:sz w:val="28"/>
-          <w:szCs w:val="28"/>
-        </w:rPr>
-        <w:t>分數</w:t>
-      </w:r>
-      <w:r>
-        <w:rPr>
-          <w:rFonts w:hint="eastAsia"/>
-          <w:sz w:val="28"/>
-          <w:szCs w:val="28"/>
-        </w:rPr>
-        <w:t>/64)</w:t>
-      </w:r>
-      <w:r>
-        <w:rPr>
-          <w:rFonts w:hint="eastAsia"/>
-          <w:sz w:val="28"/>
-          <w:szCs w:val="28"/>
-        </w:rPr>
-        <w:t>來增快移動速度，</w:t>
-      </w:r>
-      <w:r>
-        <w:rPr>
-          <w:rFonts w:hint="eastAsia"/>
-          <w:sz w:val="28"/>
-          <w:szCs w:val="28"/>
-        </w:rPr>
-        <w:t>使得</w:t>
-      </w:r>
-      <w:r>
-        <w:rPr>
-          <w:rFonts w:hint="eastAsia"/>
-          <w:sz w:val="28"/>
-          <w:szCs w:val="28"/>
-        </w:rPr>
-        <w:t>分數上升到</w:t>
-      </w:r>
-      <w:r>
-        <w:rPr>
-          <w:rFonts w:hint="eastAsia"/>
-          <w:sz w:val="28"/>
-          <w:szCs w:val="28"/>
-        </w:rPr>
-        <w:t>1000</w:t>
-      </w:r>
-      <w:r>
-        <w:rPr>
-          <w:rFonts w:hint="eastAsia"/>
-          <w:sz w:val="28"/>
-          <w:szCs w:val="28"/>
-        </w:rPr>
-        <w:t>以上之後就會不那麼容易存活</w:t>
-      </w:r>
-      <w:r>
-        <w:rPr>
-          <w:rFonts w:hint="eastAsia"/>
-          <w:sz w:val="28"/>
-          <w:szCs w:val="28"/>
-        </w:rPr>
-        <w:t>。</w:t>
-      </w:r>
-    </w:p>
-    <w:p>
-      <w:pPr>
-        <w:pStyle w:val="a3"/>
-        <w:numPr>
-          <w:ilvl w:val="0"/>
-          <w:numId w:val="7"/>
-        </w:numPr>
-        <w:ind w:leftChars="0"/>
-        <w:rPr>
-          <w:sz w:val="36"/>
-          <w:szCs w:val="36"/>
-        </w:rPr>
-      </w:pPr>
-      <w:r>
-        <w:rPr>
-          <w:rFonts w:hint="eastAsia"/>
-          <w:sz w:val="36"/>
-          <w:szCs w:val="36"/>
-        </w:rPr>
-        <w:t>機率產生</w:t>
-      </w:r>
-      <w:r>
-        <w:rPr>
-          <w:rFonts w:hint="eastAsia"/>
-          <w:sz w:val="36"/>
-          <w:szCs w:val="36"/>
-        </w:rPr>
-        <w:t>及</w:t>
-      </w:r>
-      <w:r>
-        <w:rPr>
-          <w:rFonts w:hint="eastAsia"/>
-          <w:sz w:val="36"/>
-          <w:szCs w:val="36"/>
-        </w:rPr>
-        <w:t>機制</w:t>
-      </w:r>
-    </w:p>
-    <w:p>
-      <w:pPr>
-        <w:pStyle w:val="a3"/>
-        <w:numPr>
-          <w:ilvl w:val="1"/>
-          <w:numId w:val="6"/>
-        </w:numPr>
-        <w:ind w:leftChars="0"/>
-        <w:rPr>
-          <w:sz w:val="28"/>
-          <w:szCs w:val="28"/>
-        </w:rPr>
-      </w:pPr>
-      <w:r>
-        <w:rPr>
-          <w:rFonts w:hint="eastAsia"/>
-          <w:sz w:val="28"/>
-          <w:szCs w:val="28"/>
-        </w:rPr>
-        <w:t>在一開始初始化先重置變數後，在每次移動一</w:t>
-      </w:r>
-      <w:proofErr w:type="gramStart"/>
-      <w:r>
-        <w:rPr>
-          <w:rFonts w:hint="eastAsia"/>
-          <w:sz w:val="28"/>
-          <w:szCs w:val="28"/>
-        </w:rPr>
-        <w:t>格後判定</w:t>
-      </w:r>
-      <w:proofErr w:type="gramEnd"/>
-      <w:r>
-        <w:rPr>
-          <w:rFonts w:hint="eastAsia"/>
-          <w:sz w:val="28"/>
-          <w:szCs w:val="28"/>
-        </w:rPr>
-        <w:t>各種物體的生成，每</w:t>
-      </w:r>
-      <w:proofErr w:type="gramStart"/>
-      <w:r>
-        <w:rPr>
-          <w:rFonts w:hint="eastAsia"/>
-          <w:sz w:val="28"/>
-          <w:szCs w:val="28"/>
-        </w:rPr>
-        <w:t>個</w:t>
-      </w:r>
-      <w:proofErr w:type="gramEnd"/>
-      <w:r>
-        <w:rPr>
-          <w:rFonts w:hint="eastAsia"/>
-          <w:sz w:val="28"/>
-          <w:szCs w:val="28"/>
-        </w:rPr>
-        <w:t>物體都有獨立的機率生成，但是當兩個物體同時生成則有優先度順序，分別是</w:t>
-      </w:r>
-      <w:r>
-        <w:rPr>
-          <w:rFonts w:hint="eastAsia"/>
-          <w:sz w:val="28"/>
-          <w:szCs w:val="28"/>
-        </w:rPr>
-        <w:t>障礙物</w:t>
-      </w:r>
-      <w:r>
-        <w:rPr>
-          <w:rFonts w:hint="eastAsia"/>
-          <w:sz w:val="28"/>
-          <w:szCs w:val="28"/>
-        </w:rPr>
-        <w:t>&gt;</w:t>
-      </w:r>
-      <w:r>
-        <w:rPr>
-          <w:rFonts w:hint="eastAsia"/>
-          <w:sz w:val="28"/>
-          <w:szCs w:val="28"/>
-        </w:rPr>
-        <w:t>彈簧</w:t>
-      </w:r>
-      <w:r>
-        <w:rPr>
-          <w:rFonts w:hint="eastAsia"/>
-          <w:sz w:val="28"/>
-          <w:szCs w:val="28"/>
-        </w:rPr>
-        <w:t>&gt;</w:t>
-      </w:r>
-      <w:r>
-        <w:rPr>
-          <w:rFonts w:hint="eastAsia"/>
-          <w:sz w:val="28"/>
-          <w:szCs w:val="28"/>
-        </w:rPr>
-        <w:t>加速板</w:t>
-      </w:r>
-      <w:r>
-        <w:rPr>
-          <w:rFonts w:hint="eastAsia"/>
-          <w:sz w:val="28"/>
-          <w:szCs w:val="28"/>
-        </w:rPr>
-        <w:t>&gt;</w:t>
-      </w:r>
-      <w:r>
-        <w:rPr>
-          <w:rFonts w:hint="eastAsia"/>
-          <w:sz w:val="28"/>
-          <w:szCs w:val="28"/>
-        </w:rPr>
-        <w:t>金幣。</w:t>
-      </w:r>
-    </w:p>
-    <w:p>
-      <w:pPr>
-        <w:pStyle w:val="a3"/>
-        <w:numPr>
-          <w:ilvl w:val="1"/>
-          <w:numId w:val="6"/>
-        </w:numPr>
-        <w:ind w:leftChars="0"/>
-        <w:rPr>
-          <w:sz w:val="28"/>
-          <w:szCs w:val="28"/>
-        </w:rPr>
-      </w:pPr>
-      <w:r>
-        <w:rPr>
-          <w:rFonts w:hint="eastAsia"/>
-          <w:sz w:val="28"/>
-          <w:szCs w:val="28"/>
-        </w:rPr>
-        <w:t>障礙物有隨著分數變動的機率，一開始是</w:t>
+          <w:sz w:val="28"/>
+          <w:szCs w:val="28"/>
+        </w:rPr>
+      </w:pPr>
+      <w:r>
+        <w:rPr>
+          <w:rFonts w:hint="eastAsia"/>
+          <w:sz w:val="28"/>
+          <w:szCs w:val="28"/>
+        </w:rPr>
+        <w:t>其他物體的生成機率為，彈簧</w:t>
       </w:r>
       <w:r>
         <w:rPr>
@@ -2958,61 +4105,6 @@
           <w:sz w:val="28"/>
           <w:szCs w:val="28"/>
         </w:rPr>
-        <w:t>，分數增加一分則增加</w:t>
-      </w:r>
-      <w:r>
-        <w:rPr>
-          <w:rFonts w:hint="eastAsia"/>
-          <w:sz w:val="28"/>
-          <w:szCs w:val="28"/>
-        </w:rPr>
-        <w:t>1/100000</w:t>
-      </w:r>
-      <w:r>
-        <w:rPr>
-          <w:rFonts w:hint="eastAsia"/>
-          <w:sz w:val="28"/>
-          <w:szCs w:val="28"/>
-        </w:rPr>
-        <w:t>的機率，也就是說，當分數到達一千分時會增加一倍的敵人數量</w:t>
-      </w:r>
-    </w:p>
-    <w:p>
-      <w:pPr>
-        <w:pStyle w:val="a3"/>
-        <w:numPr>
-          <w:ilvl w:val="1"/>
-          <w:numId w:val="6"/>
-        </w:numPr>
-        <w:ind w:leftChars="0"/>
-        <w:rPr>
-          <w:rFonts w:hint="eastAsia"/>
-          <w:sz w:val="28"/>
-          <w:szCs w:val="28"/>
-        </w:rPr>
-      </w:pPr>
-      <w:r>
-        <w:rPr>
-          <w:rFonts w:hint="eastAsia"/>
-          <w:sz w:val="28"/>
-          <w:szCs w:val="28"/>
-        </w:rPr>
-        <w:t>其他物體的生成機率為，彈簧</w:t>
-      </w:r>
-      <w:r>
-        <w:rPr>
-          <w:rFonts w:hint="eastAsia"/>
-          <w:sz w:val="28"/>
-          <w:szCs w:val="28"/>
-        </w:rPr>
-        <w:t>1/100</w:t>
-      </w:r>
-      <w:r>
-        <w:rPr>
-          <w:rFonts w:hint="eastAsia"/>
-          <w:sz w:val="28"/>
-          <w:szCs w:val="28"/>
-        </w:rPr>
         <w:t>，加速板</w:t>
       </w:r>
       <w:r>
@@ -3051,7 +4143,6 @@
     <w:p>
       <w:pPr>
         <w:rPr>
-          <w:rFonts w:hint="eastAsia"/>
           <w:sz w:val="36"/>
           <w:szCs w:val="36"/>
         </w:rPr>
@@ -3078,7 +4169,6 @@
     <w:p>
       <w:pPr>
         <w:rPr>
-          <w:rFonts w:hint="eastAsia"/>
           <w:sz w:val="28"/>
           <w:szCs w:val="28"/>
         </w:rPr>
@@ -3122,21 +4212,39 @@
         </w:rPr>
         <w:t>內建</w:t>
       </w:r>
-      <w:r>
-        <w:rPr>
-          <w:rFonts w:hint="eastAsia"/>
-          <w:sz w:val="28"/>
-          <w:szCs w:val="28"/>
-        </w:rPr>
-        <w:t>函式的內容不甚了解的情況下，在撰寫方面常常遇到瓶頸，即便兩個人一起討論常常也花上不少時間才能夠解決，</w:t>
-      </w:r>
-      <w:r>
-        <w:rPr>
-          <w:rFonts w:hint="eastAsia"/>
-          <w:sz w:val="28"/>
-          <w:szCs w:val="28"/>
-        </w:rPr>
-        <w:t>尤其式</w:t>
+      <w:proofErr w:type="gramStart"/>
+      <w:r>
+        <w:rPr>
+          <w:rFonts w:hint="eastAsia"/>
+          <w:sz w:val="28"/>
+          <w:szCs w:val="28"/>
+        </w:rPr>
+        <w:t>函式的內容</w:t>
+      </w:r>
+      <w:proofErr w:type="gramEnd"/>
+      <w:r>
+        <w:rPr>
+          <w:rFonts w:hint="eastAsia"/>
+          <w:sz w:val="28"/>
+          <w:szCs w:val="28"/>
+        </w:rPr>
+        <w:t>不甚了解的情況下，在撰寫方面常常遇到瓶頸，即便兩個人一起討論常常也花上不少時間才能夠解決，</w:t>
+      </w:r>
+      <w:r>
+        <w:rPr>
+          <w:rFonts w:hint="eastAsia"/>
+          <w:sz w:val="28"/>
+          <w:szCs w:val="28"/>
+        </w:rPr>
+        <w:t>尤其</w:t>
+      </w:r>
+      <w:r>
+        <w:rPr>
+          <w:rFonts w:hint="eastAsia"/>
+          <w:sz w:val="28"/>
+          <w:szCs w:val="28"/>
+        </w:rPr>
+        <w:t>是</w:t>
       </w:r>
       <w:proofErr w:type="spellStart"/>
       <w:r>
@@ -3187,6 +4295,32 @@
           <w:szCs w:val="28"/>
         </w:rPr>
         <w:t>的取得，或是其他種類的功能，</w:t>
+      </w:r>
+      <w:r>
+        <w:rPr>
+          <w:rFonts w:hint="eastAsia"/>
+          <w:sz w:val="28"/>
+          <w:szCs w:val="28"/>
+        </w:rPr>
+        <w:t>許多函式因為網路上的組合語言太過多元，所以很難查詢，而在許多</w:t>
+      </w:r>
+      <w:proofErr w:type="gramStart"/>
+      <w:r>
+        <w:rPr>
+          <w:rFonts w:hint="eastAsia"/>
+          <w:sz w:val="28"/>
+          <w:szCs w:val="28"/>
+        </w:rPr>
+        <w:t>迴圈函式</w:t>
+      </w:r>
+      <w:proofErr w:type="gramEnd"/>
+      <w:r>
+        <w:rPr>
+          <w:rFonts w:hint="eastAsia"/>
+          <w:sz w:val="28"/>
+          <w:szCs w:val="28"/>
+        </w:rPr>
+        <w:t>運算的部分，也是經過不斷的思考與修正，甚至不乏有整個函式重寫的狀況，</w:t>
       </w:r>
       <w:bookmarkStart w:id="0" w:name="_GoBack"/>
       <w:bookmarkEnd w:id="0"/>
@@ -3203,7 +4337,7 @@
 </file>
 
 <file path=word/endnotes.xml><?xml version="1.0" encoding="utf-8"?>
-<w:endnotes xmlns:wpc="http://schemas.microsoft.com/office/word/2010/wordprocessingCanvas" xmlns:cx="http://schemas.microsoft.com/office/drawing/2014/chartex" xmlns:cx1="http://schemas.microsoft.com/office/drawing/2015/9/8/chartex" xmlns:cx2="http://schemas.microsoft.com/office/drawing/2015/10/21/chartex" xmlns:cx3="http://schemas.microsoft.com/office/drawing/2016/5/9/chartex" xmlns:cx4="http://schemas.microsoft.com/office/drawing/2016/5/10/chartex" xmlns:cx5="http://schemas.microsoft.com/office/drawing/2016/5/11/chartex" xmlns:cx6="http://schemas.microsoft.com/office/drawing/2016/5/12/chartex" xmlns:cx7="http://schemas.microsoft.com/office/drawing/2016/5/13/chartex" xmlns:cx8="http://schemas.microsoft.com/office/drawing/2016/5/14/chartex" xmlns:mc="http://schemas.openxmlformats.org/markup-compatibility/2006" xmlns:aink="http://schemas.microsoft.com/office/drawing/2016/ink" xmlns:am3d="http://schemas.microsoft.com/office/drawing/2017/model3d" xmlns:o="urn:schemas-microsoft-com:office:office" xmlns:r="http://schemas.openxmlformats.org/officeDocument/2006/relationships" xmlns:m="http://schemas.openxmlformats.org/officeDocument/2006/math" xmlns:v="urn:schemas-microsoft-com:vml" xmlns:wp14="http://schemas.microsoft.com/office/word/2010/wordprocessingDrawing" xmlns:wp="http://schemas.openxmlformats.org/drawingml/2006/wordprocessingDrawing" xmlns:w10="urn:schemas-microsoft-com:office:word" xmlns:w="http://schemas.openxmlformats.org/wordprocessingml/2006/main" xmlns:w14="http://schemas.microsoft.com/office/word/2010/wordml" xmlns:w15="http://schemas.microsoft.com/office/word/2012/wordml" xmlns:w16cid="http://schemas.microsoft.com/office/word/2016/wordml/cid" xmlns:w16se="http://schemas.microsoft.com/office/word/2015/wordml/symex" xmlns:wpg="http://schemas.microsoft.com/office/word/2010/wordprocessingGroup" xmlns:wpi="http://schemas.microsoft.com/office/word/2010/wordprocessingInk" xmlns:wne="http://schemas.microsoft.com/office/word/2006/wordml" xmlns:wps="http://schemas.microsoft.com/office/word/2010/wordprocessingShape" mc:Ignorable="w14 w15 w16se w16cid wp14">
+<w:endnotes xmlns:wpc="http://schemas.microsoft.com/office/word/2010/wordprocessingCanvas" xmlns:cx="http://schemas.microsoft.com/office/drawing/2014/chartex" xmlns:mc="http://schemas.openxmlformats.org/markup-compatibility/2006" xmlns:o="urn:schemas-microsoft-com:office:office" xmlns:r="http://schemas.openxmlformats.org/officeDocument/2006/relationships" xmlns:m="http://schemas.openxmlformats.org/officeDocument/2006/math" xmlns:v="urn:schemas-microsoft-com:vml" xmlns:wp14="http://schemas.microsoft.com/office/word/2010/wordprocessingDrawing" xmlns:wp="http://schemas.openxmlformats.org/drawingml/2006/wordprocessingDrawing" xmlns:w10="urn:schemas-microsoft-com:office:word" xmlns:w="http://schemas.openxmlformats.org/wordprocessingml/2006/main" xmlns:w14="http://schemas.microsoft.com/office/word/2010/wordml" xmlns:w15="http://schemas.microsoft.com/office/word/2012/wordml" xmlns:w16se="http://schemas.microsoft.com/office/word/2015/wordml/symex" xmlns:wpg="http://schemas.microsoft.com/office/word/2010/wordprocessingGroup" xmlns:wpi="http://schemas.microsoft.com/office/word/2010/wordprocessingInk" xmlns:wne="http://schemas.microsoft.com/office/word/2006/wordml" xmlns:wps="http://schemas.microsoft.com/office/word/2010/wordprocessingShape" mc:Ignorable="w14 w15 w16se wp14">
   <w:endnote w:type="separator" w:id="-1">
     <w:p>
       <w:r>
@@ -3222,7 +4356,7 @@
 </file>
 
 <file path=word/footer1.xml><?xml version="1.0" encoding="utf-8"?>
-<w:ftr xmlns:wpc="http://schemas.microsoft.com/office/word/2010/wordprocessingCanvas" xmlns:cx="http://schemas.microsoft.com/office/drawing/2014/chartex" xmlns:cx1="http://schemas.microsoft.com/office/drawing/2015/9/8/chartex" xmlns:cx2="http://schemas.microsoft.com/office/drawing/2015/10/21/chartex" xmlns:cx3="http://schemas.microsoft.com/office/drawing/2016/5/9/chartex" xmlns:cx4="http://schemas.microsoft.com/office/drawing/2016/5/10/chartex" xmlns:cx5="http://schemas.microsoft.com/office/drawing/2016/5/11/chartex" xmlns:cx6="http://schemas.microsoft.com/office/drawing/2016/5/12/chartex" xmlns:cx7="http://schemas.microsoft.com/office/drawing/2016/5/13/chartex" xmlns:cx8="http://schemas.microsoft.com/office/drawing/2016/5/14/chartex" xmlns:mc="http://schemas.openxmlformats.org/markup-compatibility/2006" xmlns:aink="http://schemas.microsoft.com/office/drawing/2016/ink" xmlns:am3d="http://schemas.microsoft.com/office/drawing/2017/model3d" xmlns:o="urn:schemas-microsoft-com:office:office" xmlns:r="http://schemas.openxmlformats.org/officeDocument/2006/relationships" xmlns:m="http://schemas.openxmlformats.org/officeDocument/2006/math" xmlns:v="urn:schemas-microsoft-com:vml" xmlns:wp14="http://schemas.microsoft.com/office/word/2010/wordprocessingDrawing" xmlns:wp="http://schemas.openxmlformats.org/drawingml/2006/wordprocessingDrawing" xmlns:w10="urn:schemas-microsoft-com:office:word" xmlns:w="http://schemas.openxmlformats.org/wordprocessingml/2006/main" xmlns:w14="http://schemas.microsoft.com/office/word/2010/wordml" xmlns:w15="http://schemas.microsoft.com/office/word/2012/wordml" xmlns:w16cid="http://schemas.microsoft.com/office/word/2016/wordml/cid" xmlns:w16se="http://schemas.microsoft.com/office/word/2015/wordml/symex" xmlns:wpg="http://schemas.microsoft.com/office/word/2010/wordprocessingGroup" xmlns:wpi="http://schemas.microsoft.com/office/word/2010/wordprocessingInk" xmlns:wne="http://schemas.microsoft.com/office/word/2006/wordml" xmlns:wps="http://schemas.microsoft.com/office/word/2010/wordprocessingShape" mc:Ignorable="w14 w15 w16se w16cid wp14">
+<w:ftr xmlns:wpc="http://schemas.microsoft.com/office/word/2010/wordprocessingCanvas" xmlns:cx="http://schemas.microsoft.com/office/drawing/2014/chartex" xmlns:mc="http://schemas.openxmlformats.org/markup-compatibility/2006" xmlns:o="urn:schemas-microsoft-com:office:office" xmlns:r="http://schemas.openxmlformats.org/officeDocument/2006/relationships" xmlns:m="http://schemas.openxmlformats.org/officeDocument/2006/math" xmlns:v="urn:schemas-microsoft-com:vml" xmlns:wp14="http://schemas.microsoft.com/office/word/2010/wordprocessingDrawing" xmlns:wp="http://schemas.openxmlformats.org/drawingml/2006/wordprocessingDrawing" xmlns:w10="urn:schemas-microsoft-com:office:word" xmlns:w="http://schemas.openxmlformats.org/wordprocessingml/2006/main" xmlns:w14="http://schemas.microsoft.com/office/word/2010/wordml" xmlns:w15="http://schemas.microsoft.com/office/word/2012/wordml" xmlns:w16se="http://schemas.microsoft.com/office/word/2015/wordml/symex" xmlns:wpg="http://schemas.microsoft.com/office/word/2010/wordprocessingGroup" xmlns:wpi="http://schemas.microsoft.com/office/word/2010/wordprocessingInk" xmlns:wne="http://schemas.microsoft.com/office/word/2006/wordml" xmlns:wps="http://schemas.microsoft.com/office/word/2010/wordprocessingShape" mc:Ignorable="w14 w15 w16se wp14">
   <w:sdt>
     <w:sdtPr>
       <w:id w:val="1061983957"/>
@@ -3249,9 +4383,10 @@
         </w:r>
         <w:r>
           <w:rPr>
+            <w:noProof/>
             <w:lang w:val="zh-TW"/>
           </w:rPr>
-          <w:t>2</w:t>
+          <w:t>9</w:t>
         </w:r>
         <w:r>
           <w:fldChar w:fldCharType="end"/>
@@ -3268,7 +4403,7 @@
 </file>
 
 <file path=word/footnotes.xml><?xml version="1.0" encoding="utf-8"?>
-<w:footnotes xmlns:wpc="http://schemas.microsoft.com/office/word/2010/wordprocessingCanvas" xmlns:cx="http://schemas.microsoft.com/office/drawing/2014/chartex" xmlns:cx1="http://schemas.microsoft.com/office/drawing/2015/9/8/chartex" xmlns:cx2="http://schemas.microsoft.com/office/drawing/2015/10/21/chartex" xmlns:cx3="http://schemas.microsoft.com/office/drawing/2016/5/9/chartex" xmlns:cx4="http://schemas.microsoft.com/office/drawing/2016/5/10/chartex" xmlns:cx5="http://schemas.microsoft.com/office/drawing/2016/5/11/chartex" xmlns:cx6="http://schemas.microsoft.com/office/drawing/2016/5/12/chartex" xmlns:cx7="http://schemas.microsoft.com/office/drawing/2016/5/13/chartex" xmlns:cx8="http://schemas.microsoft.com/office/drawing/2016/5/14/chartex" xmlns:mc="http://schemas.openxmlformats.org/markup-compatibility/2006" xmlns:aink="http://schemas.microsoft.com/office/drawing/2016/ink" xmlns:am3d="http://schemas.microsoft.com/office/drawing/2017/model3d" xmlns:o="urn:schemas-microsoft-com:office:office" xmlns:r="http://schemas.openxmlformats.org/officeDocument/2006/relationships" xmlns:m="http://schemas.openxmlformats.org/officeDocument/2006/math" xmlns:v="urn:schemas-microsoft-com:vml" xmlns:wp14="http://schemas.microsoft.com/office/word/2010/wordprocessingDrawing" xmlns:wp="http://schemas.openxmlformats.org/drawingml/2006/wordprocessingDrawing" xmlns:w10="urn:schemas-microsoft-com:office:word" xmlns:w="http://schemas.openxmlformats.org/wordprocessingml/2006/main" xmlns:w14="http://schemas.microsoft.com/office/word/2010/wordml" xmlns:w15="http://schemas.microsoft.com/office/word/2012/wordml" xmlns:w16cid="http://schemas.microsoft.com/office/word/2016/wordml/cid" xmlns:w16se="http://schemas.microsoft.com/office/word/2015/wordml/symex" xmlns:wpg="http://schemas.microsoft.com/office/word/2010/wordprocessingGroup" xmlns:wpi="http://schemas.microsoft.com/office/word/2010/wordprocessingInk" xmlns:wne="http://schemas.microsoft.com/office/word/2006/wordml" xmlns:wps="http://schemas.microsoft.com/office/word/2010/wordprocessingShape" mc:Ignorable="w14 w15 w16se w16cid wp14">
+<w:footnotes xmlns:wpc="http://schemas.microsoft.com/office/word/2010/wordprocessingCanvas" xmlns:cx="http://schemas.microsoft.com/office/drawing/2014/chartex" xmlns:mc="http://schemas.openxmlformats.org/markup-compatibility/2006" xmlns:o="urn:schemas-microsoft-com:office:office" xmlns:r="http://schemas.openxmlformats.org/officeDocument/2006/relationships" xmlns:m="http://schemas.openxmlformats.org/officeDocument/2006/math" xmlns:v="urn:schemas-microsoft-com:vml" xmlns:wp14="http://schemas.microsoft.com/office/word/2010/wordprocessingDrawing" xmlns:wp="http://schemas.openxmlformats.org/drawingml/2006/wordprocessingDrawing" xmlns:w10="urn:schemas-microsoft-com:office:word" xmlns:w="http://schemas.openxmlformats.org/wordprocessingml/2006/main" xmlns:w14="http://schemas.microsoft.com/office/word/2010/wordml" xmlns:w15="http://schemas.microsoft.com/office/word/2012/wordml" xmlns:w16se="http://schemas.microsoft.com/office/word/2015/wordml/symex" xmlns:wpg="http://schemas.microsoft.com/office/word/2010/wordprocessingGroup" xmlns:wpi="http://schemas.microsoft.com/office/word/2010/wordprocessingInk" xmlns:wne="http://schemas.microsoft.com/office/word/2006/wordml" xmlns:wps="http://schemas.microsoft.com/office/word/2010/wordprocessingShape" mc:Ignorable="w14 w15 w16se wp14">
   <w:footnote w:type="separator" w:id="-1">
     <w:p>
       <w:r>
@@ -3287,7 +4422,7 @@
 </file>
 
 <file path=word/numbering.xml><?xml version="1.0" encoding="utf-8"?>
-<w:numbering xmlns:wpc="http://schemas.microsoft.com/office/word/2010/wordprocessingCanvas" xmlns:cx="http://schemas.microsoft.com/office/drawing/2014/chartex" xmlns:cx1="http://schemas.microsoft.com/office/drawing/2015/9/8/chartex" xmlns:cx2="http://schemas.microsoft.com/office/drawing/2015/10/21/chartex" xmlns:cx3="http://schemas.microsoft.com/office/drawing/2016/5/9/chartex" xmlns:cx4="http://schemas.microsoft.com/office/drawing/2016/5/10/chartex" xmlns:cx5="http://schemas.microsoft.com/office/drawing/2016/5/11/chartex" xmlns:cx6="http://schemas.microsoft.com/office/drawing/2016/5/12/chartex" xmlns:cx7="http://schemas.microsoft.com/office/drawing/2016/5/13/chartex" xmlns:cx8="http://schemas.microsoft.com/office/drawing/2016/5/14/chartex" xmlns:mc="http://schemas.openxmlformats.org/markup-compatibility/2006" xmlns:aink="http://schemas.microsoft.com/office/drawing/2016/ink" xmlns:am3d="http://schemas.microsoft.com/office/drawing/2017/model3d" xmlns:o="urn:schemas-microsoft-com:office:office" xmlns:r="http://schemas.openxmlformats.org/officeDocument/2006/relationships" xmlns:m="http://schemas.openxmlformats.org/officeDocument/2006/math" xmlns:v="urn:schemas-microsoft-com:vml" xmlns:wp14="http://schemas.microsoft.com/office/word/2010/wordprocessingDrawing" xmlns:wp="http://schemas.openxmlformats.org/drawingml/2006/wordprocessingDrawing" xmlns:w10="urn:schemas-microsoft-com:office:word" xmlns:w="http://schemas.openxmlformats.org/wordprocessingml/2006/main" xmlns:w14="http://schemas.microsoft.com/office/word/2010/wordml" xmlns:w15="http://schemas.microsoft.com/office/word/2012/wordml" xmlns:w16cid="http://schemas.microsoft.com/office/word/2016/wordml/cid" xmlns:w16se="http://schemas.microsoft.com/office/word/2015/wordml/symex" xmlns:wpg="http://schemas.microsoft.com/office/word/2010/wordprocessingGroup" xmlns:wpi="http://schemas.microsoft.com/office/word/2010/wordprocessingInk" xmlns:wne="http://schemas.microsoft.com/office/word/2006/wordml" xmlns:wps="http://schemas.microsoft.com/office/word/2010/wordprocessingShape" mc:Ignorable="w14 w15 w16se w16cid wp14">
+<w:numbering xmlns:wpc="http://schemas.microsoft.com/office/word/2010/wordprocessingCanvas" xmlns:cx="http://schemas.microsoft.com/office/drawing/2014/chartex" xmlns:mc="http://schemas.openxmlformats.org/markup-compatibility/2006" xmlns:o="urn:schemas-microsoft-com:office:office" xmlns:r="http://schemas.openxmlformats.org/officeDocument/2006/relationships" xmlns:m="http://schemas.openxmlformats.org/officeDocument/2006/math" xmlns:v="urn:schemas-microsoft-com:vml" xmlns:wp14="http://schemas.microsoft.com/office/word/2010/wordprocessingDrawing" xmlns:wp="http://schemas.openxmlformats.org/drawingml/2006/wordprocessingDrawing" xmlns:w10="urn:schemas-microsoft-com:office:word" xmlns:w="http://schemas.openxmlformats.org/wordprocessingml/2006/main" xmlns:w14="http://schemas.microsoft.com/office/word/2010/wordml" xmlns:w15="http://schemas.microsoft.com/office/word/2012/wordml" xmlns:w16se="http://schemas.microsoft.com/office/word/2015/wordml/symex" xmlns:wpg="http://schemas.microsoft.com/office/word/2010/wordprocessingGroup" xmlns:wpi="http://schemas.microsoft.com/office/word/2010/wordprocessingInk" xmlns:wne="http://schemas.microsoft.com/office/word/2006/wordml" xmlns:wps="http://schemas.microsoft.com/office/word/2010/wordprocessingShape" mc:Ignorable="w14 w15 w16se wp14">
   <w:abstractNum w:abstractNumId="0" w15:restartNumberingAfterBreak="0">
     <w:nsid w:val="049C09E3"/>
     <w:multiLevelType w:val="hybridMultilevel"/>
@@ -3992,7 +5127,7 @@
 </file>
 
 <file path=word/styles.xml><?xml version="1.0" encoding="utf-8"?>
-<w:styles xmlns:mc="http://schemas.openxmlformats.org/markup-compatibility/2006" xmlns:r="http://schemas.openxmlformats.org/officeDocument/2006/relationships" xmlns:w="http://schemas.openxmlformats.org/wordprocessingml/2006/main" xmlns:w14="http://schemas.microsoft.com/office/word/2010/wordml" xmlns:w15="http://schemas.microsoft.com/office/word/2012/wordml" xmlns:w16cid="http://schemas.microsoft.com/office/word/2016/wordml/cid" xmlns:w16se="http://schemas.microsoft.com/office/word/2015/wordml/symex" mc:Ignorable="w14 w15 w16se w16cid">
+<w:styles xmlns:mc="http://schemas.openxmlformats.org/markup-compatibility/2006" xmlns:r="http://schemas.openxmlformats.org/officeDocument/2006/relationships" xmlns:w="http://schemas.openxmlformats.org/wordprocessingml/2006/main" xmlns:w14="http://schemas.microsoft.com/office/word/2010/wordml" xmlns:w15="http://schemas.microsoft.com/office/word/2012/wordml" xmlns:w16se="http://schemas.microsoft.com/office/word/2015/wordml/symex" mc:Ignorable="w14 w15 w16se">
   <w:docDefaults>
     <w:rPrDefault>
       <w:rPr>
@@ -4005,7 +5140,7 @@
     </w:rPrDefault>
     <w:pPrDefault/>
   </w:docDefaults>
-  <w:latentStyles w:defLockedState="0" w:defUIPriority="99" w:defSemiHidden="0" w:defUnhideWhenUsed="0" w:defQFormat="0" w:count="375">
+  <w:latentStyles w:defLockedState="0" w:defUIPriority="99" w:defSemiHidden="0" w:defUnhideWhenUsed="0" w:defQFormat="0" w:count="371">
     <w:lsdException w:name="Normal" w:uiPriority="0" w:qFormat="1"/>
     <w:lsdException w:name="heading 1" w:uiPriority="9" w:qFormat="1"/>
     <w:lsdException w:name="heading 2" w:semiHidden="1" w:uiPriority="9" w:unhideWhenUsed="1" w:qFormat="1"/>
@@ -4377,10 +5512,6 @@
     <w:lsdException w:name="List Table 5 Dark Accent 6" w:uiPriority="50"/>
     <w:lsdException w:name="List Table 6 Colorful Accent 6" w:uiPriority="51"/>
     <w:lsdException w:name="List Table 7 Colorful Accent 6" w:uiPriority="52"/>
-    <w:lsdException w:name="Mention" w:semiHidden="1" w:unhideWhenUsed="1"/>
-    <w:lsdException w:name="Smart Hyperlink" w:semiHidden="1" w:unhideWhenUsed="1"/>
-    <w:lsdException w:name="Hashtag" w:semiHidden="1" w:unhideWhenUsed="1"/>
-    <w:lsdException w:name="Unresolved Mention" w:semiHidden="1" w:unhideWhenUsed="1"/>
   </w:latentStyles>
   <w:style w:type="paragraph" w:default="1" w:styleId="a">
     <w:name w:val="Normal"/>
@@ -4679,6 +5810,7 @@
     </c:legend>
     <c:plotVisOnly val="1"/>
     <c:dispBlanksAs val="gap"/>
+    <c:showDLblsOverMax val="0"/>
     <c:extLst>
       <c:ext xmlns:c16r3="http://schemas.microsoft.com/office/drawing/2017/03/chart" uri="{56B9EC1D-385E-4148-901F-78D8002777C0}">
         <c16r3:dataDisplayOptions16>
@@ -4686,7 +5818,6 @@
         </c16r3:dataDisplayOptions16>
       </c:ext>
     </c:extLst>
-    <c:showDLblsOverMax val="0"/>
   </c:chart>
   <c:spPr>
     <a:solidFill>
